--- a/App/Templates/نموذج عرض السعر.docx
+++ b/App/Templates/نموذج عرض السعر.docx
@@ -1,6 +1,6 @@
 
 <file path=word/document.xml><?xml version="1.0" encoding="utf-8"?>
-<w:document xmlns:wpc="http://schemas.microsoft.com/office/word/2010/wordprocessingCanvas" xmlns:cx="http://schemas.microsoft.com/office/drawing/2014/chartex" xmlns:cx1="http://schemas.microsoft.com/office/drawing/2015/9/8/chartex" xmlns:mc="http://schemas.openxmlformats.org/markup-compatibility/2006" xmlns:o="urn:schemas-microsoft-com:office:office" xmlns:r="http://schemas.openxmlformats.org/officeDocument/2006/relationships" xmlns:m="http://schemas.openxmlformats.org/officeDocument/2006/math" xmlns:v="urn:schemas-microsoft-com:vml" xmlns:wp14="http://schemas.microsoft.com/office/word/2010/wordprocessingDrawing" xmlns:wp="http://schemas.openxmlformats.org/drawingml/2006/wordprocessingDrawing" xmlns:w10="urn:schemas-microsoft-com:office:word" xmlns:w="http://schemas.openxmlformats.org/wordprocessingml/2006/main" xmlns:w14="http://schemas.microsoft.com/office/word/2010/wordml" xmlns:w15="http://schemas.microsoft.com/office/word/2012/wordml" xmlns:w16se="http://schemas.microsoft.com/office/word/2015/wordml/symex" xmlns:wpg="http://schemas.microsoft.com/office/word/2010/wordprocessingGroup" xmlns:wpi="http://schemas.microsoft.com/office/word/2010/wordprocessingInk" xmlns:wne="http://schemas.microsoft.com/office/word/2006/wordml" xmlns:wps="http://schemas.microsoft.com/office/word/2010/wordprocessingShape" mc:Ignorable="w14 w15 w16se wp14">
+<w:document xmlns:wpc="http://schemas.microsoft.com/office/word/2010/wordprocessingCanvas" xmlns:mc="http://schemas.openxmlformats.org/markup-compatibility/2006" xmlns:o="urn:schemas-microsoft-com:office:office" xmlns:r="http://schemas.openxmlformats.org/officeDocument/2006/relationships" xmlns:m="http://schemas.openxmlformats.org/officeDocument/2006/math" xmlns:v="urn:schemas-microsoft-com:vml" xmlns:wp14="http://schemas.microsoft.com/office/word/2010/wordprocessingDrawing" xmlns:wp="http://schemas.openxmlformats.org/drawingml/2006/wordprocessingDrawing" xmlns:w10="urn:schemas-microsoft-com:office:word" xmlns:w="http://schemas.openxmlformats.org/wordprocessingml/2006/main" xmlns:w14="http://schemas.microsoft.com/office/word/2010/wordml" xmlns:wpg="http://schemas.microsoft.com/office/word/2010/wordprocessingGroup" xmlns:wpi="http://schemas.microsoft.com/office/word/2010/wordprocessingInk" xmlns:wne="http://schemas.microsoft.com/office/word/2006/wordml" xmlns:wps="http://schemas.microsoft.com/office/word/2010/wordprocessingShape" mc:Ignorable="w14 wp14">
   <w:body>
     <w:p>
       <w:pPr>
@@ -130,8 +130,17 @@
           <w:rtl/>
           <w:lang w:eastAsia="ar-SA"/>
         </w:rPr>
+        <w:t xml:space="preserve">       {instrument_history}</w:t>
+      </w:r>
+      <w:r>
+        <w:rPr>
+          <w:rFonts w:ascii="Times New Roman" w:eastAsia="Times New Roman" w:hAnsi="Times New Roman" w:cs="Traditional Arabic"/>
+          <w:color w:val="000000"/>
+          <w:szCs w:val="26"/>
+          <w:rtl/>
+          <w:lang w:eastAsia="ar-SA"/>
+        </w:rPr>
         <w:tab/>
-        <w:t>..................................................</w:t>
       </w:r>
       <w:r>
         <w:rPr>
@@ -181,7 +190,16 @@
           <w:lang w:eastAsia="ar-SA"/>
         </w:rPr>
         <w:tab/>
-        <w:t>.........................................</w:t>
+      </w:r>
+      <w:r>
+        <w:rPr>
+          <w:rFonts w:ascii="Times New Roman" w:eastAsia="Times New Roman" w:hAnsi="Times New Roman" w:cs="Traditional Arabic"/>
+          <w:color w:val="000000"/>
+          <w:szCs w:val="26"/>
+          <w:rtl/>
+          <w:lang w:eastAsia="ar-SA"/>
+        </w:rPr>
+        <w:t>{name_customer}</w:t>
       </w:r>
       <w:r>
         <w:rPr>
@@ -213,7 +231,16 @@
           <w:lang w:eastAsia="ar-SA"/>
         </w:rPr>
         <w:tab/>
-        <w:t>.......................</w:t>
+      </w:r>
+      <w:r>
+        <w:rPr>
+          <w:rFonts w:ascii="Times New Roman" w:eastAsia="Times New Roman" w:hAnsi="Times New Roman" w:cs="Traditional Arabic"/>
+          <w:color w:val="000000"/>
+          <w:szCs w:val="26"/>
+          <w:rtl/>
+          <w:lang w:eastAsia="ar-SA"/>
+        </w:rPr>
+        <w:t>{customer_number}</w:t>
       </w:r>
       <w:r>
         <w:rPr>
@@ -376,15 +403,16 @@
       <w:tblPr>
         <w:bidiVisual/>
         <w:tblW w:w="5000" w:type="pct"/>
+        <w:tblLayout w:type="fixed"/>
         <w:tblLook w:val="04A0" w:firstRow="1" w:lastRow="0" w:firstColumn="1" w:lastColumn="0" w:noHBand="0" w:noVBand="1"/>
       </w:tblPr>
       <w:tblGrid>
-        <w:gridCol w:w="1305"/>
-        <w:gridCol w:w="1307"/>
-        <w:gridCol w:w="1431"/>
-        <w:gridCol w:w="1709"/>
-        <w:gridCol w:w="1260"/>
-        <w:gridCol w:w="2338"/>
+        <w:gridCol w:w="1059"/>
+        <w:gridCol w:w="1710"/>
+        <w:gridCol w:w="1264"/>
+        <w:gridCol w:w="2197"/>
+        <w:gridCol w:w="1253"/>
+        <w:gridCol w:w="2093"/>
       </w:tblGrid>
       <w:tr>
         <w:trPr>
@@ -392,7 +420,7 @@
         </w:trPr>
         <w:tc>
           <w:tcPr>
-            <w:tcW w:w="698" w:type="pct"/>
+            <w:tcW w:w="553" w:type="pct"/>
             <w:tcBorders>
               <w:top w:val="single" w:sz="4" w:space="0" w:color="auto"/>
               <w:left w:val="single" w:sz="4" w:space="0" w:color="auto"/>
@@ -429,7 +457,7 @@
         </w:tc>
         <w:tc>
           <w:tcPr>
-            <w:tcW w:w="699" w:type="pct"/>
+            <w:tcW w:w="893" w:type="pct"/>
             <w:tcBorders>
               <w:top w:val="single" w:sz="4" w:space="0" w:color="auto"/>
               <w:left w:val="single" w:sz="4" w:space="0" w:color="auto"/>
@@ -461,11 +489,40 @@
               </w:rPr>
               <w:t> </w:t>
             </w:r>
+            <w:r>
+              <w:rPr>
+                <w:rFonts w:ascii="Times New Roman" w:eastAsia="Times New Roman" w:hAnsi="Times New Roman" w:cs="Traditional Arabic"/>
+                <w:color w:val="000000"/>
+                <w:szCs w:val="26"/>
+                <w:lang w:eastAsia="ar-SA"/>
+              </w:rPr>
+              <w:t>{</w:t>
+            </w:r>
+            <w:proofErr w:type="spellStart"/>
+            <w:r>
+              <w:rPr>
+                <w:rFonts w:ascii="Times New Roman" w:eastAsia="Times New Roman" w:hAnsi="Times New Roman" w:cs="Traditional Arabic"/>
+                <w:color w:val="000000"/>
+                <w:szCs w:val="26"/>
+                <w:lang w:eastAsia="ar-SA"/>
+              </w:rPr>
+              <w:t>property_type</w:t>
+            </w:r>
+            <w:proofErr w:type="spellEnd"/>
+            <w:r>
+              <w:rPr>
+                <w:rFonts w:ascii="Times New Roman" w:eastAsia="Times New Roman" w:hAnsi="Times New Roman" w:cs="Traditional Arabic"/>
+                <w:color w:val="000000"/>
+                <w:szCs w:val="26"/>
+                <w:lang w:eastAsia="ar-SA"/>
+              </w:rPr>
+              <w:t>}</w:t>
+            </w:r>
           </w:p>
         </w:tc>
         <w:tc>
           <w:tcPr>
-            <w:tcW w:w="765" w:type="pct"/>
+            <w:tcW w:w="660" w:type="pct"/>
             <w:tcBorders>
               <w:top w:val="single" w:sz="4" w:space="0" w:color="auto"/>
               <w:left w:val="single" w:sz="4" w:space="0" w:color="auto"/>
@@ -502,7 +559,7 @@
         </w:tc>
         <w:tc>
           <w:tcPr>
-            <w:tcW w:w="914" w:type="pct"/>
+            <w:tcW w:w="1147" w:type="pct"/>
             <w:tcBorders>
               <w:top w:val="single" w:sz="4" w:space="0" w:color="auto"/>
               <w:left w:val="single" w:sz="4" w:space="0" w:color="auto"/>
@@ -534,11 +591,40 @@
               </w:rPr>
               <w:t> </w:t>
             </w:r>
+            <w:r>
+              <w:rPr>
+                <w:rFonts w:ascii="Times New Roman" w:eastAsia="Times New Roman" w:hAnsi="Times New Roman" w:cs="Traditional Arabic"/>
+                <w:color w:val="000000"/>
+                <w:szCs w:val="26"/>
+                <w:lang w:eastAsia="ar-SA"/>
+              </w:rPr>
+              <w:t>{</w:t>
+            </w:r>
+            <w:proofErr w:type="spellStart"/>
+            <w:r>
+              <w:rPr>
+                <w:rFonts w:ascii="Times New Roman" w:eastAsia="Times New Roman" w:hAnsi="Times New Roman" w:cs="Traditional Arabic"/>
+                <w:color w:val="000000"/>
+                <w:szCs w:val="26"/>
+                <w:lang w:eastAsia="ar-SA"/>
+              </w:rPr>
+              <w:t>scheme_number</w:t>
+            </w:r>
+            <w:proofErr w:type="spellEnd"/>
+            <w:r>
+              <w:rPr>
+                <w:rFonts w:ascii="Times New Roman" w:eastAsia="Times New Roman" w:hAnsi="Times New Roman" w:cs="Traditional Arabic"/>
+                <w:color w:val="000000"/>
+                <w:szCs w:val="26"/>
+                <w:lang w:eastAsia="ar-SA"/>
+              </w:rPr>
+              <w:t>}</w:t>
+            </w:r>
           </w:p>
         </w:tc>
         <w:tc>
           <w:tcPr>
-            <w:tcW w:w="674" w:type="pct"/>
+            <w:tcW w:w="654" w:type="pct"/>
             <w:tcBorders>
               <w:top w:val="single" w:sz="4" w:space="0" w:color="auto"/>
               <w:left w:val="single" w:sz="4" w:space="0" w:color="auto"/>
@@ -575,7 +661,7 @@
         </w:tc>
         <w:tc>
           <w:tcPr>
-            <w:tcW w:w="1250" w:type="pct"/>
+            <w:tcW w:w="1093" w:type="pct"/>
             <w:tcBorders>
               <w:top w:val="single" w:sz="4" w:space="0" w:color="auto"/>
               <w:left w:val="single" w:sz="4" w:space="0" w:color="auto"/>
@@ -608,531 +694,34 @@
               </w:rPr>
               <w:t> </w:t>
             </w:r>
-          </w:p>
-        </w:tc>
-      </w:tr>
-      <w:tr>
-        <w:trPr>
-          <w:trHeight w:val="300"/>
-        </w:trPr>
-        <w:tc>
-          <w:tcPr>
-            <w:tcW w:w="698" w:type="pct"/>
-            <w:tcBorders>
-              <w:top w:val="nil"/>
-              <w:left w:val="single" w:sz="4" w:space="0" w:color="auto"/>
-              <w:bottom w:val="single" w:sz="4" w:space="0" w:color="auto"/>
-              <w:right w:val="single" w:sz="4" w:space="0" w:color="auto"/>
-            </w:tcBorders>
-            <w:shd w:val="clear" w:color="auto" w:fill="002060"/>
-            <w:noWrap/>
-            <w:vAlign w:val="bottom"/>
-            <w:hideMark/>
-          </w:tcPr>
-          <w:p>
-            <w:pPr>
-              <w:bidi/>
-              <w:spacing w:after="0" w:line="240" w:lineRule="auto"/>
-              <w:rPr>
-                <w:rFonts w:ascii="Times New Roman" w:eastAsia="Times New Roman" w:hAnsi="Times New Roman" w:cs="Traditional Arabic"/>
-                <w:color w:val="FFFFFF" w:themeColor="background1"/>
-                <w:szCs w:val="26"/>
-                <w:lang w:eastAsia="ar-SA"/>
-              </w:rPr>
-            </w:pPr>
-            <w:r>
-              <w:rPr>
-                <w:rFonts w:ascii="Times New Roman" w:eastAsia="Times New Roman" w:hAnsi="Times New Roman" w:cs="Traditional Arabic"/>
-                <w:color w:val="FFFFFF" w:themeColor="background1"/>
-                <w:szCs w:val="26"/>
-                <w:rtl/>
-                <w:lang w:eastAsia="ar-SA"/>
-              </w:rPr>
-              <w:t>أرض رقم</w:t>
-            </w:r>
-          </w:p>
-        </w:tc>
-        <w:tc>
-          <w:tcPr>
-            <w:tcW w:w="699" w:type="pct"/>
-            <w:tcBorders>
-              <w:top w:val="nil"/>
-              <w:left w:val="single" w:sz="4" w:space="0" w:color="auto"/>
-              <w:bottom w:val="single" w:sz="4" w:space="0" w:color="auto"/>
-              <w:right w:val="single" w:sz="4" w:space="0" w:color="auto"/>
-            </w:tcBorders>
-            <w:shd w:val="clear" w:color="auto" w:fill="auto"/>
-            <w:noWrap/>
-            <w:vAlign w:val="bottom"/>
-            <w:hideMark/>
-          </w:tcPr>
-          <w:p>
-            <w:pPr>
-              <w:spacing w:after="0" w:line="240" w:lineRule="auto"/>
-              <w:rPr>
-                <w:rFonts w:ascii="Times New Roman" w:eastAsia="Times New Roman" w:hAnsi="Times New Roman" w:cs="Traditional Arabic"/>
-                <w:color w:val="000000"/>
-                <w:szCs w:val="26"/>
-                <w:rtl/>
-                <w:lang w:eastAsia="ar-SA"/>
-              </w:rPr>
-            </w:pPr>
-            <w:r>
-              <w:rPr>
-                <w:rFonts w:ascii="Times New Roman" w:eastAsia="Times New Roman" w:hAnsi="Times New Roman" w:cs="Traditional Arabic"/>
-                <w:color w:val="000000"/>
-                <w:szCs w:val="26"/>
-                <w:lang w:eastAsia="ar-SA"/>
-              </w:rPr>
-              <w:t> </w:t>
-            </w:r>
-          </w:p>
-        </w:tc>
-        <w:tc>
-          <w:tcPr>
-            <w:tcW w:w="765" w:type="pct"/>
-            <w:tcBorders>
-              <w:top w:val="nil"/>
-              <w:left w:val="single" w:sz="4" w:space="0" w:color="auto"/>
-              <w:bottom w:val="single" w:sz="4" w:space="0" w:color="auto"/>
-              <w:right w:val="single" w:sz="4" w:space="0" w:color="auto"/>
-            </w:tcBorders>
-            <w:shd w:val="clear" w:color="auto" w:fill="002060"/>
-            <w:noWrap/>
-            <w:vAlign w:val="bottom"/>
-            <w:hideMark/>
-          </w:tcPr>
-          <w:p>
-            <w:pPr>
-              <w:bidi/>
-              <w:spacing w:after="0" w:line="240" w:lineRule="auto"/>
-              <w:rPr>
-                <w:rFonts w:ascii="Times New Roman" w:eastAsia="Times New Roman" w:hAnsi="Times New Roman" w:cs="Traditional Arabic"/>
-                <w:color w:val="FFFFFF" w:themeColor="background1"/>
-                <w:szCs w:val="26"/>
-                <w:lang w:eastAsia="ar-SA"/>
-              </w:rPr>
-            </w:pPr>
-            <w:r>
-              <w:rPr>
-                <w:rFonts w:ascii="Times New Roman" w:eastAsia="Times New Roman" w:hAnsi="Times New Roman" w:cs="Traditional Arabic"/>
-                <w:color w:val="FFFFFF" w:themeColor="background1"/>
-                <w:szCs w:val="26"/>
-                <w:rtl/>
-                <w:lang w:eastAsia="ar-SA"/>
-              </w:rPr>
-              <w:t>الصك رقم</w:t>
-            </w:r>
-          </w:p>
-        </w:tc>
-        <w:tc>
-          <w:tcPr>
-            <w:tcW w:w="914" w:type="pct"/>
-            <w:tcBorders>
-              <w:top w:val="nil"/>
-              <w:left w:val="single" w:sz="4" w:space="0" w:color="auto"/>
-              <w:bottom w:val="single" w:sz="4" w:space="0" w:color="auto"/>
-              <w:right w:val="single" w:sz="4" w:space="0" w:color="auto"/>
-            </w:tcBorders>
-            <w:shd w:val="clear" w:color="auto" w:fill="auto"/>
-            <w:noWrap/>
-            <w:vAlign w:val="bottom"/>
-            <w:hideMark/>
-          </w:tcPr>
-          <w:p>
-            <w:pPr>
-              <w:spacing w:after="0" w:line="240" w:lineRule="auto"/>
-              <w:rPr>
-                <w:rFonts w:ascii="Times New Roman" w:eastAsia="Times New Roman" w:hAnsi="Times New Roman" w:cs="Traditional Arabic"/>
-                <w:color w:val="000000"/>
-                <w:szCs w:val="26"/>
-                <w:rtl/>
-                <w:lang w:eastAsia="ar-SA"/>
-              </w:rPr>
-            </w:pPr>
-            <w:r>
-              <w:rPr>
-                <w:rFonts w:ascii="Times New Roman" w:eastAsia="Times New Roman" w:hAnsi="Times New Roman" w:cs="Traditional Arabic"/>
-                <w:color w:val="000000"/>
-                <w:szCs w:val="26"/>
-                <w:lang w:eastAsia="ar-SA"/>
-              </w:rPr>
-              <w:t> </w:t>
-            </w:r>
-          </w:p>
-        </w:tc>
-        <w:tc>
-          <w:tcPr>
-            <w:tcW w:w="674" w:type="pct"/>
-            <w:tcBorders>
-              <w:top w:val="nil"/>
-              <w:left w:val="single" w:sz="4" w:space="0" w:color="auto"/>
-              <w:bottom w:val="single" w:sz="4" w:space="0" w:color="auto"/>
-              <w:right w:val="single" w:sz="4" w:space="0" w:color="auto"/>
-            </w:tcBorders>
-            <w:shd w:val="clear" w:color="auto" w:fill="002060"/>
-            <w:noWrap/>
-            <w:vAlign w:val="bottom"/>
-            <w:hideMark/>
-          </w:tcPr>
-          <w:p>
-            <w:pPr>
-              <w:bidi/>
-              <w:spacing w:after="0" w:line="240" w:lineRule="auto"/>
-              <w:rPr>
-                <w:rFonts w:ascii="Times New Roman" w:eastAsia="Times New Roman" w:hAnsi="Times New Roman" w:cs="Traditional Arabic"/>
-                <w:color w:val="FFFFFF" w:themeColor="background1"/>
-                <w:szCs w:val="26"/>
-                <w:lang w:eastAsia="ar-SA"/>
-              </w:rPr>
-            </w:pPr>
-            <w:r>
-              <w:rPr>
-                <w:rFonts w:ascii="Times New Roman" w:eastAsia="Times New Roman" w:hAnsi="Times New Roman" w:cs="Traditional Arabic"/>
-                <w:color w:val="FFFFFF" w:themeColor="background1"/>
-                <w:szCs w:val="26"/>
-                <w:rtl/>
-                <w:lang w:eastAsia="ar-SA"/>
-              </w:rPr>
-              <w:t>تاريخ الصك</w:t>
-            </w:r>
-          </w:p>
-        </w:tc>
-        <w:tc>
-          <w:tcPr>
-            <w:tcW w:w="1250" w:type="pct"/>
-            <w:tcBorders>
-              <w:top w:val="single" w:sz="4" w:space="0" w:color="auto"/>
-              <w:left w:val="single" w:sz="4" w:space="0" w:color="auto"/>
-              <w:bottom w:val="single" w:sz="4" w:space="0" w:color="auto"/>
-              <w:right w:val="single" w:sz="4" w:space="0" w:color="auto"/>
-            </w:tcBorders>
-            <w:shd w:val="clear" w:color="auto" w:fill="auto"/>
-            <w:noWrap/>
-            <w:vAlign w:val="bottom"/>
-            <w:hideMark/>
-          </w:tcPr>
-          <w:p>
-            <w:pPr>
-              <w:spacing w:after="0" w:line="240" w:lineRule="auto"/>
-              <w:jc w:val="center"/>
-              <w:rPr>
-                <w:rFonts w:ascii="Times New Roman" w:eastAsia="Times New Roman" w:hAnsi="Times New Roman" w:cs="Traditional Arabic"/>
-                <w:color w:val="000000"/>
-                <w:szCs w:val="26"/>
-                <w:rtl/>
-                <w:lang w:eastAsia="ar-SA"/>
-              </w:rPr>
-            </w:pPr>
-            <w:r>
-              <w:rPr>
-                <w:rFonts w:ascii="Times New Roman" w:eastAsia="Times New Roman" w:hAnsi="Times New Roman" w:cs="Traditional Arabic"/>
-                <w:color w:val="000000"/>
-                <w:szCs w:val="26"/>
-                <w:lang w:eastAsia="ar-SA"/>
-              </w:rPr>
-              <w:t> </w:t>
-            </w:r>
-          </w:p>
-        </w:tc>
-      </w:tr>
-      <w:tr>
-        <w:trPr>
-          <w:trHeight w:val="300"/>
-        </w:trPr>
-        <w:tc>
-          <w:tcPr>
-            <w:tcW w:w="698" w:type="pct"/>
-            <w:tcBorders>
-              <w:top w:val="nil"/>
-              <w:left w:val="single" w:sz="4" w:space="0" w:color="auto"/>
-              <w:bottom w:val="single" w:sz="4" w:space="0" w:color="auto"/>
-              <w:right w:val="single" w:sz="4" w:space="0" w:color="auto"/>
-            </w:tcBorders>
-            <w:shd w:val="clear" w:color="auto" w:fill="002060"/>
-            <w:noWrap/>
-            <w:vAlign w:val="bottom"/>
-            <w:hideMark/>
-          </w:tcPr>
-          <w:p>
-            <w:pPr>
-              <w:bidi/>
-              <w:spacing w:after="0" w:line="240" w:lineRule="auto"/>
-              <w:rPr>
-                <w:rFonts w:ascii="Times New Roman" w:eastAsia="Times New Roman" w:hAnsi="Times New Roman" w:cs="Traditional Arabic"/>
-                <w:color w:val="FFFFFF" w:themeColor="background1"/>
-                <w:szCs w:val="26"/>
-                <w:lang w:eastAsia="ar-SA"/>
-              </w:rPr>
-            </w:pPr>
-            <w:r>
-              <w:rPr>
-                <w:rFonts w:ascii="Times New Roman" w:eastAsia="Times New Roman" w:hAnsi="Times New Roman" w:cs="Traditional Arabic"/>
-                <w:color w:val="FFFFFF" w:themeColor="background1"/>
-                <w:szCs w:val="26"/>
-                <w:rtl/>
-                <w:lang w:eastAsia="ar-SA"/>
-              </w:rPr>
-              <w:t>مساحتها</w:t>
-            </w:r>
-          </w:p>
-        </w:tc>
-        <w:tc>
-          <w:tcPr>
-            <w:tcW w:w="699" w:type="pct"/>
-            <w:tcBorders>
-              <w:top w:val="nil"/>
-              <w:left w:val="single" w:sz="4" w:space="0" w:color="auto"/>
-              <w:bottom w:val="single" w:sz="4" w:space="0" w:color="auto"/>
-              <w:right w:val="single" w:sz="4" w:space="0" w:color="auto"/>
-            </w:tcBorders>
-            <w:shd w:val="clear" w:color="auto" w:fill="auto"/>
-            <w:noWrap/>
-            <w:vAlign w:val="bottom"/>
-            <w:hideMark/>
-          </w:tcPr>
-          <w:p>
-            <w:pPr>
-              <w:spacing w:after="0" w:line="240" w:lineRule="auto"/>
-              <w:rPr>
-                <w:rFonts w:ascii="Times New Roman" w:eastAsia="Times New Roman" w:hAnsi="Times New Roman" w:cs="Traditional Arabic"/>
-                <w:color w:val="000000"/>
-                <w:szCs w:val="26"/>
-                <w:rtl/>
-                <w:lang w:eastAsia="ar-SA"/>
-              </w:rPr>
-            </w:pPr>
-            <w:r>
-              <w:rPr>
-                <w:rFonts w:ascii="Times New Roman" w:eastAsia="Times New Roman" w:hAnsi="Times New Roman" w:cs="Traditional Arabic"/>
-                <w:color w:val="000000"/>
-                <w:szCs w:val="26"/>
-                <w:lang w:eastAsia="ar-SA"/>
-              </w:rPr>
-              <w:t> </w:t>
-            </w:r>
-          </w:p>
-        </w:tc>
-        <w:tc>
-          <w:tcPr>
-            <w:tcW w:w="765" w:type="pct"/>
-            <w:tcBorders>
-              <w:top w:val="nil"/>
-              <w:left w:val="single" w:sz="4" w:space="0" w:color="auto"/>
-              <w:bottom w:val="single" w:sz="4" w:space="0" w:color="auto"/>
-              <w:right w:val="single" w:sz="4" w:space="0" w:color="auto"/>
-            </w:tcBorders>
-            <w:shd w:val="clear" w:color="auto" w:fill="002060"/>
-            <w:noWrap/>
-            <w:vAlign w:val="bottom"/>
-            <w:hideMark/>
-          </w:tcPr>
-          <w:p>
-            <w:pPr>
-              <w:bidi/>
-              <w:spacing w:after="0" w:line="240" w:lineRule="auto"/>
-              <w:rPr>
-                <w:rFonts w:ascii="Times New Roman" w:eastAsia="Times New Roman" w:hAnsi="Times New Roman" w:cs="Traditional Arabic"/>
-                <w:color w:val="FFFFFF" w:themeColor="background1"/>
-                <w:szCs w:val="26"/>
-                <w:lang w:eastAsia="ar-SA"/>
-              </w:rPr>
-            </w:pPr>
-            <w:r>
-              <w:rPr>
-                <w:rFonts w:ascii="Times New Roman" w:eastAsia="Times New Roman" w:hAnsi="Times New Roman" w:cs="Traditional Arabic"/>
-                <w:color w:val="FFFFFF" w:themeColor="background1"/>
-                <w:szCs w:val="26"/>
-                <w:rtl/>
-                <w:lang w:eastAsia="ar-SA"/>
-              </w:rPr>
-              <w:t>فسح بناء رقم</w:t>
-            </w:r>
-          </w:p>
-        </w:tc>
-        <w:tc>
-          <w:tcPr>
-            <w:tcW w:w="914" w:type="pct"/>
-            <w:tcBorders>
-              <w:top w:val="nil"/>
-              <w:left w:val="single" w:sz="4" w:space="0" w:color="auto"/>
-              <w:bottom w:val="single" w:sz="4" w:space="0" w:color="auto"/>
-              <w:right w:val="single" w:sz="4" w:space="0" w:color="auto"/>
-            </w:tcBorders>
-            <w:shd w:val="clear" w:color="auto" w:fill="auto"/>
-            <w:noWrap/>
-            <w:vAlign w:val="bottom"/>
-            <w:hideMark/>
-          </w:tcPr>
-          <w:p>
-            <w:pPr>
-              <w:spacing w:after="0" w:line="240" w:lineRule="auto"/>
-              <w:rPr>
-                <w:rFonts w:ascii="Times New Roman" w:eastAsia="Times New Roman" w:hAnsi="Times New Roman" w:cs="Traditional Arabic"/>
-                <w:color w:val="000000"/>
-                <w:szCs w:val="26"/>
-                <w:rtl/>
-                <w:lang w:eastAsia="ar-SA"/>
-              </w:rPr>
-            </w:pPr>
-            <w:r>
-              <w:rPr>
-                <w:rFonts w:ascii="Times New Roman" w:eastAsia="Times New Roman" w:hAnsi="Times New Roman" w:cs="Traditional Arabic"/>
-                <w:color w:val="000000"/>
-                <w:szCs w:val="26"/>
-                <w:lang w:eastAsia="ar-SA"/>
-              </w:rPr>
-              <w:t> </w:t>
-            </w:r>
-          </w:p>
-        </w:tc>
-        <w:tc>
-          <w:tcPr>
-            <w:tcW w:w="674" w:type="pct"/>
-            <w:tcBorders>
-              <w:top w:val="nil"/>
-              <w:left w:val="single" w:sz="4" w:space="0" w:color="auto"/>
-              <w:bottom w:val="single" w:sz="4" w:space="0" w:color="auto"/>
-              <w:right w:val="single" w:sz="4" w:space="0" w:color="auto"/>
-            </w:tcBorders>
-            <w:shd w:val="clear" w:color="auto" w:fill="002060"/>
-            <w:noWrap/>
-            <w:vAlign w:val="bottom"/>
-            <w:hideMark/>
-          </w:tcPr>
-          <w:p>
-            <w:pPr>
-              <w:bidi/>
-              <w:spacing w:after="0" w:line="240" w:lineRule="auto"/>
-              <w:rPr>
-                <w:rFonts w:ascii="Times New Roman" w:eastAsia="Times New Roman" w:hAnsi="Times New Roman" w:cs="Traditional Arabic"/>
-                <w:color w:val="FFFFFF" w:themeColor="background1"/>
-                <w:szCs w:val="26"/>
-                <w:lang w:eastAsia="ar-SA"/>
-              </w:rPr>
-            </w:pPr>
-            <w:r>
-              <w:rPr>
-                <w:rFonts w:ascii="Times New Roman" w:eastAsia="Times New Roman" w:hAnsi="Times New Roman" w:cs="Traditional Arabic"/>
-                <w:color w:val="FFFFFF" w:themeColor="background1"/>
-                <w:szCs w:val="26"/>
-                <w:rtl/>
-                <w:lang w:eastAsia="ar-SA"/>
-              </w:rPr>
-              <w:t>عمر المبنى</w:t>
-            </w:r>
-          </w:p>
-        </w:tc>
-        <w:tc>
-          <w:tcPr>
-            <w:tcW w:w="1250" w:type="pct"/>
-            <w:tcBorders>
-              <w:top w:val="single" w:sz="4" w:space="0" w:color="auto"/>
-              <w:left w:val="single" w:sz="4" w:space="0" w:color="auto"/>
-              <w:bottom w:val="single" w:sz="4" w:space="0" w:color="auto"/>
-              <w:right w:val="single" w:sz="4" w:space="0" w:color="auto"/>
-            </w:tcBorders>
-            <w:shd w:val="clear" w:color="auto" w:fill="auto"/>
-            <w:noWrap/>
-            <w:vAlign w:val="bottom"/>
-            <w:hideMark/>
-          </w:tcPr>
-          <w:p>
-            <w:pPr>
-              <w:spacing w:after="0" w:line="240" w:lineRule="auto"/>
-              <w:jc w:val="center"/>
-              <w:rPr>
-                <w:rFonts w:ascii="Times New Roman" w:eastAsia="Times New Roman" w:hAnsi="Times New Roman" w:cs="Traditional Arabic"/>
-                <w:color w:val="000000"/>
-                <w:szCs w:val="26"/>
-                <w:rtl/>
-                <w:lang w:eastAsia="ar-SA"/>
-              </w:rPr>
-            </w:pPr>
-            <w:r>
-              <w:rPr>
-                <w:rFonts w:ascii="Times New Roman" w:eastAsia="Times New Roman" w:hAnsi="Times New Roman" w:cs="Traditional Arabic"/>
-                <w:color w:val="000000"/>
-                <w:szCs w:val="26"/>
-                <w:lang w:eastAsia="ar-SA"/>
-              </w:rPr>
-              <w:t> </w:t>
-            </w:r>
-          </w:p>
-        </w:tc>
-      </w:tr>
-    </w:tbl>
-    <w:p>
-      <w:pPr>
-        <w:bidi/>
-        <w:rPr>
-          <w:rFonts w:ascii="Times New Roman" w:eastAsia="Times New Roman" w:hAnsi="Times New Roman" w:cs="Traditional Arabic"/>
-          <w:color w:val="000000"/>
-          <w:szCs w:val="26"/>
-          <w:lang w:eastAsia="ar-SA"/>
-        </w:rPr>
-      </w:pPr>
-    </w:p>
-    <w:tbl>
-      <w:tblPr>
-        <w:bidiVisual/>
-        <w:tblW w:w="5000" w:type="pct"/>
-        <w:tblLook w:val="04A0" w:firstRow="1" w:lastRow="0" w:firstColumn="1" w:lastColumn="0" w:noHBand="0" w:noVBand="1"/>
-      </w:tblPr>
-      <w:tblGrid>
-        <w:gridCol w:w="744"/>
-        <w:gridCol w:w="2898"/>
-        <w:gridCol w:w="1688"/>
-        <w:gridCol w:w="4020"/>
-      </w:tblGrid>
-      <w:tr>
-        <w:trPr>
-          <w:trHeight w:val="300"/>
-        </w:trPr>
-        <w:tc>
-          <w:tcPr>
-            <w:tcW w:w="5000" w:type="pct"/>
-            <w:gridSpan w:val="4"/>
-            <w:tcBorders>
-              <w:top w:val="single" w:sz="4" w:space="0" w:color="auto"/>
-              <w:left w:val="single" w:sz="4" w:space="0" w:color="auto"/>
-              <w:bottom w:val="single" w:sz="4" w:space="0" w:color="auto"/>
-              <w:right w:val="single" w:sz="4" w:space="0" w:color="000000"/>
-            </w:tcBorders>
-            <w:shd w:val="clear" w:color="auto" w:fill="002060"/>
-            <w:noWrap/>
-            <w:vAlign w:val="bottom"/>
-            <w:hideMark/>
-          </w:tcPr>
-          <w:p>
-            <w:pPr>
-              <w:spacing w:after="0" w:line="240" w:lineRule="auto"/>
-              <w:jc w:val="right"/>
-              <w:rPr>
-                <w:rFonts w:ascii="Times New Roman" w:eastAsia="Times New Roman" w:hAnsi="Times New Roman" w:cs="Traditional Arabic"/>
-                <w:color w:val="000000"/>
-                <w:szCs w:val="26"/>
-                <w:lang w:eastAsia="ar-SA"/>
-              </w:rPr>
-            </w:pPr>
-            <w:r>
-              <w:rPr>
-                <w:rFonts w:ascii="Times New Roman" w:eastAsia="Times New Roman" w:hAnsi="Times New Roman" w:cs="Traditional Arabic"/>
-                <w:color w:val="FFFFFF" w:themeColor="background1"/>
-                <w:szCs w:val="26"/>
-                <w:lang w:eastAsia="ar-SA"/>
-              </w:rPr>
-              <w:t> </w:t>
-            </w:r>
-            <w:r>
-              <w:rPr>
-                <w:rFonts w:ascii="Times New Roman" w:eastAsia="Times New Roman" w:hAnsi="Times New Roman" w:cs="Traditional Arabic" w:hint="cs"/>
-                <w:color w:val="FFFFFF" w:themeColor="background1"/>
-                <w:szCs w:val="26"/>
-                <w:rtl/>
-                <w:lang w:eastAsia="ar-SA"/>
-              </w:rPr>
-              <w:t>وأطوالها كما يلي:</w:t>
+            <w:r>
+              <w:rPr>
+                <w:rFonts w:ascii="Times New Roman" w:eastAsia="Times New Roman" w:hAnsi="Times New Roman" w:cs="Traditional Arabic"/>
+                <w:color w:val="000000"/>
+                <w:szCs w:val="26"/>
+                <w:lang w:eastAsia="ar-SA"/>
+              </w:rPr>
+              <w:t>{</w:t>
+            </w:r>
+            <w:proofErr w:type="spellStart"/>
+            <w:r>
+              <w:rPr>
+                <w:rFonts w:ascii="Times New Roman" w:eastAsia="Times New Roman" w:hAnsi="Times New Roman" w:cs="Traditional Arabic"/>
+                <w:color w:val="000000"/>
+                <w:szCs w:val="26"/>
+                <w:lang w:eastAsia="ar-SA"/>
+              </w:rPr>
+              <w:t>instrument_name</w:t>
+            </w:r>
+            <w:proofErr w:type="spellEnd"/>
+            <w:r>
+              <w:rPr>
+                <w:rFonts w:ascii="Times New Roman" w:eastAsia="Times New Roman" w:hAnsi="Times New Roman" w:cs="Traditional Arabic"/>
+                <w:color w:val="000000"/>
+                <w:szCs w:val="26"/>
+                <w:lang w:eastAsia="ar-SA"/>
+              </w:rPr>
+              <w:t>}</w:t>
             </w:r>
           </w:p>
         </w:tc>
@@ -1174,18 +763,18 @@
                 <w:rtl/>
                 <w:lang w:eastAsia="ar-SA"/>
               </w:rPr>
-              <w:t>شمالاً</w:t>
+              <w:t>أرض رقم</w:t>
             </w:r>
           </w:p>
         </w:tc>
         <w:tc>
           <w:tcPr>
-            <w:tcW w:w="1705" w:type="pct"/>
+            <w:tcW w:w="893" w:type="pct"/>
             <w:tcBorders>
-              <w:top w:val="single" w:sz="4" w:space="0" w:color="auto"/>
+              <w:top w:val="nil"/>
               <w:left w:val="single" w:sz="4" w:space="0" w:color="auto"/>
               <w:bottom w:val="single" w:sz="4" w:space="0" w:color="auto"/>
-              <w:right w:val="single" w:sz="4" w:space="0" w:color="000000"/>
+              <w:right w:val="single" w:sz="4" w:space="0" w:color="auto"/>
             </w:tcBorders>
             <w:shd w:val="clear" w:color="auto" w:fill="auto"/>
             <w:noWrap/>
@@ -1195,7 +784,6 @@
           <w:p>
             <w:pPr>
               <w:spacing w:after="0" w:line="240" w:lineRule="auto"/>
-              <w:jc w:val="center"/>
               <w:rPr>
                 <w:rFonts w:ascii="Times New Roman" w:eastAsia="Times New Roman" w:hAnsi="Times New Roman" w:cs="Traditional Arabic"/>
                 <w:color w:val="000000"/>
@@ -1212,12 +800,41 @@
                 <w:lang w:eastAsia="ar-SA"/>
               </w:rPr>
               <w:t> </w:t>
+            </w:r>
+            <w:r>
+              <w:rPr>
+                <w:rFonts w:ascii="Times New Roman" w:eastAsia="Times New Roman" w:hAnsi="Times New Roman" w:cs="Traditional Arabic"/>
+                <w:color w:val="000000"/>
+                <w:szCs w:val="26"/>
+                <w:lang w:eastAsia="ar-SA"/>
+              </w:rPr>
+              <w:t>{</w:t>
+            </w:r>
+            <w:proofErr w:type="spellStart"/>
+            <w:r>
+              <w:rPr>
+                <w:rFonts w:ascii="Times New Roman" w:eastAsia="Times New Roman" w:hAnsi="Times New Roman" w:cs="Traditional Arabic"/>
+                <w:color w:val="000000"/>
+                <w:szCs w:val="26"/>
+                <w:lang w:eastAsia="ar-SA"/>
+              </w:rPr>
+              <w:t>land_number</w:t>
+            </w:r>
+            <w:proofErr w:type="spellEnd"/>
+            <w:r>
+              <w:rPr>
+                <w:rFonts w:ascii="Times New Roman" w:eastAsia="Times New Roman" w:hAnsi="Times New Roman" w:cs="Traditional Arabic"/>
+                <w:color w:val="000000"/>
+                <w:szCs w:val="26"/>
+                <w:lang w:eastAsia="ar-SA"/>
+              </w:rPr>
+              <w:t>}</w:t>
             </w:r>
           </w:p>
         </w:tc>
         <w:tc>
           <w:tcPr>
-            <w:tcW w:w="1058" w:type="pct"/>
+            <w:tcW w:w="660" w:type="pct"/>
             <w:tcBorders>
               <w:top w:val="nil"/>
               <w:left w:val="single" w:sz="4" w:space="0" w:color="auto"/>
@@ -1248,18 +865,18 @@
                 <w:rtl/>
                 <w:lang w:eastAsia="ar-SA"/>
               </w:rPr>
-              <w:t>بطول</w:t>
+              <w:t>الصك رقم</w:t>
             </w:r>
           </w:p>
         </w:tc>
         <w:tc>
           <w:tcPr>
-            <w:tcW w:w="1684" w:type="pct"/>
+            <w:tcW w:w="1147" w:type="pct"/>
             <w:tcBorders>
-              <w:top w:val="single" w:sz="4" w:space="0" w:color="auto"/>
+              <w:top w:val="nil"/>
               <w:left w:val="single" w:sz="4" w:space="0" w:color="auto"/>
               <w:bottom w:val="single" w:sz="4" w:space="0" w:color="auto"/>
-              <w:right w:val="single" w:sz="4" w:space="0" w:color="000000"/>
+              <w:right w:val="single" w:sz="4" w:space="0" w:color="auto"/>
             </w:tcBorders>
             <w:shd w:val="clear" w:color="auto" w:fill="auto"/>
             <w:noWrap/>
@@ -1268,8 +885,109 @@
           </w:tcPr>
           <w:p>
             <w:pPr>
+              <w:spacing w:after="0" w:line="240" w:lineRule="auto"/>
+              <w:rPr>
+                <w:rFonts w:ascii="Times New Roman" w:eastAsia="Times New Roman" w:hAnsi="Times New Roman" w:cs="Traditional Arabic"/>
+                <w:color w:val="000000"/>
+                <w:szCs w:val="26"/>
+                <w:rtl/>
+                <w:lang w:eastAsia="ar-SA"/>
+              </w:rPr>
+            </w:pPr>
+            <w:r>
+              <w:rPr>
+                <w:rFonts w:ascii="Times New Roman" w:eastAsia="Times New Roman" w:hAnsi="Times New Roman" w:cs="Traditional Arabic"/>
+                <w:color w:val="000000"/>
+                <w:szCs w:val="26"/>
+                <w:lang w:eastAsia="ar-SA"/>
+              </w:rPr>
+              <w:t> </w:t>
+            </w:r>
+            <w:r>
+              <w:rPr>
+                <w:rFonts w:ascii="Times New Roman" w:eastAsia="Times New Roman" w:hAnsi="Times New Roman" w:cs="Traditional Arabic"/>
+                <w:color w:val="000000"/>
+                <w:szCs w:val="26"/>
+                <w:lang w:eastAsia="ar-SA"/>
+              </w:rPr>
+              <w:t>{</w:t>
+            </w:r>
+            <w:proofErr w:type="spellStart"/>
+            <w:r>
+              <w:rPr>
+                <w:rFonts w:ascii="Times New Roman" w:eastAsia="Times New Roman" w:hAnsi="Times New Roman" w:cs="Traditional Arabic"/>
+                <w:color w:val="000000"/>
+                <w:szCs w:val="26"/>
+                <w:lang w:eastAsia="ar-SA"/>
+              </w:rPr>
+              <w:t>instrument_number</w:t>
+            </w:r>
+            <w:proofErr w:type="spellEnd"/>
+            <w:r>
+              <w:rPr>
+                <w:rFonts w:ascii="Times New Roman" w:eastAsia="Times New Roman" w:hAnsi="Times New Roman" w:cs="Traditional Arabic"/>
+                <w:color w:val="000000"/>
+                <w:szCs w:val="26"/>
+                <w:lang w:eastAsia="ar-SA"/>
+              </w:rPr>
+              <w:t>}</w:t>
+            </w:r>
+          </w:p>
+        </w:tc>
+        <w:tc>
+          <w:tcPr>
+            <w:tcW w:w="654" w:type="pct"/>
+            <w:tcBorders>
+              <w:top w:val="nil"/>
+              <w:left w:val="single" w:sz="4" w:space="0" w:color="auto"/>
+              <w:bottom w:val="single" w:sz="4" w:space="0" w:color="auto"/>
+              <w:right w:val="single" w:sz="4" w:space="0" w:color="auto"/>
+            </w:tcBorders>
+            <w:shd w:val="clear" w:color="auto" w:fill="002060"/>
+            <w:noWrap/>
+            <w:vAlign w:val="bottom"/>
+            <w:hideMark/>
+          </w:tcPr>
+          <w:p>
+            <w:pPr>
               <w:bidi/>
               <w:spacing w:after="0" w:line="240" w:lineRule="auto"/>
+              <w:rPr>
+                <w:rFonts w:ascii="Times New Roman" w:eastAsia="Times New Roman" w:hAnsi="Times New Roman" w:cs="Traditional Arabic"/>
+                <w:color w:val="FFFFFF" w:themeColor="background1"/>
+                <w:szCs w:val="26"/>
+                <w:lang w:eastAsia="ar-SA"/>
+              </w:rPr>
+            </w:pPr>
+            <w:r>
+              <w:rPr>
+                <w:rFonts w:ascii="Times New Roman" w:eastAsia="Times New Roman" w:hAnsi="Times New Roman" w:cs="Traditional Arabic"/>
+                <w:color w:val="FFFFFF" w:themeColor="background1"/>
+                <w:szCs w:val="26"/>
+                <w:rtl/>
+                <w:lang w:eastAsia="ar-SA"/>
+              </w:rPr>
+              <w:t>تاريخ الصك</w:t>
+            </w:r>
+          </w:p>
+        </w:tc>
+        <w:tc>
+          <w:tcPr>
+            <w:tcW w:w="1093" w:type="pct"/>
+            <w:tcBorders>
+              <w:top w:val="single" w:sz="4" w:space="0" w:color="auto"/>
+              <w:left w:val="single" w:sz="4" w:space="0" w:color="auto"/>
+              <w:bottom w:val="single" w:sz="4" w:space="0" w:color="auto"/>
+              <w:right w:val="single" w:sz="4" w:space="0" w:color="auto"/>
+            </w:tcBorders>
+            <w:shd w:val="clear" w:color="auto" w:fill="auto"/>
+            <w:noWrap/>
+            <w:vAlign w:val="bottom"/>
+            <w:hideMark/>
+          </w:tcPr>
+          <w:p>
+            <w:pPr>
+              <w:spacing w:after="0" w:line="240" w:lineRule="auto"/>
               <w:jc w:val="center"/>
               <w:rPr>
                 <w:rFonts w:ascii="Times New Roman" w:eastAsia="Times New Roman" w:hAnsi="Times New Roman" w:cs="Traditional Arabic"/>
@@ -1284,10 +1002,38 @@
                 <w:rFonts w:ascii="Times New Roman" w:eastAsia="Times New Roman" w:hAnsi="Times New Roman" w:cs="Traditional Arabic"/>
                 <w:color w:val="000000"/>
                 <w:szCs w:val="26"/>
-                <w:rtl/>
-                <w:lang w:eastAsia="ar-SA"/>
-              </w:rPr>
-              <w:t xml:space="preserve">                                                      متر</w:t>
+                <w:lang w:eastAsia="ar-SA"/>
+              </w:rPr>
+              <w:t>{</w:t>
+            </w:r>
+            <w:proofErr w:type="spellStart"/>
+            <w:r>
+              <w:rPr>
+                <w:rFonts w:ascii="Times New Roman" w:eastAsia="Times New Roman" w:hAnsi="Times New Roman" w:cs="Traditional Arabic"/>
+                <w:color w:val="000000"/>
+                <w:szCs w:val="26"/>
+                <w:lang w:eastAsia="ar-SA"/>
+              </w:rPr>
+              <w:t>instrument_history</w:t>
+            </w:r>
+            <w:proofErr w:type="spellEnd"/>
+            <w:r>
+              <w:rPr>
+                <w:rFonts w:ascii="Times New Roman" w:eastAsia="Times New Roman" w:hAnsi="Times New Roman" w:cs="Traditional Arabic"/>
+                <w:color w:val="000000"/>
+                <w:szCs w:val="26"/>
+                <w:lang w:eastAsia="ar-SA"/>
+              </w:rPr>
+              <w:t>}</w:t>
+            </w:r>
+            <w:r>
+              <w:rPr>
+                <w:rFonts w:ascii="Times New Roman" w:eastAsia="Times New Roman" w:hAnsi="Times New Roman" w:cs="Traditional Arabic"/>
+                <w:color w:val="000000"/>
+                <w:szCs w:val="26"/>
+                <w:lang w:eastAsia="ar-SA"/>
+              </w:rPr>
+              <w:t> </w:t>
             </w:r>
           </w:p>
         </w:tc>
@@ -1318,7 +1064,6 @@
                 <w:rFonts w:ascii="Times New Roman" w:eastAsia="Times New Roman" w:hAnsi="Times New Roman" w:cs="Traditional Arabic"/>
                 <w:color w:val="FFFFFF" w:themeColor="background1"/>
                 <w:szCs w:val="26"/>
-                <w:rtl/>
                 <w:lang w:eastAsia="ar-SA"/>
               </w:rPr>
             </w:pPr>
@@ -1330,18 +1075,18 @@
                 <w:rtl/>
                 <w:lang w:eastAsia="ar-SA"/>
               </w:rPr>
-              <w:t>جنوباً</w:t>
+              <w:t>مساحتها</w:t>
             </w:r>
           </w:p>
         </w:tc>
         <w:tc>
           <w:tcPr>
-            <w:tcW w:w="1705" w:type="pct"/>
+            <w:tcW w:w="893" w:type="pct"/>
             <w:tcBorders>
-              <w:top w:val="single" w:sz="4" w:space="0" w:color="auto"/>
+              <w:top w:val="nil"/>
               <w:left w:val="single" w:sz="4" w:space="0" w:color="auto"/>
               <w:bottom w:val="single" w:sz="4" w:space="0" w:color="auto"/>
-              <w:right w:val="single" w:sz="4" w:space="0" w:color="000000"/>
+              <w:right w:val="single" w:sz="4" w:space="0" w:color="auto"/>
             </w:tcBorders>
             <w:shd w:val="clear" w:color="auto" w:fill="auto"/>
             <w:noWrap/>
@@ -1351,7 +1096,6 @@
           <w:p>
             <w:pPr>
               <w:spacing w:after="0" w:line="240" w:lineRule="auto"/>
-              <w:jc w:val="center"/>
               <w:rPr>
                 <w:rFonts w:ascii="Times New Roman" w:eastAsia="Times New Roman" w:hAnsi="Times New Roman" w:cs="Traditional Arabic"/>
                 <w:color w:val="000000"/>
@@ -1368,12 +1112,41 @@
                 <w:lang w:eastAsia="ar-SA"/>
               </w:rPr>
               <w:t> </w:t>
+            </w:r>
+            <w:r>
+              <w:rPr>
+                <w:rFonts w:ascii="Times New Roman" w:eastAsia="Times New Roman" w:hAnsi="Times New Roman" w:cs="Traditional Arabic"/>
+                <w:color w:val="000000"/>
+                <w:szCs w:val="26"/>
+                <w:lang w:eastAsia="ar-SA"/>
+              </w:rPr>
+              <w:t>{</w:t>
+            </w:r>
+            <w:proofErr w:type="spellStart"/>
+            <w:r>
+              <w:rPr>
+                <w:rFonts w:ascii="Times New Roman" w:eastAsia="Times New Roman" w:hAnsi="Times New Roman" w:cs="Traditional Arabic"/>
+                <w:color w:val="000000"/>
+                <w:szCs w:val="26"/>
+                <w:lang w:eastAsia="ar-SA"/>
+              </w:rPr>
+              <w:t>its_area</w:t>
+            </w:r>
+            <w:proofErr w:type="spellEnd"/>
+            <w:r>
+              <w:rPr>
+                <w:rFonts w:ascii="Times New Roman" w:eastAsia="Times New Roman" w:hAnsi="Times New Roman" w:cs="Traditional Arabic"/>
+                <w:color w:val="000000"/>
+                <w:szCs w:val="26"/>
+                <w:lang w:eastAsia="ar-SA"/>
+              </w:rPr>
+              <w:t>}</w:t>
             </w:r>
           </w:p>
         </w:tc>
         <w:tc>
           <w:tcPr>
-            <w:tcW w:w="1058" w:type="pct"/>
+            <w:tcW w:w="660" w:type="pct"/>
             <w:tcBorders>
               <w:top w:val="nil"/>
               <w:left w:val="single" w:sz="4" w:space="0" w:color="auto"/>
@@ -1404,18 +1177,18 @@
                 <w:rtl/>
                 <w:lang w:eastAsia="ar-SA"/>
               </w:rPr>
-              <w:t>بطول</w:t>
+              <w:t>فسح بناء رقم</w:t>
             </w:r>
           </w:p>
         </w:tc>
         <w:tc>
           <w:tcPr>
-            <w:tcW w:w="1684" w:type="pct"/>
+            <w:tcW w:w="1147" w:type="pct"/>
             <w:tcBorders>
-              <w:top w:val="single" w:sz="4" w:space="0" w:color="auto"/>
+              <w:top w:val="nil"/>
               <w:left w:val="single" w:sz="4" w:space="0" w:color="auto"/>
               <w:bottom w:val="single" w:sz="4" w:space="0" w:color="auto"/>
-              <w:right w:val="single" w:sz="4" w:space="0" w:color="000000"/>
+              <w:right w:val="single" w:sz="4" w:space="0" w:color="auto"/>
             </w:tcBorders>
             <w:shd w:val="clear" w:color="auto" w:fill="auto"/>
             <w:noWrap/>
@@ -1424,8 +1197,109 @@
           </w:tcPr>
           <w:p>
             <w:pPr>
+              <w:spacing w:after="0" w:line="240" w:lineRule="auto"/>
+              <w:rPr>
+                <w:rFonts w:ascii="Times New Roman" w:eastAsia="Times New Roman" w:hAnsi="Times New Roman" w:cs="Traditional Arabic"/>
+                <w:color w:val="000000"/>
+                <w:szCs w:val="26"/>
+                <w:rtl/>
+                <w:lang w:eastAsia="ar-SA"/>
+              </w:rPr>
+            </w:pPr>
+            <w:r>
+              <w:rPr>
+                <w:rFonts w:ascii="Times New Roman" w:eastAsia="Times New Roman" w:hAnsi="Times New Roman" w:cs="Traditional Arabic"/>
+                <w:color w:val="000000"/>
+                <w:szCs w:val="26"/>
+                <w:lang w:eastAsia="ar-SA"/>
+              </w:rPr>
+              <w:t> </w:t>
+            </w:r>
+            <w:r>
+              <w:rPr>
+                <w:rFonts w:ascii="Times New Roman" w:eastAsia="Times New Roman" w:hAnsi="Times New Roman" w:cs="Traditional Arabic"/>
+                <w:color w:val="000000"/>
+                <w:szCs w:val="26"/>
+                <w:lang w:eastAsia="ar-SA"/>
+              </w:rPr>
+              <w:t>{</w:t>
+            </w:r>
+            <w:proofErr w:type="spellStart"/>
+            <w:r>
+              <w:rPr>
+                <w:rFonts w:ascii="Times New Roman" w:eastAsia="Times New Roman" w:hAnsi="Times New Roman" w:cs="Traditional Arabic"/>
+                <w:color w:val="000000"/>
+                <w:szCs w:val="26"/>
+                <w:lang w:eastAsia="ar-SA"/>
+              </w:rPr>
+              <w:t>clear_building_no</w:t>
+            </w:r>
+            <w:proofErr w:type="spellEnd"/>
+            <w:r>
+              <w:rPr>
+                <w:rFonts w:ascii="Times New Roman" w:eastAsia="Times New Roman" w:hAnsi="Times New Roman" w:cs="Traditional Arabic"/>
+                <w:color w:val="000000"/>
+                <w:szCs w:val="26"/>
+                <w:lang w:eastAsia="ar-SA"/>
+              </w:rPr>
+              <w:t>}</w:t>
+            </w:r>
+          </w:p>
+        </w:tc>
+        <w:tc>
+          <w:tcPr>
+            <w:tcW w:w="654" w:type="pct"/>
+            <w:tcBorders>
+              <w:top w:val="nil"/>
+              <w:left w:val="single" w:sz="4" w:space="0" w:color="auto"/>
+              <w:bottom w:val="single" w:sz="4" w:space="0" w:color="auto"/>
+              <w:right w:val="single" w:sz="4" w:space="0" w:color="auto"/>
+            </w:tcBorders>
+            <w:shd w:val="clear" w:color="auto" w:fill="002060"/>
+            <w:noWrap/>
+            <w:vAlign w:val="bottom"/>
+            <w:hideMark/>
+          </w:tcPr>
+          <w:p>
+            <w:pPr>
               <w:bidi/>
               <w:spacing w:after="0" w:line="240" w:lineRule="auto"/>
+              <w:rPr>
+                <w:rFonts w:ascii="Times New Roman" w:eastAsia="Times New Roman" w:hAnsi="Times New Roman" w:cs="Traditional Arabic"/>
+                <w:color w:val="FFFFFF" w:themeColor="background1"/>
+                <w:szCs w:val="26"/>
+                <w:lang w:eastAsia="ar-SA"/>
+              </w:rPr>
+            </w:pPr>
+            <w:r>
+              <w:rPr>
+                <w:rFonts w:ascii="Times New Roman" w:eastAsia="Times New Roman" w:hAnsi="Times New Roman" w:cs="Traditional Arabic"/>
+                <w:color w:val="FFFFFF" w:themeColor="background1"/>
+                <w:szCs w:val="26"/>
+                <w:rtl/>
+                <w:lang w:eastAsia="ar-SA"/>
+              </w:rPr>
+              <w:t>عمر المبنى</w:t>
+            </w:r>
+          </w:p>
+        </w:tc>
+        <w:tc>
+          <w:tcPr>
+            <w:tcW w:w="1093" w:type="pct"/>
+            <w:tcBorders>
+              <w:top w:val="single" w:sz="4" w:space="0" w:color="auto"/>
+              <w:left w:val="single" w:sz="4" w:space="0" w:color="auto"/>
+              <w:bottom w:val="single" w:sz="4" w:space="0" w:color="auto"/>
+              <w:right w:val="single" w:sz="4" w:space="0" w:color="auto"/>
+            </w:tcBorders>
+            <w:shd w:val="clear" w:color="auto" w:fill="auto"/>
+            <w:noWrap/>
+            <w:vAlign w:val="bottom"/>
+            <w:hideMark/>
+          </w:tcPr>
+          <w:p>
+            <w:pPr>
+              <w:spacing w:after="0" w:line="240" w:lineRule="auto"/>
               <w:jc w:val="center"/>
               <w:rPr>
                 <w:rFonts w:ascii="Times New Roman" w:eastAsia="Times New Roman" w:hAnsi="Times New Roman" w:cs="Traditional Arabic"/>
@@ -1440,10 +1314,114 @@
                 <w:rFonts w:ascii="Times New Roman" w:eastAsia="Times New Roman" w:hAnsi="Times New Roman" w:cs="Traditional Arabic"/>
                 <w:color w:val="000000"/>
                 <w:szCs w:val="26"/>
-                <w:rtl/>
-                <w:lang w:eastAsia="ar-SA"/>
-              </w:rPr>
-              <w:t xml:space="preserve">                                                      متر</w:t>
+                <w:lang w:eastAsia="ar-SA"/>
+              </w:rPr>
+              <w:t> </w:t>
+            </w:r>
+            <w:r>
+              <w:rPr>
+                <w:rFonts w:ascii="Times New Roman" w:eastAsia="Times New Roman" w:hAnsi="Times New Roman" w:cs="Traditional Arabic"/>
+                <w:color w:val="000000"/>
+                <w:szCs w:val="26"/>
+                <w:lang w:eastAsia="ar-SA"/>
+              </w:rPr>
+              <w:t>{</w:t>
+            </w:r>
+            <w:proofErr w:type="spellStart"/>
+            <w:r>
+              <w:rPr>
+                <w:rFonts w:ascii="Times New Roman" w:eastAsia="Times New Roman" w:hAnsi="Times New Roman" w:cs="Traditional Arabic"/>
+                <w:color w:val="000000"/>
+                <w:szCs w:val="26"/>
+                <w:lang w:eastAsia="ar-SA"/>
+              </w:rPr>
+              <w:t>age_of_building</w:t>
+            </w:r>
+            <w:proofErr w:type="spellEnd"/>
+            <w:r>
+              <w:rPr>
+                <w:rFonts w:ascii="Times New Roman" w:eastAsia="Times New Roman" w:hAnsi="Times New Roman" w:cs="Traditional Arabic"/>
+                <w:color w:val="000000"/>
+                <w:szCs w:val="26"/>
+                <w:lang w:eastAsia="ar-SA"/>
+              </w:rPr>
+              <w:t>}</w:t>
+            </w:r>
+          </w:p>
+        </w:tc>
+      </w:tr>
+    </w:tbl>
+    <w:p>
+      <w:pPr>
+        <w:bidi/>
+        <w:rPr>
+          <w:rFonts w:ascii="Times New Roman" w:eastAsia="Times New Roman" w:hAnsi="Times New Roman" w:cs="Traditional Arabic"/>
+          <w:color w:val="000000"/>
+          <w:szCs w:val="26"/>
+          <w:lang w:eastAsia="ar-SA"/>
+        </w:rPr>
+      </w:pPr>
+    </w:p>
+    <w:tbl>
+      <w:tblPr>
+        <w:bidiVisual/>
+        <w:tblW w:w="5000" w:type="pct"/>
+        <w:tblLook w:val="04A0" w:firstRow="1" w:lastRow="0" w:firstColumn="1" w:lastColumn="0" w:noHBand="0" w:noVBand="1"/>
+      </w:tblPr>
+      <w:tblGrid>
+        <w:gridCol w:w="658"/>
+        <w:gridCol w:w="2287"/>
+        <w:gridCol w:w="1337"/>
+        <w:gridCol w:w="5294"/>
+      </w:tblGrid>
+      <w:tr>
+        <w:trPr>
+          <w:trHeight w:val="300"/>
+        </w:trPr>
+        <w:tc>
+          <w:tcPr>
+            <w:tcW w:w="5000" w:type="pct"/>
+            <w:gridSpan w:val="4"/>
+            <w:tcBorders>
+              <w:top w:val="single" w:sz="4" w:space="0" w:color="auto"/>
+              <w:left w:val="single" w:sz="4" w:space="0" w:color="auto"/>
+              <w:bottom w:val="single" w:sz="4" w:space="0" w:color="auto"/>
+              <w:right w:val="single" w:sz="4" w:space="0" w:color="000000"/>
+            </w:tcBorders>
+            <w:shd w:val="clear" w:color="auto" w:fill="002060"/>
+            <w:noWrap/>
+            <w:vAlign w:val="bottom"/>
+            <w:hideMark/>
+          </w:tcPr>
+          <w:p>
+            <w:pPr>
+              <w:spacing w:after="0" w:line="240" w:lineRule="auto"/>
+              <w:jc w:val="right"/>
+              <w:rPr>
+                <w:rFonts w:ascii="Times New Roman" w:eastAsia="Times New Roman" w:hAnsi="Times New Roman" w:cs="Traditional Arabic"/>
+                <w:color w:val="000000"/>
+                <w:szCs w:val="26"/>
+                <w:lang w:eastAsia="ar-SA"/>
+              </w:rPr>
+            </w:pPr>
+            <w:r>
+              <w:rPr>
+                <w:rFonts w:ascii="Times New Roman" w:eastAsia="Times New Roman" w:hAnsi="Times New Roman" w:cs="Traditional Arabic"/>
+                <w:color w:val="FFFFFF" w:themeColor="background1"/>
+                <w:szCs w:val="26"/>
+                <w:lang w:eastAsia="ar-SA"/>
+              </w:rPr>
+              <w:t> </w:t>
+            </w:r>
+            <w:r>
+              <w:rPr>
+                <w:rFonts w:ascii="Times New Roman" w:eastAsia="Times New Roman" w:hAnsi="Times New Roman" w:cs="Traditional Arabic" w:hint="cs"/>
+                <w:color w:val="FFFFFF" w:themeColor="background1"/>
+                <w:szCs w:val="26"/>
+                <w:rtl/>
+                <w:lang w:eastAsia="ar-SA"/>
+              </w:rPr>
+              <w:t>وأطوالها كما يلي:</w:t>
             </w:r>
           </w:p>
         </w:tc>
@@ -1474,7 +1452,6 @@
                 <w:rFonts w:ascii="Times New Roman" w:eastAsia="Times New Roman" w:hAnsi="Times New Roman" w:cs="Traditional Arabic"/>
                 <w:color w:val="FFFFFF" w:themeColor="background1"/>
                 <w:szCs w:val="26"/>
-                <w:rtl/>
                 <w:lang w:eastAsia="ar-SA"/>
               </w:rPr>
             </w:pPr>
@@ -1486,7 +1463,7 @@
                 <w:rtl/>
                 <w:lang w:eastAsia="ar-SA"/>
               </w:rPr>
-              <w:t>شرقاً</w:t>
+              <w:t>شمالاً</w:t>
             </w:r>
           </w:p>
         </w:tc>
@@ -1516,6 +1493,15 @@
                 <w:lang w:eastAsia="ar-SA"/>
               </w:rPr>
             </w:pPr>
+            <w:r>
+              <w:rPr>
+                <w:rFonts w:ascii="Times New Roman" w:eastAsia="Times New Roman" w:hAnsi="Times New Roman" w:cs="Traditional Arabic"/>
+                <w:color w:val="000000"/>
+                <w:szCs w:val="26"/>
+                <w:lang w:eastAsia="ar-SA"/>
+              </w:rPr>
+              <w:t>{north}</w:t>
+            </w:r>
             <w:r>
               <w:rPr>
                 <w:rFonts w:ascii="Times New Roman" w:eastAsia="Times New Roman" w:hAnsi="Times New Roman" w:cs="Traditional Arabic"/>
@@ -1599,7 +1585,37 @@
                 <w:rtl/>
                 <w:lang w:eastAsia="ar-SA"/>
               </w:rPr>
-              <w:t xml:space="preserve">                                                      متر</w:t>
+              <w:t xml:space="preserve">                  </w:t>
+            </w:r>
+            <w:r>
+              <w:rPr>
+                <w:rFonts w:ascii="Times New Roman" w:eastAsia="Times New Roman" w:hAnsi="Times New Roman" w:cs="Traditional Arabic"/>
+                <w:color w:val="000000"/>
+                <w:szCs w:val="26"/>
+                <w:rtl/>
+                <w:lang w:eastAsia="ar-SA"/>
+              </w:rPr>
+              <w:t>{as_as_tall}</w:t>
+            </w:r>
+            <w:r>
+              <w:rPr>
+                <w:rFonts w:ascii="Times New Roman" w:eastAsia="Times New Roman" w:hAnsi="Times New Roman" w:cs="Traditional Arabic"/>
+                <w:color w:val="000000"/>
+                <w:szCs w:val="26"/>
+                <w:rtl/>
+                <w:lang w:eastAsia="ar-SA"/>
+              </w:rPr>
+              <w:t xml:space="preserve"> </w:t>
+            </w:r>
+            <w:r>
+              <w:rPr>
+                <w:rFonts w:ascii="Times New Roman" w:eastAsia="Times New Roman" w:hAnsi="Times New Roman" w:cs="Traditional Arabic"/>
+                <w:color w:val="000000"/>
+                <w:szCs w:val="26"/>
+                <w:rtl/>
+                <w:lang w:eastAsia="ar-SA"/>
+              </w:rPr>
+              <w:t xml:space="preserve">                               متر</w:t>
             </w:r>
           </w:p>
         </w:tc>
@@ -1642,7 +1658,7 @@
                 <w:rtl/>
                 <w:lang w:eastAsia="ar-SA"/>
               </w:rPr>
-              <w:t>غرباً</w:t>
+              <w:t>جنوباً</w:t>
             </w:r>
           </w:p>
         </w:tc>
@@ -1672,6 +1688,15 @@
                 <w:lang w:eastAsia="ar-SA"/>
               </w:rPr>
             </w:pPr>
+            <w:r>
+              <w:rPr>
+                <w:rFonts w:ascii="Times New Roman" w:eastAsia="Times New Roman" w:hAnsi="Times New Roman" w:cs="Traditional Arabic"/>
+                <w:color w:val="000000"/>
+                <w:szCs w:val="26"/>
+                <w:lang w:eastAsia="ar-SA"/>
+              </w:rPr>
+              <w:t>{south}</w:t>
+            </w:r>
             <w:r>
               <w:rPr>
                 <w:rFonts w:ascii="Times New Roman" w:eastAsia="Times New Roman" w:hAnsi="Times New Roman" w:cs="Traditional Arabic"/>
@@ -1755,7 +1780,427 @@
                 <w:rtl/>
                 <w:lang w:eastAsia="ar-SA"/>
               </w:rPr>
-              <w:t xml:space="preserve">                                                      متر</w:t>
+              <w:t xml:space="preserve">                    </w:t>
+            </w:r>
+            <w:r>
+              <w:rPr>
+                <w:rFonts w:ascii="Times New Roman" w:eastAsia="Times New Roman" w:hAnsi="Times New Roman" w:cs="Traditional Arabic"/>
+                <w:color w:val="000000"/>
+                <w:szCs w:val="26"/>
+                <w:rtl/>
+                <w:lang w:eastAsia="ar-SA"/>
+              </w:rPr>
+              <w:t>{as_as_tall}</w:t>
+            </w:r>
+            <w:r>
+              <w:rPr>
+                <w:rFonts w:ascii="Times New Roman" w:eastAsia="Times New Roman" w:hAnsi="Times New Roman" w:cs="Traditional Arabic"/>
+                <w:color w:val="000000"/>
+                <w:szCs w:val="26"/>
+                <w:rtl/>
+                <w:lang w:eastAsia="ar-SA"/>
+              </w:rPr>
+              <w:t xml:space="preserve">                                  متر</w:t>
+            </w:r>
+          </w:p>
+        </w:tc>
+      </w:tr>
+      <w:tr>
+        <w:trPr>
+          <w:trHeight w:val="300"/>
+        </w:trPr>
+        <w:tc>
+          <w:tcPr>
+            <w:tcW w:w="553" w:type="pct"/>
+            <w:tcBorders>
+              <w:top w:val="nil"/>
+              <w:left w:val="single" w:sz="4" w:space="0" w:color="auto"/>
+              <w:bottom w:val="single" w:sz="4" w:space="0" w:color="auto"/>
+              <w:right w:val="single" w:sz="4" w:space="0" w:color="auto"/>
+            </w:tcBorders>
+            <w:shd w:val="clear" w:color="auto" w:fill="002060"/>
+            <w:noWrap/>
+            <w:vAlign w:val="bottom"/>
+            <w:hideMark/>
+          </w:tcPr>
+          <w:p>
+            <w:pPr>
+              <w:bidi/>
+              <w:spacing w:after="0" w:line="240" w:lineRule="auto"/>
+              <w:rPr>
+                <w:rFonts w:ascii="Times New Roman" w:eastAsia="Times New Roman" w:hAnsi="Times New Roman" w:cs="Traditional Arabic"/>
+                <w:color w:val="FFFFFF" w:themeColor="background1"/>
+                <w:szCs w:val="26"/>
+                <w:rtl/>
+                <w:lang w:eastAsia="ar-SA"/>
+              </w:rPr>
+            </w:pPr>
+            <w:r>
+              <w:rPr>
+                <w:rFonts w:ascii="Times New Roman" w:eastAsia="Times New Roman" w:hAnsi="Times New Roman" w:cs="Traditional Arabic"/>
+                <w:color w:val="FFFFFF" w:themeColor="background1"/>
+                <w:szCs w:val="26"/>
+                <w:rtl/>
+                <w:lang w:eastAsia="ar-SA"/>
+              </w:rPr>
+              <w:t>شرقاً</w:t>
+            </w:r>
+          </w:p>
+        </w:tc>
+        <w:tc>
+          <w:tcPr>
+            <w:tcW w:w="1705" w:type="pct"/>
+            <w:tcBorders>
+              <w:top w:val="single" w:sz="4" w:space="0" w:color="auto"/>
+              <w:left w:val="single" w:sz="4" w:space="0" w:color="auto"/>
+              <w:bottom w:val="single" w:sz="4" w:space="0" w:color="auto"/>
+              <w:right w:val="single" w:sz="4" w:space="0" w:color="000000"/>
+            </w:tcBorders>
+            <w:shd w:val="clear" w:color="auto" w:fill="auto"/>
+            <w:noWrap/>
+            <w:vAlign w:val="bottom"/>
+            <w:hideMark/>
+          </w:tcPr>
+          <w:p>
+            <w:pPr>
+              <w:spacing w:after="0" w:line="240" w:lineRule="auto"/>
+              <w:jc w:val="center"/>
+              <w:rPr>
+                <w:rFonts w:ascii="Times New Roman" w:eastAsia="Times New Roman" w:hAnsi="Times New Roman" w:cs="Traditional Arabic"/>
+                <w:color w:val="000000"/>
+                <w:szCs w:val="26"/>
+                <w:rtl/>
+                <w:lang w:eastAsia="ar-SA"/>
+              </w:rPr>
+            </w:pPr>
+            <w:r>
+              <w:rPr>
+                <w:rFonts w:ascii="Times New Roman" w:eastAsia="Times New Roman" w:hAnsi="Times New Roman" w:cs="Traditional Arabic"/>
+                <w:color w:val="000000"/>
+                <w:szCs w:val="26"/>
+                <w:lang w:eastAsia="ar-SA"/>
+              </w:rPr>
+              <w:t> </w:t>
+            </w:r>
+            <w:r>
+              <w:rPr>
+                <w:rFonts w:ascii="Times New Roman" w:eastAsia="Times New Roman" w:hAnsi="Times New Roman" w:cs="Traditional Arabic"/>
+                <w:color w:val="000000"/>
+                <w:szCs w:val="26"/>
+                <w:lang w:eastAsia="ar-SA"/>
+              </w:rPr>
+              <w:t>{east}</w:t>
+            </w:r>
+          </w:p>
+        </w:tc>
+        <w:tc>
+          <w:tcPr>
+            <w:tcW w:w="1058" w:type="pct"/>
+            <w:tcBorders>
+              <w:top w:val="nil"/>
+              <w:left w:val="single" w:sz="4" w:space="0" w:color="auto"/>
+              <w:bottom w:val="single" w:sz="4" w:space="0" w:color="auto"/>
+              <w:right w:val="single" w:sz="4" w:space="0" w:color="auto"/>
+            </w:tcBorders>
+            <w:shd w:val="clear" w:color="auto" w:fill="002060"/>
+            <w:noWrap/>
+            <w:vAlign w:val="bottom"/>
+            <w:hideMark/>
+          </w:tcPr>
+          <w:p>
+            <w:pPr>
+              <w:bidi/>
+              <w:spacing w:after="0" w:line="240" w:lineRule="auto"/>
+              <w:rPr>
+                <w:rFonts w:ascii="Times New Roman" w:eastAsia="Times New Roman" w:hAnsi="Times New Roman" w:cs="Traditional Arabic"/>
+                <w:color w:val="FFFFFF" w:themeColor="background1"/>
+                <w:szCs w:val="26"/>
+                <w:lang w:eastAsia="ar-SA"/>
+              </w:rPr>
+            </w:pPr>
+            <w:r>
+              <w:rPr>
+                <w:rFonts w:ascii="Times New Roman" w:eastAsia="Times New Roman" w:hAnsi="Times New Roman" w:cs="Traditional Arabic"/>
+                <w:color w:val="FFFFFF" w:themeColor="background1"/>
+                <w:szCs w:val="26"/>
+                <w:rtl/>
+                <w:lang w:eastAsia="ar-SA"/>
+              </w:rPr>
+              <w:t>بطول</w:t>
+            </w:r>
+          </w:p>
+        </w:tc>
+        <w:tc>
+          <w:tcPr>
+            <w:tcW w:w="1684" w:type="pct"/>
+            <w:tcBorders>
+              <w:top w:val="single" w:sz="4" w:space="0" w:color="auto"/>
+              <w:left w:val="single" w:sz="4" w:space="0" w:color="auto"/>
+              <w:bottom w:val="single" w:sz="4" w:space="0" w:color="auto"/>
+              <w:right w:val="single" w:sz="4" w:space="0" w:color="000000"/>
+            </w:tcBorders>
+            <w:shd w:val="clear" w:color="auto" w:fill="auto"/>
+            <w:noWrap/>
+            <w:vAlign w:val="bottom"/>
+            <w:hideMark/>
+          </w:tcPr>
+          <w:p>
+            <w:pPr>
+              <w:bidi/>
+              <w:spacing w:after="0" w:line="240" w:lineRule="auto"/>
+              <w:jc w:val="center"/>
+              <w:rPr>
+                <w:rFonts w:ascii="Times New Roman" w:eastAsia="Times New Roman" w:hAnsi="Times New Roman" w:cs="Traditional Arabic"/>
+                <w:color w:val="000000"/>
+                <w:szCs w:val="26"/>
+                <w:rtl/>
+                <w:lang w:eastAsia="ar-SA"/>
+              </w:rPr>
+            </w:pPr>
+            <w:r>
+              <w:rPr>
+                <w:rFonts w:ascii="Times New Roman" w:eastAsia="Times New Roman" w:hAnsi="Times New Roman" w:cs="Traditional Arabic"/>
+                <w:color w:val="000000"/>
+                <w:szCs w:val="26"/>
+                <w:rtl/>
+                <w:lang w:eastAsia="ar-SA"/>
+              </w:rPr>
+              <w:t xml:space="preserve">                </w:t>
+            </w:r>
+            <w:r>
+              <w:rPr>
+                <w:rFonts w:ascii="Times New Roman" w:eastAsia="Times New Roman" w:hAnsi="Times New Roman" w:cs="Traditional Arabic"/>
+                <w:color w:val="000000"/>
+                <w:szCs w:val="26"/>
+                <w:rtl/>
+                <w:lang w:eastAsia="ar-SA"/>
+              </w:rPr>
+              <w:t>{as_as_tall}</w:t>
+            </w:r>
+            <w:r>
+              <w:rPr>
+                <w:rFonts w:ascii="Times New Roman" w:eastAsia="Times New Roman" w:hAnsi="Times New Roman" w:cs="Traditional Arabic"/>
+                <w:color w:val="000000"/>
+                <w:szCs w:val="26"/>
+                <w:rtl/>
+                <w:lang w:eastAsia="ar-SA"/>
+              </w:rPr>
+              <w:t xml:space="preserve"> </w:t>
+            </w:r>
+            <w:r>
+              <w:rPr>
+                <w:rFonts w:ascii="Times New Roman" w:eastAsia="Times New Roman" w:hAnsi="Times New Roman" w:cs="Traditional Arabic"/>
+                <w:color w:val="000000"/>
+                <w:szCs w:val="26"/>
+                <w:rtl/>
+                <w:lang w:eastAsia="ar-SA"/>
+              </w:rPr>
+              <w:t xml:space="preserve">                             متر</w:t>
+            </w:r>
+          </w:p>
+        </w:tc>
+      </w:tr>
+      <w:tr>
+        <w:trPr>
+          <w:trHeight w:val="300"/>
+        </w:trPr>
+        <w:tc>
+          <w:tcPr>
+            <w:tcW w:w="553" w:type="pct"/>
+            <w:tcBorders>
+              <w:top w:val="nil"/>
+              <w:left w:val="single" w:sz="4" w:space="0" w:color="auto"/>
+              <w:bottom w:val="single" w:sz="4" w:space="0" w:color="auto"/>
+              <w:right w:val="single" w:sz="4" w:space="0" w:color="auto"/>
+            </w:tcBorders>
+            <w:shd w:val="clear" w:color="auto" w:fill="002060"/>
+            <w:noWrap/>
+            <w:vAlign w:val="bottom"/>
+            <w:hideMark/>
+          </w:tcPr>
+          <w:p>
+            <w:pPr>
+              <w:bidi/>
+              <w:spacing w:after="0" w:line="240" w:lineRule="auto"/>
+              <w:rPr>
+                <w:rFonts w:ascii="Times New Roman" w:eastAsia="Times New Roman" w:hAnsi="Times New Roman" w:cs="Traditional Arabic"/>
+                <w:color w:val="FFFFFF" w:themeColor="background1"/>
+                <w:szCs w:val="26"/>
+                <w:rtl/>
+                <w:lang w:eastAsia="ar-SA"/>
+              </w:rPr>
+            </w:pPr>
+            <w:r>
+              <w:rPr>
+                <w:rFonts w:ascii="Times New Roman" w:eastAsia="Times New Roman" w:hAnsi="Times New Roman" w:cs="Traditional Arabic"/>
+                <w:color w:val="FFFFFF" w:themeColor="background1"/>
+                <w:szCs w:val="26"/>
+                <w:rtl/>
+                <w:lang w:eastAsia="ar-SA"/>
+              </w:rPr>
+              <w:t>غرباً</w:t>
+            </w:r>
+          </w:p>
+        </w:tc>
+        <w:tc>
+          <w:tcPr>
+            <w:tcW w:w="1705" w:type="pct"/>
+            <w:tcBorders>
+              <w:top w:val="single" w:sz="4" w:space="0" w:color="auto"/>
+              <w:left w:val="single" w:sz="4" w:space="0" w:color="auto"/>
+              <w:bottom w:val="single" w:sz="4" w:space="0" w:color="auto"/>
+              <w:right w:val="single" w:sz="4" w:space="0" w:color="000000"/>
+            </w:tcBorders>
+            <w:shd w:val="clear" w:color="auto" w:fill="auto"/>
+            <w:noWrap/>
+            <w:vAlign w:val="bottom"/>
+            <w:hideMark/>
+          </w:tcPr>
+          <w:p>
+            <w:pPr>
+              <w:spacing w:after="0" w:line="240" w:lineRule="auto"/>
+              <w:jc w:val="center"/>
+              <w:rPr>
+                <w:rFonts w:ascii="Times New Roman" w:eastAsia="Times New Roman" w:hAnsi="Times New Roman" w:cs="Traditional Arabic"/>
+                <w:color w:val="000000"/>
+                <w:szCs w:val="26"/>
+                <w:rtl/>
+                <w:lang w:eastAsia="ar-SA"/>
+              </w:rPr>
+            </w:pPr>
+            <w:r>
+              <w:rPr>
+                <w:rFonts w:ascii="Times New Roman" w:eastAsia="Times New Roman" w:hAnsi="Times New Roman" w:cs="Traditional Arabic"/>
+                <w:color w:val="000000"/>
+                <w:szCs w:val="26"/>
+                <w:lang w:eastAsia="ar-SA"/>
+              </w:rPr>
+              <w:t> </w:t>
+            </w:r>
+            <w:r>
+              <w:rPr>
+                <w:rFonts w:ascii="Times New Roman" w:eastAsia="Times New Roman" w:hAnsi="Times New Roman" w:cs="Traditional Arabic"/>
+                <w:color w:val="000000"/>
+                <w:szCs w:val="26"/>
+                <w:lang w:eastAsia="ar-SA"/>
+              </w:rPr>
+              <w:t>{west}</w:t>
+            </w:r>
+          </w:p>
+        </w:tc>
+        <w:tc>
+          <w:tcPr>
+            <w:tcW w:w="1058" w:type="pct"/>
+            <w:tcBorders>
+              <w:top w:val="nil"/>
+              <w:left w:val="single" w:sz="4" w:space="0" w:color="auto"/>
+              <w:bottom w:val="single" w:sz="4" w:space="0" w:color="auto"/>
+              <w:right w:val="single" w:sz="4" w:space="0" w:color="auto"/>
+            </w:tcBorders>
+            <w:shd w:val="clear" w:color="auto" w:fill="002060"/>
+            <w:noWrap/>
+            <w:vAlign w:val="bottom"/>
+            <w:hideMark/>
+          </w:tcPr>
+          <w:p>
+            <w:pPr>
+              <w:bidi/>
+              <w:spacing w:after="0" w:line="240" w:lineRule="auto"/>
+              <w:rPr>
+                <w:rFonts w:ascii="Times New Roman" w:eastAsia="Times New Roman" w:hAnsi="Times New Roman" w:cs="Traditional Arabic"/>
+                <w:color w:val="FFFFFF" w:themeColor="background1"/>
+                <w:szCs w:val="26"/>
+                <w:lang w:eastAsia="ar-SA"/>
+              </w:rPr>
+            </w:pPr>
+            <w:r>
+              <w:rPr>
+                <w:rFonts w:ascii="Times New Roman" w:eastAsia="Times New Roman" w:hAnsi="Times New Roman" w:cs="Traditional Arabic"/>
+                <w:color w:val="FFFFFF" w:themeColor="background1"/>
+                <w:szCs w:val="26"/>
+                <w:rtl/>
+                <w:lang w:eastAsia="ar-SA"/>
+              </w:rPr>
+              <w:t>بطول</w:t>
+            </w:r>
+          </w:p>
+        </w:tc>
+        <w:tc>
+          <w:tcPr>
+            <w:tcW w:w="1684" w:type="pct"/>
+            <w:tcBorders>
+              <w:top w:val="single" w:sz="4" w:space="0" w:color="auto"/>
+              <w:left w:val="single" w:sz="4" w:space="0" w:color="auto"/>
+              <w:bottom w:val="single" w:sz="4" w:space="0" w:color="auto"/>
+              <w:right w:val="single" w:sz="4" w:space="0" w:color="000000"/>
+            </w:tcBorders>
+            <w:shd w:val="clear" w:color="auto" w:fill="auto"/>
+            <w:noWrap/>
+            <w:vAlign w:val="bottom"/>
+            <w:hideMark/>
+          </w:tcPr>
+          <w:p>
+            <w:pPr>
+              <w:bidi/>
+              <w:spacing w:after="0" w:line="240" w:lineRule="auto"/>
+              <w:jc w:val="center"/>
+              <w:rPr>
+                <w:rFonts w:ascii="Times New Roman" w:eastAsia="Times New Roman" w:hAnsi="Times New Roman" w:cs="Traditional Arabic"/>
+                <w:color w:val="000000"/>
+                <w:szCs w:val="26"/>
+                <w:rtl/>
+                <w:lang w:eastAsia="ar-SA"/>
+              </w:rPr>
+            </w:pPr>
+            <w:r>
+              <w:rPr>
+                <w:rFonts w:ascii="Times New Roman" w:eastAsia="Times New Roman" w:hAnsi="Times New Roman" w:cs="Traditional Arabic"/>
+                <w:color w:val="000000"/>
+                <w:szCs w:val="26"/>
+                <w:rtl/>
+                <w:lang w:eastAsia="ar-SA"/>
+              </w:rPr>
+              <w:t xml:space="preserve">    </w:t>
+            </w:r>
+            <w:r>
+              <w:rPr>
+                <w:rFonts w:ascii="Times New Roman" w:eastAsia="Times New Roman" w:hAnsi="Times New Roman" w:cs="Traditional Arabic"/>
+                <w:color w:val="000000"/>
+                <w:szCs w:val="26"/>
+                <w:rtl/>
+                <w:lang w:eastAsia="ar-SA"/>
+              </w:rPr>
+              <w:t xml:space="preserve">       </w:t>
+            </w:r>
+            <w:r>
+              <w:rPr>
+                <w:rFonts w:ascii="Times New Roman" w:eastAsia="Times New Roman" w:hAnsi="Times New Roman" w:cs="Traditional Arabic"/>
+                <w:color w:val="000000"/>
+                <w:szCs w:val="26"/>
+                <w:rtl/>
+                <w:lang w:eastAsia="ar-SA"/>
+              </w:rPr>
+              <w:t>{as_as_tall}</w:t>
+            </w:r>
+            <w:r>
+              <w:rPr>
+                <w:rFonts w:ascii="Times New Roman" w:eastAsia="Times New Roman" w:hAnsi="Times New Roman" w:cs="Traditional Arabic"/>
+                <w:color w:val="000000"/>
+                <w:szCs w:val="26"/>
+                <w:rtl/>
+                <w:lang w:eastAsia="ar-SA"/>
+              </w:rPr>
+              <w:t xml:space="preserve">            </w:t>
+            </w:r>
+            <w:r>
+              <w:rPr>
+                <w:rFonts w:ascii="Times New Roman" w:eastAsia="Times New Roman" w:hAnsi="Times New Roman" w:cs="Traditional Arabic"/>
+                <w:color w:val="000000"/>
+                <w:szCs w:val="26"/>
+                <w:rtl/>
+                <w:lang w:eastAsia="ar-SA"/>
+              </w:rPr>
+              <w:t xml:space="preserve">                        متر</w:t>
             </w:r>
           </w:p>
         </w:tc>
@@ -1870,67 +2315,27 @@
           <w:rtl/>
           <w:lang w:eastAsia="ar-SA"/>
         </w:rPr>
-        <w:t>قيمة العقار..........................................................................</w:t>
-      </w:r>
-      <w:r>
-        <w:rPr>
-          <w:rFonts w:ascii="Times New Roman" w:eastAsia="Times New Roman" w:hAnsi="Times New Roman" w:cs="Traditional Arabic"/>
-          <w:color w:val="000000"/>
-          <w:szCs w:val="26"/>
-          <w:rtl/>
-          <w:lang w:eastAsia="ar-SA"/>
-        </w:rPr>
-        <w:t>.........</w:t>
-      </w:r>
-      <w:r>
-        <w:rPr>
-          <w:rFonts w:ascii="Times New Roman" w:eastAsia="Times New Roman" w:hAnsi="Times New Roman" w:cs="Traditional Arabic"/>
-          <w:color w:val="000000"/>
-          <w:szCs w:val="26"/>
-          <w:rtl/>
-          <w:lang w:eastAsia="ar-SA"/>
-        </w:rPr>
-        <w:t>......</w:t>
-      </w:r>
-      <w:r>
-        <w:rPr>
-          <w:rFonts w:ascii="Times New Roman" w:eastAsia="Times New Roman" w:hAnsi="Times New Roman" w:cs="Traditional Arabic"/>
-          <w:color w:val="000000"/>
-          <w:szCs w:val="26"/>
-          <w:rtl/>
-          <w:lang w:eastAsia="ar-SA"/>
-        </w:rPr>
-        <w:t>....</w:t>
-      </w:r>
-      <w:r>
-        <w:rPr>
-          <w:rFonts w:ascii="Times New Roman" w:eastAsia="Times New Roman" w:hAnsi="Times New Roman" w:cs="Traditional Arabic"/>
-          <w:color w:val="000000"/>
-          <w:szCs w:val="26"/>
-          <w:rtl/>
-          <w:lang w:eastAsia="ar-SA"/>
-        </w:rPr>
-        <w:t>..</w:t>
-      </w:r>
-      <w:r>
-        <w:rPr>
-          <w:rFonts w:ascii="Times New Roman" w:eastAsia="Times New Roman" w:hAnsi="Times New Roman" w:cs="Traditional Arabic"/>
-          <w:color w:val="000000"/>
-          <w:szCs w:val="26"/>
-          <w:rtl/>
-          <w:lang w:eastAsia="ar-SA"/>
-        </w:rPr>
-        <w:t>....</w:t>
-      </w:r>
-      <w:r>
-        <w:rPr>
-          <w:rFonts w:ascii="Times New Roman" w:eastAsia="Times New Roman" w:hAnsi="Times New Roman" w:cs="Traditional Arabic"/>
-          <w:color w:val="000000"/>
-          <w:szCs w:val="26"/>
-          <w:rtl/>
-          <w:lang w:eastAsia="ar-SA"/>
-        </w:rPr>
-        <w:t>..........................ريال</w:t>
+        <w:t xml:space="preserve">قيمة </w:t>
+      </w:r>
+      <w:r>
+        <w:rPr>
+          <w:rFonts w:ascii="Times New Roman" w:eastAsia="Times New Roman" w:hAnsi="Times New Roman" w:cs="Traditional Arabic"/>
+          <w:color w:val="000000"/>
+          <w:szCs w:val="26"/>
+          <w:rtl/>
+          <w:lang w:eastAsia="ar-SA"/>
+        </w:rPr>
+        <w:t xml:space="preserve">العقار                             {value_property}            </w:t>
+      </w:r>
+      <w:r>
+        <w:rPr>
+          <w:rFonts w:ascii="Times New Roman" w:eastAsia="Times New Roman" w:hAnsi="Times New Roman" w:cs="Traditional Arabic"/>
+          <w:color w:val="000000"/>
+          <w:szCs w:val="26"/>
+          <w:rtl/>
+          <w:lang w:eastAsia="ar-SA"/>
+        </w:rPr>
+        <w:t>ريال</w:t>
       </w:r>
       <w:r>
         <w:rPr>
@@ -1971,89 +2376,37 @@
           <w:rtl/>
           <w:lang w:eastAsia="ar-SA"/>
         </w:rPr>
-        <w:t>المالك: ...............................................</w:t>
-      </w:r>
-      <w:r>
-        <w:rPr>
-          <w:rFonts w:ascii="Times New Roman" w:eastAsia="Times New Roman" w:hAnsi="Times New Roman" w:cs="Traditional Arabic"/>
-          <w:color w:val="000000"/>
-          <w:szCs w:val="26"/>
-          <w:rtl/>
-          <w:lang w:eastAsia="ar-SA"/>
-        </w:rPr>
-        <w:t>............</w:t>
-      </w:r>
-      <w:r>
-        <w:rPr>
-          <w:rFonts w:ascii="Times New Roman" w:eastAsia="Times New Roman" w:hAnsi="Times New Roman" w:cs="Traditional Arabic" w:hint="cs"/>
-          <w:color w:val="000000"/>
-          <w:szCs w:val="26"/>
-          <w:rtl/>
-          <w:lang w:eastAsia="ar-SA"/>
-        </w:rPr>
-        <w:t>.......</w:t>
-      </w:r>
-      <w:r>
-        <w:rPr>
-          <w:rFonts w:ascii="Times New Roman" w:eastAsia="Times New Roman" w:hAnsi="Times New Roman" w:cs="Traditional Arabic"/>
-          <w:color w:val="000000"/>
-          <w:szCs w:val="26"/>
-          <w:rtl/>
-          <w:lang w:eastAsia="ar-SA"/>
-        </w:rPr>
-        <w:t>.</w:t>
-      </w:r>
-      <w:r>
-        <w:rPr>
-          <w:rFonts w:ascii="Times New Roman" w:eastAsia="Times New Roman" w:hAnsi="Times New Roman" w:cs="Traditional Arabic"/>
-          <w:color w:val="000000"/>
-          <w:szCs w:val="26"/>
-          <w:rtl/>
-          <w:lang w:eastAsia="ar-SA"/>
-        </w:rPr>
-        <w:t>عنوان</w:t>
-      </w:r>
-      <w:bookmarkStart w:id="0" w:name="_GoBack"/>
-      <w:bookmarkEnd w:id="0"/>
-      <w:r>
-        <w:rPr>
-          <w:rFonts w:ascii="Times New Roman" w:eastAsia="Times New Roman" w:hAnsi="Times New Roman" w:cs="Traditional Arabic"/>
-          <w:color w:val="000000"/>
-          <w:szCs w:val="26"/>
-          <w:rtl/>
-          <w:lang w:eastAsia="ar-SA"/>
-        </w:rPr>
-        <w:t>ه</w:t>
-      </w:r>
-      <w:r>
-        <w:rPr>
-          <w:rFonts w:ascii="Times New Roman" w:eastAsia="Times New Roman" w:hAnsi="Times New Roman" w:cs="Traditional Arabic"/>
-          <w:color w:val="000000"/>
-          <w:szCs w:val="26"/>
-          <w:rtl/>
-          <w:lang w:eastAsia="ar-SA"/>
-        </w:rPr>
-        <w:t>..........................</w:t>
-      </w:r>
-      <w:r>
-        <w:rPr>
-          <w:rFonts w:ascii="Times New Roman" w:eastAsia="Times New Roman" w:hAnsi="Times New Roman" w:cs="Traditional Arabic"/>
-          <w:color w:val="000000"/>
-          <w:szCs w:val="26"/>
-          <w:rtl/>
-          <w:lang w:eastAsia="ar-SA"/>
-        </w:rPr>
-        <w:t>....</w:t>
-      </w:r>
-      <w:r>
-        <w:rPr>
-          <w:rFonts w:ascii="Times New Roman" w:eastAsia="Times New Roman" w:hAnsi="Times New Roman" w:cs="Traditional Arabic"/>
-          <w:color w:val="000000"/>
-          <w:szCs w:val="26"/>
-          <w:rtl/>
-          <w:lang w:eastAsia="ar-SA"/>
-        </w:rPr>
-        <w:t>........................</w:t>
+        <w:t xml:space="preserve">المالك: </w:t>
+      </w:r>
+      <w:r>
+        <w:rPr>
+          <w:rFonts w:ascii="Times New Roman" w:eastAsia="Times New Roman" w:hAnsi="Times New Roman" w:cs="Traditional Arabic"/>
+          <w:color w:val="000000"/>
+          <w:szCs w:val="26"/>
+          <w:rtl/>
+          <w:lang w:eastAsia="ar-SA"/>
+        </w:rPr>
+        <w:t xml:space="preserve">                             {name_sowner}          </w:t>
+      </w:r>
+      <w:r>
+        <w:rPr>
+          <w:rFonts w:ascii="Times New Roman" w:eastAsia="Times New Roman" w:hAnsi="Times New Roman" w:cs="Traditional Arabic"/>
+          <w:color w:val="000000"/>
+          <w:szCs w:val="26"/>
+          <w:rtl/>
+          <w:lang w:eastAsia="ar-SA"/>
+        </w:rPr>
+        <w:t>عنوانه</w:t>
+      </w:r>
+      <w:r>
+        <w:rPr>
+          <w:rFonts w:ascii="Times New Roman" w:eastAsia="Times New Roman" w:hAnsi="Times New Roman" w:cs="Traditional Arabic"/>
+          <w:color w:val="000000"/>
+          <w:szCs w:val="26"/>
+          <w:rtl/>
+          <w:lang w:eastAsia="ar-SA"/>
+        </w:rPr>
+        <w:t xml:space="preserve">         {addresss_his}</w:t>
       </w:r>
     </w:p>
     <w:p>
@@ -2084,27 +2437,17 @@
           <w:rtl/>
           <w:lang w:eastAsia="ar-SA"/>
         </w:rPr>
-        <w:t>............</w:t>
-      </w:r>
-      <w:r>
-        <w:rPr>
-          <w:rFonts w:ascii="Times New Roman" w:eastAsia="Times New Roman" w:hAnsi="Times New Roman" w:cs="Traditional Arabic"/>
-          <w:color w:val="000000"/>
-          <w:szCs w:val="26"/>
-          <w:rtl/>
-          <w:lang w:eastAsia="ar-SA"/>
-        </w:rPr>
-        <w:t>.......</w:t>
-      </w:r>
-      <w:r>
-        <w:rPr>
-          <w:rFonts w:ascii="Times New Roman" w:eastAsia="Times New Roman" w:hAnsi="Times New Roman" w:cs="Traditional Arabic"/>
-          <w:color w:val="000000"/>
-          <w:szCs w:val="26"/>
-          <w:rtl/>
-          <w:lang w:eastAsia="ar-SA"/>
-        </w:rPr>
-        <w:t>......هاتف المنزل.....................هاتف العمل</w:t>
+        <w:t xml:space="preserve">   {city}    هاتف المنزل  {phone_home}  </w:t>
+      </w:r>
+      <w:r>
+        <w:rPr>
+          <w:rFonts w:ascii="Times New Roman" w:eastAsia="Times New Roman" w:hAnsi="Times New Roman" w:cs="Traditional Arabic"/>
+          <w:color w:val="000000"/>
+          <w:szCs w:val="26"/>
+          <w:rtl/>
+          <w:lang w:eastAsia="ar-SA"/>
+        </w:rPr>
+        <w:t>هاتف العمل</w:t>
       </w:r>
       <w:r>
         <w:rPr>
@@ -2123,37 +2466,27 @@
           <w:rtl/>
           <w:lang w:eastAsia="ar-SA"/>
         </w:rPr>
-        <w:t>..............</w:t>
-      </w:r>
-      <w:r>
-        <w:rPr>
-          <w:rFonts w:ascii="Times New Roman" w:eastAsia="Times New Roman" w:hAnsi="Times New Roman" w:cs="Traditional Arabic"/>
-          <w:color w:val="000000"/>
-          <w:szCs w:val="26"/>
-          <w:rtl/>
-          <w:lang w:eastAsia="ar-SA"/>
-        </w:rPr>
-        <w:t>......</w:t>
-      </w:r>
-      <w:r>
-        <w:rPr>
-          <w:rFonts w:ascii="Times New Roman" w:eastAsia="Times New Roman" w:hAnsi="Times New Roman" w:cs="Traditional Arabic"/>
-          <w:color w:val="000000"/>
-          <w:szCs w:val="26"/>
-          <w:rtl/>
-          <w:lang w:eastAsia="ar-SA"/>
-        </w:rPr>
-        <w:t>..تحويلة</w:t>
-      </w:r>
-      <w:r>
-        <w:rPr>
-          <w:rFonts w:ascii="Times New Roman" w:eastAsia="Times New Roman" w:hAnsi="Times New Roman" w:cs="Traditional Arabic"/>
-          <w:color w:val="000000"/>
-          <w:szCs w:val="26"/>
-          <w:rtl/>
-          <w:lang w:eastAsia="ar-SA"/>
-        </w:rPr>
-        <w:t>............................</w:t>
+        <w:t xml:space="preserve"> {work_phone} </w:t>
+      </w:r>
+      <w:r>
+        <w:rPr>
+          <w:rFonts w:ascii="Times New Roman" w:eastAsia="Times New Roman" w:hAnsi="Times New Roman" w:cs="Traditional Arabic"/>
+          <w:color w:val="000000"/>
+          <w:szCs w:val="26"/>
+          <w:rtl/>
+          <w:lang w:eastAsia="ar-SA"/>
+        </w:rPr>
+        <w:t>تحويلة</w:t>
+      </w:r>
+      <w:r>
+        <w:rPr>
+          <w:rFonts w:ascii="Times New Roman" w:eastAsia="Times New Roman" w:hAnsi="Times New Roman" w:cs="Traditional Arabic"/>
+          <w:color w:val="000000"/>
+          <w:szCs w:val="26"/>
+          <w:rtl/>
+          <w:lang w:eastAsia="ar-SA"/>
+        </w:rPr>
+        <w:t xml:space="preserve">  {converted}</w:t>
       </w:r>
     </w:p>
     <w:p>
@@ -2184,7 +2517,7 @@
           <w:rtl/>
           <w:lang w:eastAsia="ar-SA"/>
         </w:rPr>
-        <w:t xml:space="preserve">...................................... </w:t>
+        <w:t xml:space="preserve"> {mobile}   </w:t>
       </w:r>
       <w:r>
         <w:rPr>
@@ -2204,27 +2537,7 @@
           <w:rtl/>
           <w:lang w:eastAsia="ar-SA"/>
         </w:rPr>
-        <w:t>.........................................................</w:t>
-      </w:r>
-      <w:r>
-        <w:rPr>
-          <w:rFonts w:ascii="Times New Roman" w:eastAsia="Times New Roman" w:hAnsi="Times New Roman" w:cs="Traditional Arabic"/>
-          <w:color w:val="000000"/>
-          <w:szCs w:val="26"/>
-          <w:rtl/>
-          <w:lang w:eastAsia="ar-SA"/>
-        </w:rPr>
-        <w:t>.......</w:t>
-      </w:r>
-      <w:r>
-        <w:rPr>
-          <w:rFonts w:ascii="Times New Roman" w:eastAsia="Times New Roman" w:hAnsi="Times New Roman" w:cs="Traditional Arabic"/>
-          <w:color w:val="000000"/>
-          <w:szCs w:val="26"/>
-          <w:rtl/>
-          <w:lang w:eastAsia="ar-SA"/>
-        </w:rPr>
-        <w:t>................</w:t>
+        <w:t xml:space="preserve">    {email}</w:t>
       </w:r>
     </w:p>
     <w:p>
@@ -2265,17 +2578,17 @@
           <w:rtl/>
           <w:lang w:eastAsia="ar-SA"/>
         </w:rPr>
-        <w:t xml:space="preserve"> ..................................</w:t>
-      </w:r>
-      <w:r>
-        <w:rPr>
-          <w:rFonts w:ascii="Times New Roman" w:eastAsia="Times New Roman" w:hAnsi="Times New Roman" w:cs="Traditional Arabic"/>
-          <w:color w:val="000000"/>
-          <w:szCs w:val="26"/>
-          <w:rtl/>
-          <w:lang w:eastAsia="ar-SA"/>
-        </w:rPr>
-        <w:t>.</w:t>
+        <w:t xml:space="preserve"> </w:t>
+      </w:r>
+      <w:r>
+        <w:rPr>
+          <w:rFonts w:ascii="Times New Roman" w:eastAsia="Times New Roman" w:hAnsi="Times New Roman" w:cs="Traditional Arabic"/>
+          <w:color w:val="000000"/>
+          <w:szCs w:val="26"/>
+          <w:rtl/>
+          <w:lang w:eastAsia="ar-SA"/>
+        </w:rPr>
+        <w:t xml:space="preserve">{value_quest}  </w:t>
       </w:r>
       <w:r>
         <w:rPr>
@@ -2563,67 +2876,27 @@
           <w:rtl/>
           <w:lang w:eastAsia="ar-SA"/>
         </w:rPr>
-        <w:t>........</w:t>
-      </w:r>
-      <w:r>
-        <w:rPr>
-          <w:rFonts w:ascii="Times New Roman" w:eastAsia="Times New Roman" w:hAnsi="Times New Roman" w:cs="Traditional Arabic"/>
-          <w:color w:val="000000"/>
-          <w:szCs w:val="26"/>
-          <w:rtl/>
-          <w:lang w:eastAsia="ar-SA"/>
-        </w:rPr>
-        <w:t>........................................لصاحبه</w:t>
-      </w:r>
-      <w:r>
-        <w:rPr>
-          <w:rFonts w:ascii="Times New Roman" w:eastAsia="Times New Roman" w:hAnsi="Times New Roman" w:cs="Traditional Arabic"/>
-          <w:color w:val="000000"/>
-          <w:szCs w:val="26"/>
-          <w:rtl/>
-          <w:lang w:eastAsia="ar-SA"/>
-        </w:rPr>
-        <w:t>.......</w:t>
-      </w:r>
-      <w:r>
-        <w:rPr>
-          <w:rFonts w:ascii="Times New Roman" w:eastAsia="Times New Roman" w:hAnsi="Times New Roman" w:cs="Traditional Arabic"/>
-          <w:color w:val="000000"/>
-          <w:szCs w:val="26"/>
-          <w:rtl/>
-          <w:lang w:eastAsia="ar-SA"/>
-        </w:rPr>
-        <w:t>....................</w:t>
-      </w:r>
-      <w:r>
-        <w:rPr>
-          <w:rFonts w:ascii="Times New Roman" w:eastAsia="Times New Roman" w:hAnsi="Times New Roman" w:cs="Traditional Arabic"/>
-          <w:color w:val="000000"/>
-          <w:szCs w:val="26"/>
-          <w:rtl/>
-          <w:lang w:eastAsia="ar-SA"/>
-        </w:rPr>
-        <w:t>...........</w:t>
-      </w:r>
-      <w:r>
-        <w:rPr>
-          <w:rFonts w:ascii="Times New Roman" w:eastAsia="Times New Roman" w:hAnsi="Times New Roman" w:cs="Traditional Arabic"/>
-          <w:color w:val="000000"/>
-          <w:szCs w:val="26"/>
-          <w:rtl/>
-          <w:lang w:eastAsia="ar-SA"/>
-        </w:rPr>
-        <w:t>............</w:t>
-      </w:r>
-      <w:r>
-        <w:rPr>
-          <w:rFonts w:ascii="Times New Roman" w:eastAsia="Times New Roman" w:hAnsi="Times New Roman" w:cs="Traditional Arabic"/>
-          <w:color w:val="000000"/>
-          <w:szCs w:val="26"/>
-          <w:rtl/>
-          <w:lang w:eastAsia="ar-SA"/>
-        </w:rPr>
-        <w:t>...........</w:t>
+        <w:t xml:space="preserve"> {name_ealestater}  </w:t>
+      </w:r>
+      <w:r>
+        <w:rPr>
+          <w:rFonts w:ascii="Times New Roman" w:eastAsia="Times New Roman" w:hAnsi="Times New Roman" w:cs="Traditional Arabic"/>
+          <w:color w:val="000000"/>
+          <w:szCs w:val="26"/>
+          <w:rtl/>
+          <w:lang w:eastAsia="ar-SA"/>
+        </w:rPr>
+        <w:t>لصاحبه</w:t>
+      </w:r>
+      <w:r>
+        <w:rPr>
+          <w:rFonts w:ascii="Times New Roman" w:eastAsia="Times New Roman" w:hAnsi="Times New Roman" w:cs="Traditional Arabic"/>
+          <w:color w:val="000000"/>
+          <w:szCs w:val="26"/>
+          <w:rtl/>
+          <w:lang w:eastAsia="ar-SA"/>
+        </w:rPr>
+        <w:t xml:space="preserve">     {owner_realestate}</w:t>
       </w:r>
     </w:p>
     <w:p>
@@ -2654,27 +2927,19 @@
           <w:rtl/>
           <w:lang w:eastAsia="ar-SA"/>
         </w:rPr>
-        <w:t>...............................</w:t>
-      </w:r>
-      <w:r>
-        <w:rPr>
-          <w:rFonts w:ascii="Times New Roman" w:eastAsia="Times New Roman" w:hAnsi="Times New Roman" w:cs="Traditional Arabic"/>
-          <w:color w:val="000000"/>
-          <w:szCs w:val="26"/>
-          <w:rtl/>
-          <w:lang w:eastAsia="ar-SA"/>
-        </w:rPr>
-        <w:t>.........................................................</w:t>
-      </w:r>
-      <w:r>
-        <w:rPr>
-          <w:rFonts w:ascii="Times New Roman" w:eastAsia="Times New Roman" w:hAnsi="Times New Roman" w:cs="Traditional Arabic"/>
-          <w:color w:val="000000"/>
-          <w:szCs w:val="26"/>
-          <w:rtl/>
-          <w:lang w:eastAsia="ar-SA"/>
-        </w:rPr>
-        <w:t>....</w:t>
+        <w:t xml:space="preserve">  {_</w:t>
+      </w:r>
+      <w:bookmarkStart w:id="0" w:name="_GoBack"/>
+      <w:bookmarkEnd w:id="0"/>
+      <w:r>
+        <w:rPr>
+          <w:rFonts w:ascii="Times New Roman" w:eastAsia="Times New Roman" w:hAnsi="Times New Roman" w:cs="Traditional Arabic"/>
+          <w:color w:val="000000"/>
+          <w:szCs w:val="26"/>
+          <w:rtl/>
+          <w:lang w:eastAsia="ar-SA"/>
+        </w:rPr>
+        <w:t xml:space="preserve">address_realestate}  </w:t>
       </w:r>
       <w:r>
         <w:rPr>
@@ -3092,7 +3357,7 @@
         <w:tblLook w:val="04A0" w:firstRow="1" w:lastRow="0" w:firstColumn="1" w:lastColumn="0" w:noHBand="0" w:noVBand="1"/>
       </w:tblPr>
       <w:tblGrid>
-        <w:gridCol w:w="9350"/>
+        <w:gridCol w:w="9576"/>
       </w:tblGrid>
       <w:tr>
         <w:trPr>
@@ -3179,6 +3444,7 @@
                 <w:rtl/>
                 <w:lang w:eastAsia="ar-SA"/>
               </w:rPr>
+              <w:lastRenderedPageBreak/>
               <w:t>إقرار العميل:</w:t>
             </w:r>
           </w:p>
@@ -3373,7 +3639,7 @@
       </w:pPr>
     </w:p>
     <w:sectPr>
-      <w:headerReference w:type="default" r:id="rId6"/>
+      <w:headerReference w:type="default" r:id="rId7"/>
       <w:pgSz w:w="12240" w:h="15840"/>
       <w:pgMar w:top="1440" w:right="1440" w:bottom="1440" w:left="1440" w:header="720" w:footer="720" w:gutter="0"/>
       <w:cols w:space="720"/>
@@ -3384,7 +3650,7 @@
 </file>
 
 <file path=word/endnotes.xml><?xml version="1.0" encoding="utf-8"?>
-<w:endnotes xmlns:wpc="http://schemas.microsoft.com/office/word/2010/wordprocessingCanvas" xmlns:cx="http://schemas.microsoft.com/office/drawing/2014/chartex" xmlns:cx1="http://schemas.microsoft.com/office/drawing/2015/9/8/chartex" xmlns:mc="http://schemas.openxmlformats.org/markup-compatibility/2006" xmlns:o="urn:schemas-microsoft-com:office:office" xmlns:r="http://schemas.openxmlformats.org/officeDocument/2006/relationships" xmlns:m="http://schemas.openxmlformats.org/officeDocument/2006/math" xmlns:v="urn:schemas-microsoft-com:vml" xmlns:wp14="http://schemas.microsoft.com/office/word/2010/wordprocessingDrawing" xmlns:wp="http://schemas.openxmlformats.org/drawingml/2006/wordprocessingDrawing" xmlns:w10="urn:schemas-microsoft-com:office:word" xmlns:w="http://schemas.openxmlformats.org/wordprocessingml/2006/main" xmlns:w14="http://schemas.microsoft.com/office/word/2010/wordml" xmlns:w15="http://schemas.microsoft.com/office/word/2012/wordml" xmlns:w16se="http://schemas.microsoft.com/office/word/2015/wordml/symex" xmlns:wpg="http://schemas.microsoft.com/office/word/2010/wordprocessingGroup" xmlns:wpi="http://schemas.microsoft.com/office/word/2010/wordprocessingInk" xmlns:wne="http://schemas.microsoft.com/office/word/2006/wordml" xmlns:wps="http://schemas.microsoft.com/office/word/2010/wordprocessingShape" mc:Ignorable="w14 w15 w16se wp14">
+<w:endnotes xmlns:wpc="http://schemas.microsoft.com/office/word/2010/wordprocessingCanvas" xmlns:mc="http://schemas.openxmlformats.org/markup-compatibility/2006" xmlns:o="urn:schemas-microsoft-com:office:office" xmlns:r="http://schemas.openxmlformats.org/officeDocument/2006/relationships" xmlns:m="http://schemas.openxmlformats.org/officeDocument/2006/math" xmlns:v="urn:schemas-microsoft-com:vml" xmlns:wp14="http://schemas.microsoft.com/office/word/2010/wordprocessingDrawing" xmlns:wp="http://schemas.openxmlformats.org/drawingml/2006/wordprocessingDrawing" xmlns:w10="urn:schemas-microsoft-com:office:word" xmlns:w="http://schemas.openxmlformats.org/wordprocessingml/2006/main" xmlns:w14="http://schemas.microsoft.com/office/word/2010/wordml" xmlns:wpg="http://schemas.microsoft.com/office/word/2010/wordprocessingGroup" xmlns:wpi="http://schemas.microsoft.com/office/word/2010/wordprocessingInk" xmlns:wne="http://schemas.microsoft.com/office/word/2006/wordml" xmlns:wps="http://schemas.microsoft.com/office/word/2010/wordprocessingShape" mc:Ignorable="w14 wp14">
   <w:endnote w:type="separator" w:id="-1">
     <w:p>
       <w:pPr>
@@ -3409,7 +3675,7 @@
 </file>
 
 <file path=word/footnotes.xml><?xml version="1.0" encoding="utf-8"?>
-<w:footnotes xmlns:wpc="http://schemas.microsoft.com/office/word/2010/wordprocessingCanvas" xmlns:cx="http://schemas.microsoft.com/office/drawing/2014/chartex" xmlns:cx1="http://schemas.microsoft.com/office/drawing/2015/9/8/chartex" xmlns:mc="http://schemas.openxmlformats.org/markup-compatibility/2006" xmlns:o="urn:schemas-microsoft-com:office:office" xmlns:r="http://schemas.openxmlformats.org/officeDocument/2006/relationships" xmlns:m="http://schemas.openxmlformats.org/officeDocument/2006/math" xmlns:v="urn:schemas-microsoft-com:vml" xmlns:wp14="http://schemas.microsoft.com/office/word/2010/wordprocessingDrawing" xmlns:wp="http://schemas.openxmlformats.org/drawingml/2006/wordprocessingDrawing" xmlns:w10="urn:schemas-microsoft-com:office:word" xmlns:w="http://schemas.openxmlformats.org/wordprocessingml/2006/main" xmlns:w14="http://schemas.microsoft.com/office/word/2010/wordml" xmlns:w15="http://schemas.microsoft.com/office/word/2012/wordml" xmlns:w16se="http://schemas.microsoft.com/office/word/2015/wordml/symex" xmlns:wpg="http://schemas.microsoft.com/office/word/2010/wordprocessingGroup" xmlns:wpi="http://schemas.microsoft.com/office/word/2010/wordprocessingInk" xmlns:wne="http://schemas.microsoft.com/office/word/2006/wordml" xmlns:wps="http://schemas.microsoft.com/office/word/2010/wordprocessingShape" mc:Ignorable="w14 w15 w16se wp14">
+<w:footnotes xmlns:wpc="http://schemas.microsoft.com/office/word/2010/wordprocessingCanvas" xmlns:mc="http://schemas.openxmlformats.org/markup-compatibility/2006" xmlns:o="urn:schemas-microsoft-com:office:office" xmlns:r="http://schemas.openxmlformats.org/officeDocument/2006/relationships" xmlns:m="http://schemas.openxmlformats.org/officeDocument/2006/math" xmlns:v="urn:schemas-microsoft-com:vml" xmlns:wp14="http://schemas.microsoft.com/office/word/2010/wordprocessingDrawing" xmlns:wp="http://schemas.openxmlformats.org/drawingml/2006/wordprocessingDrawing" xmlns:w10="urn:schemas-microsoft-com:office:word" xmlns:w="http://schemas.openxmlformats.org/wordprocessingml/2006/main" xmlns:w14="http://schemas.microsoft.com/office/word/2010/wordml" xmlns:wpg="http://schemas.microsoft.com/office/word/2010/wordprocessingGroup" xmlns:wpi="http://schemas.microsoft.com/office/word/2010/wordprocessingInk" xmlns:wne="http://schemas.microsoft.com/office/word/2006/wordml" xmlns:wps="http://schemas.microsoft.com/office/word/2010/wordprocessingShape" mc:Ignorable="w14 wp14">
   <w:footnote w:type="separator" w:id="-1">
     <w:p>
       <w:pPr>
@@ -3434,7 +3700,7 @@
 </file>
 
 <file path=word/header1.xml><?xml version="1.0" encoding="utf-8"?>
-<w:hdr xmlns:wpc="http://schemas.microsoft.com/office/word/2010/wordprocessingCanvas" xmlns:cx="http://schemas.microsoft.com/office/drawing/2014/chartex" xmlns:cx1="http://schemas.microsoft.com/office/drawing/2015/9/8/chartex" xmlns:mc="http://schemas.openxmlformats.org/markup-compatibility/2006" xmlns:o="urn:schemas-microsoft-com:office:office" xmlns:r="http://schemas.openxmlformats.org/officeDocument/2006/relationships" xmlns:m="http://schemas.openxmlformats.org/officeDocument/2006/math" xmlns:v="urn:schemas-microsoft-com:vml" xmlns:wp14="http://schemas.microsoft.com/office/word/2010/wordprocessingDrawing" xmlns:wp="http://schemas.openxmlformats.org/drawingml/2006/wordprocessingDrawing" xmlns:w10="urn:schemas-microsoft-com:office:word" xmlns:w="http://schemas.openxmlformats.org/wordprocessingml/2006/main" xmlns:w14="http://schemas.microsoft.com/office/word/2010/wordml" xmlns:w15="http://schemas.microsoft.com/office/word/2012/wordml" xmlns:w16se="http://schemas.microsoft.com/office/word/2015/wordml/symex" xmlns:wpg="http://schemas.microsoft.com/office/word/2010/wordprocessingGroup" xmlns:wpi="http://schemas.microsoft.com/office/word/2010/wordprocessingInk" xmlns:wne="http://schemas.microsoft.com/office/word/2006/wordml" xmlns:wps="http://schemas.microsoft.com/office/word/2010/wordprocessingShape" mc:Ignorable="w14 w15 w16se wp14">
+<w:hdr xmlns:wpc="http://schemas.microsoft.com/office/word/2010/wordprocessingCanvas" xmlns:mc="http://schemas.openxmlformats.org/markup-compatibility/2006" xmlns:o="urn:schemas-microsoft-com:office:office" xmlns:r="http://schemas.openxmlformats.org/officeDocument/2006/relationships" xmlns:m="http://schemas.openxmlformats.org/officeDocument/2006/math" xmlns:v="urn:schemas-microsoft-com:vml" xmlns:wp14="http://schemas.microsoft.com/office/word/2010/wordprocessingDrawing" xmlns:wp="http://schemas.openxmlformats.org/drawingml/2006/wordprocessingDrawing" xmlns:w10="urn:schemas-microsoft-com:office:word" xmlns:w="http://schemas.openxmlformats.org/wordprocessingml/2006/main" xmlns:w14="http://schemas.microsoft.com/office/word/2010/wordml" xmlns:wpg="http://schemas.microsoft.com/office/word/2010/wordprocessingGroup" xmlns:wpi="http://schemas.microsoft.com/office/word/2010/wordprocessingInk" xmlns:wne="http://schemas.microsoft.com/office/word/2006/wordml" xmlns:wps="http://schemas.microsoft.com/office/word/2010/wordprocessingShape" mc:Ignorable="w14 wp14">
   <w:p>
     <w:pPr>
       <w:pStyle w:val="Header"/>
@@ -3443,6 +3709,7 @@
     <w:r>
       <w:rPr>
         <w:noProof/>
+        <w:lang w:val="en-IN" w:eastAsia="en-IN"/>
       </w:rPr>
       <w:drawing>
         <wp:inline distT="0" distB="0" distL="0" distR="0" wp14:anchorId="10A9FB7B" wp14:editId="6B5BF8C6">
@@ -3499,7 +3766,7 @@
 </file>
 
 <file path=word/styles.xml><?xml version="1.0" encoding="utf-8"?>
-<w:styles xmlns:mc="http://schemas.openxmlformats.org/markup-compatibility/2006" xmlns:r="http://schemas.openxmlformats.org/officeDocument/2006/relationships" xmlns:w="http://schemas.openxmlformats.org/wordprocessingml/2006/main" xmlns:w14="http://schemas.microsoft.com/office/word/2010/wordml" xmlns:w15="http://schemas.microsoft.com/office/word/2012/wordml" xmlns:w16se="http://schemas.microsoft.com/office/word/2015/wordml/symex" mc:Ignorable="w14 w15 w16se">
+<w:styles xmlns:mc="http://schemas.openxmlformats.org/markup-compatibility/2006" xmlns:r="http://schemas.openxmlformats.org/officeDocument/2006/relationships" xmlns:w="http://schemas.openxmlformats.org/wordprocessingml/2006/main" xmlns:w14="http://schemas.microsoft.com/office/word/2010/wordml" mc:Ignorable="w14">
   <w:docDefaults>
     <w:rPrDefault>
       <w:rPr>
@@ -3515,378 +3782,408 @@
       </w:pPr>
     </w:pPrDefault>
   </w:docDefaults>
-  <w:latentStyles w:defLockedState="0" w:defUIPriority="99" w:defSemiHidden="0" w:defUnhideWhenUsed="0" w:defQFormat="0" w:count="371">
-    <w:lsdException w:name="Normal" w:uiPriority="0" w:qFormat="1"/>
-    <w:lsdException w:name="heading 1" w:uiPriority="9" w:qFormat="1"/>
-    <w:lsdException w:name="heading 2" w:semiHidden="1" w:uiPriority="9" w:unhideWhenUsed="1" w:qFormat="1"/>
-    <w:lsdException w:name="heading 3" w:semiHidden="1" w:uiPriority="9" w:unhideWhenUsed="1" w:qFormat="1"/>
-    <w:lsdException w:name="heading 4" w:semiHidden="1" w:uiPriority="9" w:unhideWhenUsed="1" w:qFormat="1"/>
-    <w:lsdException w:name="heading 5" w:semiHidden="1" w:uiPriority="9" w:unhideWhenUsed="1" w:qFormat="1"/>
-    <w:lsdException w:name="heading 6" w:semiHidden="1" w:uiPriority="9" w:unhideWhenUsed="1" w:qFormat="1"/>
-    <w:lsdException w:name="heading 7" w:semiHidden="1" w:uiPriority="9" w:unhideWhenUsed="1" w:qFormat="1"/>
-    <w:lsdException w:name="heading 8" w:semiHidden="1" w:uiPriority="9" w:unhideWhenUsed="1" w:qFormat="1"/>
-    <w:lsdException w:name="heading 9" w:semiHidden="1" w:uiPriority="9" w:unhideWhenUsed="1" w:qFormat="1"/>
-    <w:lsdException w:name="index 1" w:semiHidden="1" w:unhideWhenUsed="1"/>
-    <w:lsdException w:name="index 2" w:semiHidden="1" w:unhideWhenUsed="1"/>
-    <w:lsdException w:name="index 3" w:semiHidden="1" w:unhideWhenUsed="1"/>
-    <w:lsdException w:name="index 4" w:semiHidden="1" w:unhideWhenUsed="1"/>
-    <w:lsdException w:name="index 5" w:semiHidden="1" w:unhideWhenUsed="1"/>
-    <w:lsdException w:name="index 6" w:semiHidden="1" w:unhideWhenUsed="1"/>
-    <w:lsdException w:name="index 7" w:semiHidden="1" w:unhideWhenUsed="1"/>
-    <w:lsdException w:name="index 8" w:semiHidden="1" w:unhideWhenUsed="1"/>
-    <w:lsdException w:name="index 9" w:semiHidden="1" w:unhideWhenUsed="1"/>
-    <w:lsdException w:name="toc 1" w:semiHidden="1" w:uiPriority="39" w:unhideWhenUsed="1"/>
-    <w:lsdException w:name="toc 2" w:semiHidden="1" w:uiPriority="39" w:unhideWhenUsed="1"/>
-    <w:lsdException w:name="toc 3" w:semiHidden="1" w:uiPriority="39" w:unhideWhenUsed="1"/>
-    <w:lsdException w:name="toc 4" w:semiHidden="1" w:uiPriority="39" w:unhideWhenUsed="1"/>
-    <w:lsdException w:name="toc 5" w:semiHidden="1" w:uiPriority="39" w:unhideWhenUsed="1"/>
-    <w:lsdException w:name="toc 6" w:semiHidden="1" w:uiPriority="39" w:unhideWhenUsed="1"/>
-    <w:lsdException w:name="toc 7" w:semiHidden="1" w:uiPriority="39" w:unhideWhenUsed="1"/>
-    <w:lsdException w:name="toc 8" w:semiHidden="1" w:uiPriority="39" w:unhideWhenUsed="1"/>
-    <w:lsdException w:name="toc 9" w:semiHidden="1" w:uiPriority="39" w:unhideWhenUsed="1"/>
-    <w:lsdException w:name="Normal Indent" w:semiHidden="1" w:unhideWhenUsed="1"/>
-    <w:lsdException w:name="footnote text" w:semiHidden="1" w:unhideWhenUsed="1"/>
-    <w:lsdException w:name="annotation text" w:semiHidden="1" w:unhideWhenUsed="1"/>
-    <w:lsdException w:name="header" w:semiHidden="1" w:unhideWhenUsed="1"/>
-    <w:lsdException w:name="footer" w:semiHidden="1" w:unhideWhenUsed="1"/>
-    <w:lsdException w:name="index heading" w:semiHidden="1" w:unhideWhenUsed="1"/>
-    <w:lsdException w:name="caption" w:semiHidden="1" w:uiPriority="35" w:unhideWhenUsed="1" w:qFormat="1"/>
-    <w:lsdException w:name="table of figures" w:semiHidden="1" w:unhideWhenUsed="1"/>
-    <w:lsdException w:name="envelope address" w:semiHidden="1" w:unhideWhenUsed="1"/>
-    <w:lsdException w:name="envelope return" w:semiHidden="1" w:unhideWhenUsed="1"/>
-    <w:lsdException w:name="footnote reference" w:semiHidden="1" w:unhideWhenUsed="1"/>
-    <w:lsdException w:name="annotation reference" w:semiHidden="1" w:unhideWhenUsed="1"/>
-    <w:lsdException w:name="line number" w:semiHidden="1" w:unhideWhenUsed="1"/>
-    <w:lsdException w:name="page number" w:semiHidden="1" w:unhideWhenUsed="1"/>
-    <w:lsdException w:name="endnote reference" w:semiHidden="1" w:unhideWhenUsed="1"/>
-    <w:lsdException w:name="endnote text" w:semiHidden="1" w:unhideWhenUsed="1"/>
-    <w:lsdException w:name="table of authorities" w:semiHidden="1" w:unhideWhenUsed="1"/>
-    <w:lsdException w:name="macro" w:semiHidden="1" w:unhideWhenUsed="1"/>
-    <w:lsdException w:name="toa heading" w:semiHidden="1" w:unhideWhenUsed="1"/>
-    <w:lsdException w:name="List" w:semiHidden="1" w:unhideWhenUsed="1"/>
-    <w:lsdException w:name="List Bullet" w:semiHidden="1" w:unhideWhenUsed="1"/>
-    <w:lsdException w:name="List Number" w:semiHidden="1" w:unhideWhenUsed="1"/>
-    <w:lsdException w:name="List 2" w:semiHidden="1" w:unhideWhenUsed="1"/>
-    <w:lsdException w:name="List 3" w:semiHidden="1" w:unhideWhenUsed="1"/>
-    <w:lsdException w:name="List 4" w:semiHidden="1" w:unhideWhenUsed="1"/>
-    <w:lsdException w:name="List 5" w:semiHidden="1" w:unhideWhenUsed="1"/>
-    <w:lsdException w:name="List Bullet 2" w:semiHidden="1" w:unhideWhenUsed="1"/>
-    <w:lsdException w:name="List Bullet 3" w:semiHidden="1" w:unhideWhenUsed="1"/>
-    <w:lsdException w:name="List Bullet 4" w:semiHidden="1" w:unhideWhenUsed="1"/>
-    <w:lsdException w:name="List Bullet 5" w:semiHidden="1" w:unhideWhenUsed="1"/>
-    <w:lsdException w:name="List Number 2" w:semiHidden="1" w:unhideWhenUsed="1"/>
-    <w:lsdException w:name="List Number 3" w:semiHidden="1" w:unhideWhenUsed="1"/>
-    <w:lsdException w:name="List Number 4" w:semiHidden="1" w:unhideWhenUsed="1"/>
-    <w:lsdException w:name="List Number 5" w:semiHidden="1" w:unhideWhenUsed="1"/>
-    <w:lsdException w:name="Title" w:uiPriority="10" w:qFormat="1"/>
-    <w:lsdException w:name="Closing" w:semiHidden="1" w:unhideWhenUsed="1"/>
-    <w:lsdException w:name="Signature" w:semiHidden="1" w:unhideWhenUsed="1"/>
-    <w:lsdException w:name="Default Paragraph Font" w:semiHidden="1" w:uiPriority="1" w:unhideWhenUsed="1"/>
-    <w:lsdException w:name="Body Text" w:semiHidden="1" w:unhideWhenUsed="1"/>
-    <w:lsdException w:name="Body Text Indent" w:semiHidden="1" w:unhideWhenUsed="1"/>
-    <w:lsdException w:name="List Continue" w:semiHidden="1" w:unhideWhenUsed="1"/>
-    <w:lsdException w:name="List Continue 2" w:semiHidden="1" w:unhideWhenUsed="1"/>
-    <w:lsdException w:name="List Continue 3" w:semiHidden="1" w:unhideWhenUsed="1"/>
-    <w:lsdException w:name="List Continue 4" w:semiHidden="1" w:unhideWhenUsed="1"/>
-    <w:lsdException w:name="List Continue 5" w:semiHidden="1" w:unhideWhenUsed="1"/>
-    <w:lsdException w:name="Message Header" w:semiHidden="1" w:unhideWhenUsed="1"/>
-    <w:lsdException w:name="Subtitle" w:uiPriority="11" w:qFormat="1"/>
-    <w:lsdException w:name="Salutation" w:semiHidden="1" w:unhideWhenUsed="1"/>
-    <w:lsdException w:name="Date" w:semiHidden="1" w:unhideWhenUsed="1"/>
-    <w:lsdException w:name="Body Text First Indent" w:semiHidden="1" w:unhideWhenUsed="1"/>
-    <w:lsdException w:name="Body Text First Indent 2" w:semiHidden="1" w:unhideWhenUsed="1"/>
-    <w:lsdException w:name="Note Heading" w:semiHidden="1" w:unhideWhenUsed="1"/>
-    <w:lsdException w:name="Body Text 2" w:semiHidden="1" w:unhideWhenUsed="1"/>
-    <w:lsdException w:name="Body Text 3" w:semiHidden="1" w:unhideWhenUsed="1"/>
-    <w:lsdException w:name="Body Text Indent 2" w:semiHidden="1" w:unhideWhenUsed="1"/>
-    <w:lsdException w:name="Body Text Indent 3" w:semiHidden="1" w:unhideWhenUsed="1"/>
-    <w:lsdException w:name="Block Text" w:semiHidden="1" w:unhideWhenUsed="1"/>
-    <w:lsdException w:name="Hyperlink" w:semiHidden="1" w:unhideWhenUsed="1"/>
-    <w:lsdException w:name="FollowedHyperlink" w:semiHidden="1" w:unhideWhenUsed="1"/>
-    <w:lsdException w:name="Strong" w:uiPriority="22" w:qFormat="1"/>
-    <w:lsdException w:name="Emphasis" w:uiPriority="20" w:qFormat="1"/>
-    <w:lsdException w:name="Document Map" w:semiHidden="1" w:unhideWhenUsed="1"/>
-    <w:lsdException w:name="Plain Text" w:semiHidden="1" w:unhideWhenUsed="1"/>
-    <w:lsdException w:name="E-mail Signature" w:semiHidden="1" w:unhideWhenUsed="1"/>
-    <w:lsdException w:name="HTML Top of Form" w:semiHidden="1" w:unhideWhenUsed="1"/>
-    <w:lsdException w:name="HTML Bottom of Form" w:semiHidden="1" w:unhideWhenUsed="1"/>
-    <w:lsdException w:name="Normal (Web)" w:semiHidden="1" w:unhideWhenUsed="1"/>
-    <w:lsdException w:name="HTML Acronym" w:semiHidden="1" w:unhideWhenUsed="1"/>
-    <w:lsdException w:name="HTML Address" w:semiHidden="1" w:unhideWhenUsed="1"/>
-    <w:lsdException w:name="HTML Cite" w:semiHidden="1" w:unhideWhenUsed="1"/>
-    <w:lsdException w:name="HTML Code" w:semiHidden="1" w:unhideWhenUsed="1"/>
-    <w:lsdException w:name="HTML Definition" w:semiHidden="1" w:unhideWhenUsed="1"/>
-    <w:lsdException w:name="HTML Keyboard" w:semiHidden="1" w:unhideWhenUsed="1"/>
-    <w:lsdException w:name="HTML Preformatted" w:semiHidden="1" w:unhideWhenUsed="1"/>
-    <w:lsdException w:name="HTML Sample" w:semiHidden="1" w:unhideWhenUsed="1"/>
-    <w:lsdException w:name="HTML Typewriter" w:semiHidden="1" w:unhideWhenUsed="1"/>
-    <w:lsdException w:name="HTML Variable" w:semiHidden="1" w:unhideWhenUsed="1"/>
-    <w:lsdException w:name="Normal Table" w:semiHidden="1" w:unhideWhenUsed="1"/>
-    <w:lsdException w:name="annotation subject" w:semiHidden="1" w:unhideWhenUsed="1"/>
-    <w:lsdException w:name="No List" w:semiHidden="1" w:unhideWhenUsed="1"/>
-    <w:lsdException w:name="Outline List 1" w:semiHidden="1" w:unhideWhenUsed="1"/>
-    <w:lsdException w:name="Outline List 2" w:semiHidden="1" w:unhideWhenUsed="1"/>
-    <w:lsdException w:name="Outline List 3" w:semiHidden="1" w:unhideWhenUsed="1"/>
-    <w:lsdException w:name="Table Simple 1" w:semiHidden="1" w:unhideWhenUsed="1"/>
-    <w:lsdException w:name="Table Simple 2" w:semiHidden="1" w:unhideWhenUsed="1"/>
-    <w:lsdException w:name="Table Simple 3" w:semiHidden="1" w:unhideWhenUsed="1"/>
-    <w:lsdException w:name="Table Classic 1" w:semiHidden="1" w:unhideWhenUsed="1"/>
-    <w:lsdException w:name="Table Classic 2" w:semiHidden="1" w:unhideWhenUsed="1"/>
-    <w:lsdException w:name="Table Classic 3" w:semiHidden="1" w:unhideWhenUsed="1"/>
-    <w:lsdException w:name="Table Classic 4" w:semiHidden="1" w:unhideWhenUsed="1"/>
-    <w:lsdException w:name="Table Colorful 1" w:semiHidden="1" w:unhideWhenUsed="1"/>
-    <w:lsdException w:name="Table Colorful 2" w:semiHidden="1" w:unhideWhenUsed="1"/>
-    <w:lsdException w:name="Table Colorful 3" w:semiHidden="1" w:unhideWhenUsed="1"/>
-    <w:lsdException w:name="Table Columns 1" w:semiHidden="1" w:unhideWhenUsed="1"/>
-    <w:lsdException w:name="Table Columns 2" w:semiHidden="1" w:unhideWhenUsed="1"/>
-    <w:lsdException w:name="Table Columns 3" w:semiHidden="1" w:unhideWhenUsed="1"/>
-    <w:lsdException w:name="Table Columns 4" w:semiHidden="1" w:unhideWhenUsed="1"/>
-    <w:lsdException w:name="Table Columns 5" w:semiHidden="1" w:unhideWhenUsed="1"/>
-    <w:lsdException w:name="Table Grid 1" w:semiHidden="1" w:unhideWhenUsed="1"/>
-    <w:lsdException w:name="Table Grid 2" w:semiHidden="1" w:unhideWhenUsed="1"/>
-    <w:lsdException w:name="Table Grid 3" w:semiHidden="1" w:unhideWhenUsed="1"/>
-    <w:lsdException w:name="Table Grid 4" w:semiHidden="1" w:unhideWhenUsed="1"/>
-    <w:lsdException w:name="Table Grid 5" w:semiHidden="1" w:unhideWhenUsed="1"/>
-    <w:lsdException w:name="Table Grid 6" w:semiHidden="1" w:unhideWhenUsed="1"/>
-    <w:lsdException w:name="Table Grid 7" w:semiHidden="1" w:unhideWhenUsed="1"/>
-    <w:lsdException w:name="Table Grid 8" w:semiHidden="1" w:unhideWhenUsed="1"/>
-    <w:lsdException w:name="Table List 1" w:semiHidden="1" w:unhideWhenUsed="1"/>
-    <w:lsdException w:name="Table List 2" w:semiHidden="1" w:unhideWhenUsed="1"/>
-    <w:lsdException w:name="Table List 3" w:semiHidden="1" w:unhideWhenUsed="1"/>
-    <w:lsdException w:name="Table List 4" w:semiHidden="1" w:unhideWhenUsed="1"/>
-    <w:lsdException w:name="Table List 5" w:semiHidden="1" w:unhideWhenUsed="1"/>
-    <w:lsdException w:name="Table List 6" w:semiHidden="1" w:unhideWhenUsed="1"/>
-    <w:lsdException w:name="Table List 7" w:semiHidden="1" w:unhideWhenUsed="1"/>
-    <w:lsdException w:name="Table List 8" w:semiHidden="1" w:unhideWhenUsed="1"/>
-    <w:lsdException w:name="Table 3D effects 1" w:semiHidden="1" w:unhideWhenUsed="1"/>
-    <w:lsdException w:name="Table 3D effects 2" w:semiHidden="1" w:unhideWhenUsed="1"/>
-    <w:lsdException w:name="Table 3D effects 3" w:semiHidden="1" w:unhideWhenUsed="1"/>
-    <w:lsdException w:name="Table Contemporary" w:semiHidden="1" w:unhideWhenUsed="1"/>
-    <w:lsdException w:name="Table Elegant" w:semiHidden="1" w:unhideWhenUsed="1"/>
-    <w:lsdException w:name="Table Professional" w:semiHidden="1" w:unhideWhenUsed="1"/>
-    <w:lsdException w:name="Table Subtle 1" w:semiHidden="1" w:unhideWhenUsed="1"/>
-    <w:lsdException w:name="Table Subtle 2" w:semiHidden="1" w:unhideWhenUsed="1"/>
-    <w:lsdException w:name="Table Web 1" w:semiHidden="1" w:unhideWhenUsed="1"/>
-    <w:lsdException w:name="Table Web 2" w:semiHidden="1" w:unhideWhenUsed="1"/>
-    <w:lsdException w:name="Table Web 3" w:semiHidden="1" w:unhideWhenUsed="1"/>
-    <w:lsdException w:name="Balloon Text" w:semiHidden="1" w:unhideWhenUsed="1"/>
-    <w:lsdException w:name="Table Grid" w:uiPriority="39"/>
-    <w:lsdException w:name="Table Theme" w:semiHidden="1" w:unhideWhenUsed="1"/>
-    <w:lsdException w:name="Placeholder Text" w:semiHidden="1"/>
-    <w:lsdException w:name="No Spacing" w:uiPriority="1" w:qFormat="1"/>
-    <w:lsdException w:name="Light Shading" w:uiPriority="60"/>
-    <w:lsdException w:name="Light List" w:uiPriority="61"/>
-    <w:lsdException w:name="Light Grid" w:uiPriority="62"/>
-    <w:lsdException w:name="Medium Shading 1" w:uiPriority="63"/>
-    <w:lsdException w:name="Medium Shading 2" w:uiPriority="64"/>
-    <w:lsdException w:name="Medium List 1" w:uiPriority="65"/>
-    <w:lsdException w:name="Medium List 2" w:uiPriority="66"/>
-    <w:lsdException w:name="Medium Grid 1" w:uiPriority="67"/>
-    <w:lsdException w:name="Medium Grid 2" w:uiPriority="68"/>
-    <w:lsdException w:name="Medium Grid 3" w:uiPriority="69"/>
-    <w:lsdException w:name="Dark List" w:uiPriority="70"/>
-    <w:lsdException w:name="Colorful Shading" w:uiPriority="71"/>
-    <w:lsdException w:name="Colorful List" w:uiPriority="72"/>
-    <w:lsdException w:name="Colorful Grid" w:uiPriority="73"/>
-    <w:lsdException w:name="Light Shading Accent 1" w:uiPriority="60"/>
-    <w:lsdException w:name="Light List Accent 1" w:uiPriority="61"/>
-    <w:lsdException w:name="Light Grid Accent 1" w:uiPriority="62"/>
-    <w:lsdException w:name="Medium Shading 1 Accent 1" w:uiPriority="63"/>
-    <w:lsdException w:name="Medium Shading 2 Accent 1" w:uiPriority="64"/>
-    <w:lsdException w:name="Medium List 1 Accent 1" w:uiPriority="65"/>
-    <w:lsdException w:name="Revision" w:semiHidden="1"/>
-    <w:lsdException w:name="List Paragraph" w:uiPriority="34" w:qFormat="1"/>
-    <w:lsdException w:name="Quote" w:uiPriority="29" w:qFormat="1"/>
-    <w:lsdException w:name="Intense Quote" w:uiPriority="30" w:qFormat="1"/>
-    <w:lsdException w:name="Medium List 2 Accent 1" w:uiPriority="66"/>
-    <w:lsdException w:name="Medium Grid 1 Accent 1" w:uiPriority="67"/>
-    <w:lsdException w:name="Medium Grid 2 Accent 1" w:uiPriority="68"/>
-    <w:lsdException w:name="Medium Grid 3 Accent 1" w:uiPriority="69"/>
-    <w:lsdException w:name="Dark List Accent 1" w:uiPriority="70"/>
-    <w:lsdException w:name="Colorful Shading Accent 1" w:uiPriority="71"/>
-    <w:lsdException w:name="Colorful List Accent 1" w:uiPriority="72"/>
-    <w:lsdException w:name="Colorful Grid Accent 1" w:uiPriority="73"/>
-    <w:lsdException w:name="Light Shading Accent 2" w:uiPriority="60"/>
-    <w:lsdException w:name="Light List Accent 2" w:uiPriority="61"/>
-    <w:lsdException w:name="Light Grid Accent 2" w:uiPriority="62"/>
-    <w:lsdException w:name="Medium Shading 1 Accent 2" w:uiPriority="63"/>
-    <w:lsdException w:name="Medium Shading 2 Accent 2" w:uiPriority="64"/>
-    <w:lsdException w:name="Medium List 1 Accent 2" w:uiPriority="65"/>
-    <w:lsdException w:name="Medium List 2 Accent 2" w:uiPriority="66"/>
-    <w:lsdException w:name="Medium Grid 1 Accent 2" w:uiPriority="67"/>
-    <w:lsdException w:name="Medium Grid 2 Accent 2" w:uiPriority="68"/>
-    <w:lsdException w:name="Medium Grid 3 Accent 2" w:uiPriority="69"/>
-    <w:lsdException w:name="Dark List Accent 2" w:uiPriority="70"/>
-    <w:lsdException w:name="Colorful Shading Accent 2" w:uiPriority="71"/>
-    <w:lsdException w:name="Colorful List Accent 2" w:uiPriority="72"/>
-    <w:lsdException w:name="Colorful Grid Accent 2" w:uiPriority="73"/>
-    <w:lsdException w:name="Light Shading Accent 3" w:uiPriority="60"/>
-    <w:lsdException w:name="Light List Accent 3" w:uiPriority="61"/>
-    <w:lsdException w:name="Light Grid Accent 3" w:uiPriority="62"/>
-    <w:lsdException w:name="Medium Shading 1 Accent 3" w:uiPriority="63"/>
-    <w:lsdException w:name="Medium Shading 2 Accent 3" w:uiPriority="64"/>
-    <w:lsdException w:name="Medium List 1 Accent 3" w:uiPriority="65"/>
-    <w:lsdException w:name="Medium List 2 Accent 3" w:uiPriority="66"/>
-    <w:lsdException w:name="Medium Grid 1 Accent 3" w:uiPriority="67"/>
-    <w:lsdException w:name="Medium Grid 2 Accent 3" w:uiPriority="68"/>
-    <w:lsdException w:name="Medium Grid 3 Accent 3" w:uiPriority="69"/>
-    <w:lsdException w:name="Dark List Accent 3" w:uiPriority="70"/>
-    <w:lsdException w:name="Colorful Shading Accent 3" w:uiPriority="71"/>
-    <w:lsdException w:name="Colorful List Accent 3" w:uiPriority="72"/>
-    <w:lsdException w:name="Colorful Grid Accent 3" w:uiPriority="73"/>
-    <w:lsdException w:name="Light Shading Accent 4" w:uiPriority="60"/>
-    <w:lsdException w:name="Light List Accent 4" w:uiPriority="61"/>
-    <w:lsdException w:name="Light Grid Accent 4" w:uiPriority="62"/>
-    <w:lsdException w:name="Medium Shading 1 Accent 4" w:uiPriority="63"/>
-    <w:lsdException w:name="Medium Shading 2 Accent 4" w:uiPriority="64"/>
-    <w:lsdException w:name="Medium List 1 Accent 4" w:uiPriority="65"/>
-    <w:lsdException w:name="Medium List 2 Accent 4" w:uiPriority="66"/>
-    <w:lsdException w:name="Medium Grid 1 Accent 4" w:uiPriority="67"/>
-    <w:lsdException w:name="Medium Grid 2 Accent 4" w:uiPriority="68"/>
-    <w:lsdException w:name="Medium Grid 3 Accent 4" w:uiPriority="69"/>
-    <w:lsdException w:name="Dark List Accent 4" w:uiPriority="70"/>
-    <w:lsdException w:name="Colorful Shading Accent 4" w:uiPriority="71"/>
-    <w:lsdException w:name="Colorful List Accent 4" w:uiPriority="72"/>
-    <w:lsdException w:name="Colorful Grid Accent 4" w:uiPriority="73"/>
-    <w:lsdException w:name="Light Shading Accent 5" w:uiPriority="60"/>
-    <w:lsdException w:name="Light List Accent 5" w:uiPriority="61"/>
-    <w:lsdException w:name="Light Grid Accent 5" w:uiPriority="62"/>
-    <w:lsdException w:name="Medium Shading 1 Accent 5" w:uiPriority="63"/>
-    <w:lsdException w:name="Medium Shading 2 Accent 5" w:uiPriority="64"/>
-    <w:lsdException w:name="Medium List 1 Accent 5" w:uiPriority="65"/>
-    <w:lsdException w:name="Medium List 2 Accent 5" w:uiPriority="66"/>
-    <w:lsdException w:name="Medium Grid 1 Accent 5" w:uiPriority="67"/>
-    <w:lsdException w:name="Medium Grid 2 Accent 5" w:uiPriority="68"/>
-    <w:lsdException w:name="Medium Grid 3 Accent 5" w:uiPriority="69"/>
-    <w:lsdException w:name="Dark List Accent 5" w:uiPriority="70"/>
-    <w:lsdException w:name="Colorful Shading Accent 5" w:uiPriority="71"/>
-    <w:lsdException w:name="Colorful List Accent 5" w:uiPriority="72"/>
-    <w:lsdException w:name="Colorful Grid Accent 5" w:uiPriority="73"/>
-    <w:lsdException w:name="Light Shading Accent 6" w:uiPriority="60"/>
-    <w:lsdException w:name="Light List Accent 6" w:uiPriority="61"/>
-    <w:lsdException w:name="Light Grid Accent 6" w:uiPriority="62"/>
-    <w:lsdException w:name="Medium Shading 1 Accent 6" w:uiPriority="63"/>
-    <w:lsdException w:name="Medium Shading 2 Accent 6" w:uiPriority="64"/>
-    <w:lsdException w:name="Medium List 1 Accent 6" w:uiPriority="65"/>
-    <w:lsdException w:name="Medium List 2 Accent 6" w:uiPriority="66"/>
-    <w:lsdException w:name="Medium Grid 1 Accent 6" w:uiPriority="67"/>
-    <w:lsdException w:name="Medium Grid 2 Accent 6" w:uiPriority="68"/>
-    <w:lsdException w:name="Medium Grid 3 Accent 6" w:uiPriority="69"/>
-    <w:lsdException w:name="Dark List Accent 6" w:uiPriority="70"/>
-    <w:lsdException w:name="Colorful Shading Accent 6" w:uiPriority="71"/>
-    <w:lsdException w:name="Colorful List Accent 6" w:uiPriority="72"/>
-    <w:lsdException w:name="Colorful Grid Accent 6" w:uiPriority="73"/>
-    <w:lsdException w:name="Subtle Emphasis" w:uiPriority="19" w:qFormat="1"/>
-    <w:lsdException w:name="Intense Emphasis" w:uiPriority="21" w:qFormat="1"/>
-    <w:lsdException w:name="Subtle Reference" w:uiPriority="31" w:qFormat="1"/>
-    <w:lsdException w:name="Intense Reference" w:uiPriority="32" w:qFormat="1"/>
-    <w:lsdException w:name="Book Title" w:uiPriority="33" w:qFormat="1"/>
-    <w:lsdException w:name="Bibliography" w:semiHidden="1" w:uiPriority="37" w:unhideWhenUsed="1"/>
-    <w:lsdException w:name="TOC Heading" w:semiHidden="1" w:uiPriority="39" w:unhideWhenUsed="1" w:qFormat="1"/>
-    <w:lsdException w:name="Plain Table 1" w:uiPriority="41"/>
-    <w:lsdException w:name="Plain Table 2" w:uiPriority="42"/>
-    <w:lsdException w:name="Plain Table 3" w:uiPriority="43"/>
-    <w:lsdException w:name="Plain Table 4" w:uiPriority="44"/>
-    <w:lsdException w:name="Plain Table 5" w:uiPriority="45"/>
-    <w:lsdException w:name="Grid Table Light" w:uiPriority="40"/>
-    <w:lsdException w:name="Grid Table 1 Light" w:uiPriority="46"/>
-    <w:lsdException w:name="Grid Table 2" w:uiPriority="47"/>
-    <w:lsdException w:name="Grid Table 3" w:uiPriority="48"/>
-    <w:lsdException w:name="Grid Table 4" w:uiPriority="49"/>
-    <w:lsdException w:name="Grid Table 5 Dark" w:uiPriority="50"/>
-    <w:lsdException w:name="Grid Table 6 Colorful" w:uiPriority="51"/>
-    <w:lsdException w:name="Grid Table 7 Colorful" w:uiPriority="52"/>
-    <w:lsdException w:name="Grid Table 1 Light Accent 1" w:uiPriority="46"/>
-    <w:lsdException w:name="Grid Table 2 Accent 1" w:uiPriority="47"/>
-    <w:lsdException w:name="Grid Table 3 Accent 1" w:uiPriority="48"/>
-    <w:lsdException w:name="Grid Table 4 Accent 1" w:uiPriority="49"/>
-    <w:lsdException w:name="Grid Table 5 Dark Accent 1" w:uiPriority="50"/>
-    <w:lsdException w:name="Grid Table 6 Colorful Accent 1" w:uiPriority="51"/>
-    <w:lsdException w:name="Grid Table 7 Colorful Accent 1" w:uiPriority="52"/>
-    <w:lsdException w:name="Grid Table 1 Light Accent 2" w:uiPriority="46"/>
-    <w:lsdException w:name="Grid Table 2 Accent 2" w:uiPriority="47"/>
-    <w:lsdException w:name="Grid Table 3 Accent 2" w:uiPriority="48"/>
-    <w:lsdException w:name="Grid Table 4 Accent 2" w:uiPriority="49"/>
-    <w:lsdException w:name="Grid Table 5 Dark Accent 2" w:uiPriority="50"/>
-    <w:lsdException w:name="Grid Table 6 Colorful Accent 2" w:uiPriority="51"/>
-    <w:lsdException w:name="Grid Table 7 Colorful Accent 2" w:uiPriority="52"/>
-    <w:lsdException w:name="Grid Table 1 Light Accent 3" w:uiPriority="46"/>
-    <w:lsdException w:name="Grid Table 2 Accent 3" w:uiPriority="47"/>
-    <w:lsdException w:name="Grid Table 3 Accent 3" w:uiPriority="48"/>
-    <w:lsdException w:name="Grid Table 4 Accent 3" w:uiPriority="49"/>
-    <w:lsdException w:name="Grid Table 5 Dark Accent 3" w:uiPriority="50"/>
-    <w:lsdException w:name="Grid Table 6 Colorful Accent 3" w:uiPriority="51"/>
-    <w:lsdException w:name="Grid Table 7 Colorful Accent 3" w:uiPriority="52"/>
-    <w:lsdException w:name="Grid Table 1 Light Accent 4" w:uiPriority="46"/>
-    <w:lsdException w:name="Grid Table 2 Accent 4" w:uiPriority="47"/>
-    <w:lsdException w:name="Grid Table 3 Accent 4" w:uiPriority="48"/>
-    <w:lsdException w:name="Grid Table 4 Accent 4" w:uiPriority="49"/>
-    <w:lsdException w:name="Grid Table 5 Dark Accent 4" w:uiPriority="50"/>
-    <w:lsdException w:name="Grid Table 6 Colorful Accent 4" w:uiPriority="51"/>
-    <w:lsdException w:name="Grid Table 7 Colorful Accent 4" w:uiPriority="52"/>
-    <w:lsdException w:name="Grid Table 1 Light Accent 5" w:uiPriority="46"/>
-    <w:lsdException w:name="Grid Table 2 Accent 5" w:uiPriority="47"/>
-    <w:lsdException w:name="Grid Table 3 Accent 5" w:uiPriority="48"/>
-    <w:lsdException w:name="Grid Table 4 Accent 5" w:uiPriority="49"/>
-    <w:lsdException w:name="Grid Table 5 Dark Accent 5" w:uiPriority="50"/>
-    <w:lsdException w:name="Grid Table 6 Colorful Accent 5" w:uiPriority="51"/>
-    <w:lsdException w:name="Grid Table 7 Colorful Accent 5" w:uiPriority="52"/>
-    <w:lsdException w:name="Grid Table 1 Light Accent 6" w:uiPriority="46"/>
-    <w:lsdException w:name="Grid Table 2 Accent 6" w:uiPriority="47"/>
-    <w:lsdException w:name="Grid Table 3 Accent 6" w:uiPriority="48"/>
-    <w:lsdException w:name="Grid Table 4 Accent 6" w:uiPriority="49"/>
-    <w:lsdException w:name="Grid Table 5 Dark Accent 6" w:uiPriority="50"/>
-    <w:lsdException w:name="Grid Table 6 Colorful Accent 6" w:uiPriority="51"/>
-    <w:lsdException w:name="Grid Table 7 Colorful Accent 6" w:uiPriority="52"/>
-    <w:lsdException w:name="List Table 1 Light" w:uiPriority="46"/>
-    <w:lsdException w:name="List Table 2" w:uiPriority="47"/>
-    <w:lsdException w:name="List Table 3" w:uiPriority="48"/>
-    <w:lsdException w:name="List Table 4" w:uiPriority="49"/>
-    <w:lsdException w:name="List Table 5 Dark" w:uiPriority="50"/>
-    <w:lsdException w:name="List Table 6 Colorful" w:uiPriority="51"/>
-    <w:lsdException w:name="List Table 7 Colorful" w:uiPriority="52"/>
-    <w:lsdException w:name="List Table 1 Light Accent 1" w:uiPriority="46"/>
-    <w:lsdException w:name="List Table 2 Accent 1" w:uiPriority="47"/>
-    <w:lsdException w:name="List Table 3 Accent 1" w:uiPriority="48"/>
-    <w:lsdException w:name="List Table 4 Accent 1" w:uiPriority="49"/>
-    <w:lsdException w:name="List Table 5 Dark Accent 1" w:uiPriority="50"/>
-    <w:lsdException w:name="List Table 6 Colorful Accent 1" w:uiPriority="51"/>
-    <w:lsdException w:name="List Table 7 Colorful Accent 1" w:uiPriority="52"/>
-    <w:lsdException w:name="List Table 1 Light Accent 2" w:uiPriority="46"/>
-    <w:lsdException w:name="List Table 2 Accent 2" w:uiPriority="47"/>
-    <w:lsdException w:name="List Table 3 Accent 2" w:uiPriority="48"/>
-    <w:lsdException w:name="List Table 4 Accent 2" w:uiPriority="49"/>
-    <w:lsdException w:name="List Table 5 Dark Accent 2" w:uiPriority="50"/>
-    <w:lsdException w:name="List Table 6 Colorful Accent 2" w:uiPriority="51"/>
-    <w:lsdException w:name="List Table 7 Colorful Accent 2" w:uiPriority="52"/>
-    <w:lsdException w:name="List Table 1 Light Accent 3" w:uiPriority="46"/>
-    <w:lsdException w:name="List Table 2 Accent 3" w:uiPriority="47"/>
-    <w:lsdException w:name="List Table 3 Accent 3" w:uiPriority="48"/>
-    <w:lsdException w:name="List Table 4 Accent 3" w:uiPriority="49"/>
-    <w:lsdException w:name="List Table 5 Dark Accent 3" w:uiPriority="50"/>
-    <w:lsdException w:name="List Table 6 Colorful Accent 3" w:uiPriority="51"/>
-    <w:lsdException w:name="List Table 7 Colorful Accent 3" w:uiPriority="52"/>
-    <w:lsdException w:name="List Table 1 Light Accent 4" w:uiPriority="46"/>
-    <w:lsdException w:name="List Table 2 Accent 4" w:uiPriority="47"/>
-    <w:lsdException w:name="List Table 3 Accent 4" w:uiPriority="48"/>
-    <w:lsdException w:name="List Table 4 Accent 4" w:uiPriority="49"/>
-    <w:lsdException w:name="List Table 5 Dark Accent 4" w:uiPriority="50"/>
-    <w:lsdException w:name="List Table 6 Colorful Accent 4" w:uiPriority="51"/>
-    <w:lsdException w:name="List Table 7 Colorful Accent 4" w:uiPriority="52"/>
-    <w:lsdException w:name="List Table 1 Light Accent 5" w:uiPriority="46"/>
-    <w:lsdException w:name="List Table 2 Accent 5" w:uiPriority="47"/>
-    <w:lsdException w:name="List Table 3 Accent 5" w:uiPriority="48"/>
-    <w:lsdException w:name="List Table 4 Accent 5" w:uiPriority="49"/>
-    <w:lsdException w:name="List Table 5 Dark Accent 5" w:uiPriority="50"/>
-    <w:lsdException w:name="List Table 6 Colorful Accent 5" w:uiPriority="51"/>
-    <w:lsdException w:name="List Table 7 Colorful Accent 5" w:uiPriority="52"/>
-    <w:lsdException w:name="List Table 1 Light Accent 6" w:uiPriority="46"/>
-    <w:lsdException w:name="List Table 2 Accent 6" w:uiPriority="47"/>
-    <w:lsdException w:name="List Table 3 Accent 6" w:uiPriority="48"/>
-    <w:lsdException w:name="List Table 4 Accent 6" w:uiPriority="49"/>
-    <w:lsdException w:name="List Table 5 Dark Accent 6" w:uiPriority="50"/>
-    <w:lsdException w:name="List Table 6 Colorful Accent 6" w:uiPriority="51"/>
-    <w:lsdException w:name="List Table 7 Colorful Accent 6" w:uiPriority="52"/>
+  <w:latentStyles w:defLockedState="0" w:defUIPriority="99" w:defSemiHidden="1" w:defUnhideWhenUsed="1" w:defQFormat="0" w:count="267">
+    <w:lsdException w:name="Normal" w:semiHidden="0" w:uiPriority="0" w:unhideWhenUsed="0" w:qFormat="1"/>
+    <w:lsdException w:name="heading 1" w:semiHidden="0" w:uiPriority="9" w:unhideWhenUsed="0" w:qFormat="1"/>
+    <w:lsdException w:name="heading 2" w:uiPriority="9" w:qFormat="1"/>
+    <w:lsdException w:name="heading 3" w:uiPriority="9" w:qFormat="1"/>
+    <w:lsdException w:name="heading 4" w:uiPriority="9" w:qFormat="1"/>
+    <w:lsdException w:name="heading 5" w:uiPriority="9" w:qFormat="1"/>
+    <w:lsdException w:name="heading 6" w:uiPriority="9" w:qFormat="1"/>
+    <w:lsdException w:name="heading 7" w:uiPriority="9" w:qFormat="1"/>
+    <w:lsdException w:name="heading 8" w:uiPriority="9" w:qFormat="1"/>
+    <w:lsdException w:name="heading 9" w:uiPriority="9" w:qFormat="1"/>
+    <w:lsdException w:name="toc 1" w:uiPriority="39"/>
+    <w:lsdException w:name="toc 2" w:uiPriority="39"/>
+    <w:lsdException w:name="toc 3" w:uiPriority="39"/>
+    <w:lsdException w:name="toc 4" w:uiPriority="39"/>
+    <w:lsdException w:name="toc 5" w:uiPriority="39"/>
+    <w:lsdException w:name="toc 6" w:uiPriority="39"/>
+    <w:lsdException w:name="toc 7" w:uiPriority="39"/>
+    <w:lsdException w:name="toc 8" w:uiPriority="39"/>
+    <w:lsdException w:name="toc 9" w:uiPriority="39"/>
+    <w:lsdException w:name="caption" w:uiPriority="35" w:qFormat="1"/>
+    <w:lsdException w:name="Title" w:semiHidden="0" w:uiPriority="10" w:unhideWhenUsed="0" w:qFormat="1"/>
+    <w:lsdException w:name="Default Paragraph Font" w:uiPriority="1"/>
+    <w:lsdException w:name="Subtitle" w:semiHidden="0" w:uiPriority="11" w:unhideWhenUsed="0" w:qFormat="1"/>
+    <w:lsdException w:name="Strong" w:semiHidden="0" w:uiPriority="22" w:unhideWhenUsed="0" w:qFormat="1"/>
+    <w:lsdException w:name="Emphasis" w:semiHidden="0" w:uiPriority="20" w:unhideWhenUsed="0" w:qFormat="1"/>
+    <w:lsdException w:name="Table Grid" w:semiHidden="0" w:uiPriority="39" w:unhideWhenUsed="0"/>
+    <w:lsdException w:name="Placeholder Text" w:unhideWhenUsed="0"/>
+    <w:lsdException w:name="No Spacing" w:semiHidden="0" w:uiPriority="1" w:unhideWhenUsed="0" w:qFormat="1"/>
+    <w:lsdException w:name="Light Shading" w:semiHidden="0" w:uiPriority="60" w:unhideWhenUsed="0"/>
+    <w:lsdException w:name="Light List" w:semiHidden="0" w:uiPriority="61" w:unhideWhenUsed="0"/>
+    <w:lsdException w:name="Light Grid" w:semiHidden="0" w:uiPriority="62" w:unhideWhenUsed="0"/>
+    <w:lsdException w:name="Medium Shading 1" w:semiHidden="0" w:uiPriority="63" w:unhideWhenUsed="0"/>
+    <w:lsdException w:name="Medium Shading 2" w:semiHidden="0" w:uiPriority="64" w:unhideWhenUsed="0"/>
+    <w:lsdException w:name="Medium List 1" w:semiHidden="0" w:uiPriority="65" w:unhideWhenUsed="0"/>
+    <w:lsdException w:name="Medium List 2" w:semiHidden="0" w:uiPriority="66" w:unhideWhenUsed="0"/>
+    <w:lsdException w:name="Medium Grid 1" w:semiHidden="0" w:uiPriority="67" w:unhideWhenUsed="0"/>
+    <w:lsdException w:name="Medium Grid 2" w:semiHidden="0" w:uiPriority="68" w:unhideWhenUsed="0"/>
+    <w:lsdException w:name="Medium Grid 3" w:semiHidden="0" w:uiPriority="69" w:unhideWhenUsed="0"/>
+    <w:lsdException w:name="Dark List" w:semiHidden="0" w:uiPriority="70" w:unhideWhenUsed="0"/>
+    <w:lsdException w:name="Colorful Shading" w:semiHidden="0" w:uiPriority="71" w:unhideWhenUsed="0"/>
+    <w:lsdException w:name="Colorful List" w:semiHidden="0" w:uiPriority="72" w:unhideWhenUsed="0"/>
+    <w:lsdException w:name="Colorful Grid" w:semiHidden="0" w:uiPriority="73" w:unhideWhenUsed="0"/>
+    <w:lsdException w:name="Light Shading Accent 1" w:semiHidden="0" w:uiPriority="60" w:unhideWhenUsed="0"/>
+    <w:lsdException w:name="Light List Accent 1" w:semiHidden="0" w:uiPriority="61" w:unhideWhenUsed="0"/>
+    <w:lsdException w:name="Light Grid Accent 1" w:semiHidden="0" w:uiPriority="62" w:unhideWhenUsed="0"/>
+    <w:lsdException w:name="Medium Shading 1 Accent 1" w:semiHidden="0" w:uiPriority="63" w:unhideWhenUsed="0"/>
+    <w:lsdException w:name="Medium Shading 2 Accent 1" w:semiHidden="0" w:uiPriority="64" w:unhideWhenUsed="0"/>
+    <w:lsdException w:name="Medium List 1 Accent 1" w:semiHidden="0" w:uiPriority="65" w:unhideWhenUsed="0"/>
+    <w:lsdException w:name="Revision" w:unhideWhenUsed="0"/>
+    <w:lsdException w:name="List Paragraph" w:semiHidden="0" w:uiPriority="34" w:unhideWhenUsed="0" w:qFormat="1"/>
+    <w:lsdException w:name="Quote" w:semiHidden="0" w:uiPriority="29" w:unhideWhenUsed="0" w:qFormat="1"/>
+    <w:lsdException w:name="Intense Quote" w:semiHidden="0" w:uiPriority="30" w:unhideWhenUsed="0" w:qFormat="1"/>
+    <w:lsdException w:name="Medium List 2 Accent 1" w:semiHidden="0" w:uiPriority="66" w:unhideWhenUsed="0"/>
+    <w:lsdException w:name="Medium Grid 1 Accent 1" w:semiHidden="0" w:uiPriority="67" w:unhideWhenUsed="0"/>
+    <w:lsdException w:name="Medium Grid 2 Accent 1" w:semiHidden="0" w:uiPriority="68" w:unhideWhenUsed="0"/>
+    <w:lsdException w:name="Medium Grid 3 Accent 1" w:semiHidden="0" w:uiPriority="69" w:unhideWhenUsed="0"/>
+    <w:lsdException w:name="Dark List Accent 1" w:semiHidden="0" w:uiPriority="70" w:unhideWhenUsed="0"/>
+    <w:lsdException w:name="Colorful Shading Accent 1" w:semiHidden="0" w:uiPriority="71" w:unhideWhenUsed="0"/>
+    <w:lsdException w:name="Colorful List Accent 1" w:semiHidden="0" w:uiPriority="72" w:unhideWhenUsed="0"/>
+    <w:lsdException w:name="Colorful Grid Accent 1" w:semiHidden="0" w:uiPriority="73" w:unhideWhenUsed="0"/>
+    <w:lsdException w:name="Light Shading Accent 2" w:semiHidden="0" w:uiPriority="60" w:unhideWhenUsed="0"/>
+    <w:lsdException w:name="Light List Accent 2" w:semiHidden="0" w:uiPriority="61" w:unhideWhenUsed="0"/>
+    <w:lsdException w:name="Light Grid Accent 2" w:semiHidden="0" w:uiPriority="62" w:unhideWhenUsed="0"/>
+    <w:lsdException w:name="Medium Shading 1 Accent 2" w:semiHidden="0" w:uiPriority="63" w:unhideWhenUsed="0"/>
+    <w:lsdException w:name="Medium Shading 2 Accent 2" w:semiHidden="0" w:uiPriority="64" w:unhideWhenUsed="0"/>
+    <w:lsdException w:name="Medium List 1 Accent 2" w:semiHidden="0" w:uiPriority="65" w:unhideWhenUsed="0"/>
+    <w:lsdException w:name="Medium List 2 Accent 2" w:semiHidden="0" w:uiPriority="66" w:unhideWhenUsed="0"/>
+    <w:lsdException w:name="Medium Grid 1 Accent 2" w:semiHidden="0" w:uiPriority="67" w:unhideWhenUsed="0"/>
+    <w:lsdException w:name="Medium Grid 2 Accent 2" w:semiHidden="0" w:uiPriority="68" w:unhideWhenUsed="0"/>
+    <w:lsdException w:name="Medium Grid 3 Accent 2" w:semiHidden="0" w:uiPriority="69" w:unhideWhenUsed="0"/>
+    <w:lsdException w:name="Dark List Accent 2" w:semiHidden="0" w:uiPriority="70" w:unhideWhenUsed="0"/>
+    <w:lsdException w:name="Colorful Shading Accent 2" w:semiHidden="0" w:uiPriority="71" w:unhideWhenUsed="0"/>
+    <w:lsdException w:name="Colorful List Accent 2" w:semiHidden="0" w:uiPriority="72" w:unhideWhenUsed="0"/>
+    <w:lsdException w:name="Colorful Grid Accent 2" w:semiHidden="0" w:uiPriority="73" w:unhideWhenUsed="0"/>
+    <w:lsdException w:name="Light Shading Accent 3" w:semiHidden="0" w:uiPriority="60" w:unhideWhenUsed="0"/>
+    <w:lsdException w:name="Light List Accent 3" w:semiHidden="0" w:uiPriority="61" w:unhideWhenUsed="0"/>
+    <w:lsdException w:name="Light Grid Accent 3" w:semiHidden="0" w:uiPriority="62" w:unhideWhenUsed="0"/>
+    <w:lsdException w:name="Medium Shading 1 Accent 3" w:semiHidden="0" w:uiPriority="63" w:unhideWhenUsed="0"/>
+    <w:lsdException w:name="Medium Shading 2 Accent 3" w:semiHidden="0" w:uiPriority="64" w:unhideWhenUsed="0"/>
+    <w:lsdException w:name="Medium List 1 Accent 3" w:semiHidden="0" w:uiPriority="65" w:unhideWhenUsed="0"/>
+    <w:lsdException w:name="Medium List 2 Accent 3" w:semiHidden="0" w:uiPriority="66" w:unhideWhenUsed="0"/>
+    <w:lsdException w:name="Medium Grid 1 Accent 3" w:semiHidden="0" w:uiPriority="67" w:unhideWhenUsed="0"/>
+    <w:lsdException w:name="Medium Grid 2 Accent 3" w:semiHidden="0" w:uiPriority="68" w:unhideWhenUsed="0"/>
+    <w:lsdException w:name="Medium Grid 3 Accent 3" w:semiHidden="0" w:uiPriority="69" w:unhideWhenUsed="0"/>
+    <w:lsdException w:name="Dark List Accent 3" w:semiHidden="0" w:uiPriority="70" w:unhideWhenUsed="0"/>
+    <w:lsdException w:name="Colorful Shading Accent 3" w:semiHidden="0" w:uiPriority="71" w:unhideWhenUsed="0"/>
+    <w:lsdException w:name="Colorful List Accent 3" w:semiHidden="0" w:uiPriority="72" w:unhideWhenUsed="0"/>
+    <w:lsdException w:name="Colorful Grid Accent 3" w:semiHidden="0" w:uiPriority="73" w:unhideWhenUsed="0"/>
+    <w:lsdException w:name="Light Shading Accent 4" w:semiHidden="0" w:uiPriority="60" w:unhideWhenUsed="0"/>
+    <w:lsdException w:name="Light List Accent 4" w:semiHidden="0" w:uiPriority="61" w:unhideWhenUsed="0"/>
+    <w:lsdException w:name="Light Grid Accent 4" w:semiHidden="0" w:uiPriority="62" w:unhideWhenUsed="0"/>
+    <w:lsdException w:name="Medium Shading 1 Accent 4" w:semiHidden="0" w:uiPriority="63" w:unhideWhenUsed="0"/>
+    <w:lsdException w:name="Medium Shading 2 Accent 4" w:semiHidden="0" w:uiPriority="64" w:unhideWhenUsed="0"/>
+    <w:lsdException w:name="Medium List 1 Accent 4" w:semiHidden="0" w:uiPriority="65" w:unhideWhenUsed="0"/>
+    <w:lsdException w:name="Medium List 2 Accent 4" w:semiHidden="0" w:uiPriority="66" w:unhideWhenUsed="0"/>
+    <w:lsdException w:name="Medium Grid 1 Accent 4" w:semiHidden="0" w:uiPriority="67" w:unhideWhenUsed="0"/>
+    <w:lsdException w:name="Medium Grid 2 Accent 4" w:semiHidden="0" w:uiPriority="68" w:unhideWhenUsed="0"/>
+    <w:lsdException w:name="Medium Grid 3 Accent 4" w:semiHidden="0" w:uiPriority="69" w:unhideWhenUsed="0"/>
+    <w:lsdException w:name="Dark List Accent 4" w:semiHidden="0" w:uiPriority="70" w:unhideWhenUsed="0"/>
+    <w:lsdException w:name="Colorful Shading Accent 4" w:semiHidden="0" w:uiPriority="71" w:unhideWhenUsed="0"/>
+    <w:lsdException w:name="Colorful List Accent 4" w:semiHidden="0" w:uiPriority="72" w:unhideWhenUsed="0"/>
+    <w:lsdException w:name="Colorful Grid Accent 4" w:semiHidden="0" w:uiPriority="73" w:unhideWhenUsed="0"/>
+    <w:lsdException w:name="Light Shading Accent 5" w:semiHidden="0" w:uiPriority="60" w:unhideWhenUsed="0"/>
+    <w:lsdException w:name="Light List Accent 5" w:semiHidden="0" w:uiPriority="61" w:unhideWhenUsed="0"/>
+    <w:lsdException w:name="Light Grid Accent 5" w:semiHidden="0" w:uiPriority="62" w:unhideWhenUsed="0"/>
+    <w:lsdException w:name="Medium Shading 1 Accent 5" w:semiHidden="0" w:uiPriority="63" w:unhideWhenUsed="0"/>
+    <w:lsdException w:name="Medium Shading 2 Accent 5" w:semiHidden="0" w:uiPriority="64" w:unhideWhenUsed="0"/>
+    <w:lsdException w:name="Medium List 1 Accent 5" w:semiHidden="0" w:uiPriority="65" w:unhideWhenUsed="0"/>
+    <w:lsdException w:name="Medium List 2 Accent 5" w:semiHidden="0" w:uiPriority="66" w:unhideWhenUsed="0"/>
+    <w:lsdException w:name="Medium Grid 1 Accent 5" w:semiHidden="0" w:uiPriority="67" w:unhideWhenUsed="0"/>
+    <w:lsdException w:name="Medium Grid 2 Accent 5" w:semiHidden="0" w:uiPriority="68" w:unhideWhenUsed="0"/>
+    <w:lsdException w:name="Medium Grid 3 Accent 5" w:semiHidden="0" w:uiPriority="69" w:unhideWhenUsed="0"/>
+    <w:lsdException w:name="Dark List Accent 5" w:semiHidden="0" w:uiPriority="70" w:unhideWhenUsed="0"/>
+    <w:lsdException w:name="Colorful Shading Accent 5" w:semiHidden="0" w:uiPriority="71" w:unhideWhenUsed="0"/>
+    <w:lsdException w:name="Colorful List Accent 5" w:semiHidden="0" w:uiPriority="72" w:unhideWhenUsed="0"/>
+    <w:lsdException w:name="Colorful Grid Accent 5" w:semiHidden="0" w:uiPriority="73" w:unhideWhenUsed="0"/>
+    <w:lsdException w:name="Light Shading Accent 6" w:semiHidden="0" w:uiPriority="60" w:unhideWhenUsed="0"/>
+    <w:lsdException w:name="Light List Accent 6" w:semiHidden="0" w:uiPriority="61" w:unhideWhenUsed="0"/>
+    <w:lsdException w:name="Light Grid Accent 6" w:semiHidden="0" w:uiPriority="62" w:unhideWhenUsed="0"/>
+    <w:lsdException w:name="Medium Shading 1 Accent 6" w:semiHidden="0" w:uiPriority="63" w:unhideWhenUsed="0"/>
+    <w:lsdException w:name="Medium Shading 2 Accent 6" w:semiHidden="0" w:uiPriority="64" w:unhideWhenUsed="0"/>
+    <w:lsdException w:name="Medium List 1 Accent 6" w:semiHidden="0" w:uiPriority="65" w:unhideWhenUsed="0"/>
+    <w:lsdException w:name="Medium List 2 Accent 6" w:semiHidden="0" w:uiPriority="66" w:unhideWhenUsed="0"/>
+    <w:lsdException w:name="Medium Grid 1 Accent 6" w:semiHidden="0" w:uiPriority="67" w:unhideWhenUsed="0"/>
+    <w:lsdException w:name="Medium Grid 2 Accent 6" w:semiHidden="0" w:uiPriority="68" w:unhideWhenUsed="0"/>
+    <w:lsdException w:name="Medium Grid 3 Accent 6" w:semiHidden="0" w:uiPriority="69" w:unhideWhenUsed="0"/>
+    <w:lsdException w:name="Dark List Accent 6" w:semiHidden="0" w:uiPriority="70" w:unhideWhenUsed="0"/>
+    <w:lsdException w:name="Colorful Shading Accent 6" w:semiHidden="0" w:uiPriority="71" w:unhideWhenUsed="0"/>
+    <w:lsdException w:name="Colorful List Accent 6" w:semiHidden="0" w:uiPriority="72" w:unhideWhenUsed="0"/>
+    <w:lsdException w:name="Colorful Grid Accent 6" w:semiHidden="0" w:uiPriority="73" w:unhideWhenUsed="0"/>
+    <w:lsdException w:name="Subtle Emphasis" w:semiHidden="0" w:uiPriority="19" w:unhideWhenUsed="0" w:qFormat="1"/>
+    <w:lsdException w:name="Intense Emphasis" w:semiHidden="0" w:uiPriority="21" w:unhideWhenUsed="0" w:qFormat="1"/>
+    <w:lsdException w:name="Subtle Reference" w:semiHidden="0" w:uiPriority="31" w:unhideWhenUsed="0" w:qFormat="1"/>
+    <w:lsdException w:name="Intense Reference" w:semiHidden="0" w:uiPriority="32" w:unhideWhenUsed="0" w:qFormat="1"/>
+    <w:lsdException w:name="Book Title" w:semiHidden="0" w:uiPriority="33" w:unhideWhenUsed="0" w:qFormat="1"/>
+    <w:lsdException w:name="Bibliography" w:uiPriority="37"/>
+    <w:lsdException w:name="TOC Heading" w:uiPriority="39" w:qFormat="1"/>
+  </w:latentStyles>
+  <w:style w:type="paragraph" w:default="1" w:styleId="Normal">
+    <w:name w:val="Normal"/>
+    <w:qFormat/>
+  </w:style>
+  <w:style w:type="character" w:default="1" w:styleId="DefaultParagraphFont">
+    <w:name w:val="Default Paragraph Font"/>
+    <w:uiPriority w:val="1"/>
+    <w:semiHidden/>
+    <w:unhideWhenUsed/>
+  </w:style>
+  <w:style w:type="table" w:default="1" w:styleId="TableNormal">
+    <w:name w:val="Normal Table"/>
+    <w:uiPriority w:val="99"/>
+    <w:semiHidden/>
+    <w:unhideWhenUsed/>
+    <w:tblPr>
+      <w:tblInd w:w="0" w:type="dxa"/>
+      <w:tblCellMar>
+        <w:top w:w="0" w:type="dxa"/>
+        <w:left w:w="108" w:type="dxa"/>
+        <w:bottom w:w="0" w:type="dxa"/>
+        <w:right w:w="108" w:type="dxa"/>
+      </w:tblCellMar>
+    </w:tblPr>
+  </w:style>
+  <w:style w:type="numbering" w:default="1" w:styleId="NoList">
+    <w:name w:val="No List"/>
+    <w:uiPriority w:val="99"/>
+    <w:semiHidden/>
+    <w:unhideWhenUsed/>
+  </w:style>
+  <w:style w:type="paragraph" w:styleId="Header">
+    <w:name w:val="header"/>
+    <w:basedOn w:val="Normal"/>
+    <w:link w:val="HeaderChar"/>
+    <w:uiPriority w:val="99"/>
+    <w:unhideWhenUsed/>
+    <w:rsid w:val="001B0F52"/>
+    <w:pPr>
+      <w:tabs>
+        <w:tab w:val="center" w:pos="4680"/>
+        <w:tab w:val="right" w:pos="9360"/>
+      </w:tabs>
+      <w:spacing w:after="0" w:line="240" w:lineRule="auto"/>
+    </w:pPr>
+  </w:style>
+  <w:style w:type="character" w:customStyle="1" w:styleId="HeaderChar">
+    <w:name w:val="Header Char"/>
+    <w:basedOn w:val="DefaultParagraphFont"/>
+    <w:link w:val="Header"/>
+    <w:uiPriority w:val="99"/>
+    <w:rsid w:val="001B0F52"/>
+  </w:style>
+  <w:style w:type="paragraph" w:styleId="Footer">
+    <w:name w:val="footer"/>
+    <w:basedOn w:val="Normal"/>
+    <w:link w:val="FooterChar"/>
+    <w:uiPriority w:val="99"/>
+    <w:unhideWhenUsed/>
+    <w:rsid w:val="001B0F52"/>
+    <w:pPr>
+      <w:tabs>
+        <w:tab w:val="center" w:pos="4680"/>
+        <w:tab w:val="right" w:pos="9360"/>
+      </w:tabs>
+      <w:spacing w:after="0" w:line="240" w:lineRule="auto"/>
+    </w:pPr>
+  </w:style>
+  <w:style w:type="character" w:customStyle="1" w:styleId="FooterChar">
+    <w:name w:val="Footer Char"/>
+    <w:basedOn w:val="DefaultParagraphFont"/>
+    <w:link w:val="Footer"/>
+    <w:uiPriority w:val="99"/>
+    <w:rsid w:val="001B0F52"/>
+  </w:style>
+  <w:style w:type="paragraph" w:styleId="BalloonText">
+    <w:name w:val="Balloon Text"/>
+    <w:basedOn w:val="Normal"/>
+    <w:link w:val="BalloonTextChar"/>
+    <w:uiPriority w:val="99"/>
+    <w:semiHidden/>
+    <w:unhideWhenUsed/>
+    <w:rsid w:val="001B0F52"/>
+    <w:pPr>
+      <w:spacing w:after="0" w:line="240" w:lineRule="auto"/>
+    </w:pPr>
+    <w:rPr>
+      <w:rFonts w:ascii="Segoe UI" w:hAnsi="Segoe UI" w:cs="Segoe UI"/>
+      <w:sz w:val="18"/>
+      <w:szCs w:val="18"/>
+    </w:rPr>
+  </w:style>
+  <w:style w:type="character" w:customStyle="1" w:styleId="BalloonTextChar">
+    <w:name w:val="Balloon Text Char"/>
+    <w:basedOn w:val="DefaultParagraphFont"/>
+    <w:link w:val="BalloonText"/>
+    <w:uiPriority w:val="99"/>
+    <w:semiHidden/>
+    <w:rsid w:val="001B0F52"/>
+    <w:rPr>
+      <w:rFonts w:ascii="Segoe UI" w:hAnsi="Segoe UI" w:cs="Segoe UI"/>
+      <w:sz w:val="18"/>
+      <w:szCs w:val="18"/>
+    </w:rPr>
+  </w:style>
+</w:styles>
+</file>
+
+<file path=word/stylesWithEffects.xml><?xml version="1.0" encoding="utf-8"?>
+<w:styles xmlns:wpc="http://schemas.microsoft.com/office/word/2010/wordprocessingCanvas" xmlns:mc="http://schemas.openxmlformats.org/markup-compatibility/2006" xmlns:o="urn:schemas-microsoft-com:office:office" xmlns:r="http://schemas.openxmlformats.org/officeDocument/2006/relationships" xmlns:m="http://schemas.openxmlformats.org/officeDocument/2006/math" xmlns:v="urn:schemas-microsoft-com:vml" xmlns:wp14="http://schemas.microsoft.com/office/word/2010/wordprocessingDrawing" xmlns:wp="http://schemas.openxmlformats.org/drawingml/2006/wordprocessingDrawing" xmlns:w10="urn:schemas-microsoft-com:office:word" xmlns:w="http://schemas.openxmlformats.org/wordprocessingml/2006/main" xmlns:w14="http://schemas.microsoft.com/office/word/2010/wordml" xmlns:wpg="http://schemas.microsoft.com/office/word/2010/wordprocessingGroup" xmlns:wpi="http://schemas.microsoft.com/office/word/2010/wordprocessingInk" xmlns:wne="http://schemas.microsoft.com/office/word/2006/wordml" xmlns:wps="http://schemas.microsoft.com/office/word/2010/wordprocessingShape" mc:Ignorable="w14 wp14">
+  <w:docDefaults>
+    <w:rPrDefault>
+      <w:rPr>
+        <w:rFonts w:asciiTheme="minorHAnsi" w:eastAsiaTheme="minorHAnsi" w:hAnsiTheme="minorHAnsi" w:cstheme="minorBidi"/>
+        <w:sz w:val="22"/>
+        <w:szCs w:val="22"/>
+        <w:lang w:val="en-US" w:eastAsia="en-US" w:bidi="ar-SA"/>
+      </w:rPr>
+    </w:rPrDefault>
+    <w:pPrDefault>
+      <w:pPr>
+        <w:spacing w:after="160" w:line="259" w:lineRule="auto"/>
+      </w:pPr>
+    </w:pPrDefault>
+  </w:docDefaults>
+  <w:latentStyles w:defLockedState="0" w:defUIPriority="99" w:defSemiHidden="1" w:defUnhideWhenUsed="1" w:defQFormat="0" w:count="267">
+    <w:lsdException w:name="Normal" w:semiHidden="0" w:uiPriority="0" w:unhideWhenUsed="0" w:qFormat="1"/>
+    <w:lsdException w:name="heading 1" w:semiHidden="0" w:uiPriority="9" w:unhideWhenUsed="0" w:qFormat="1"/>
+    <w:lsdException w:name="heading 2" w:uiPriority="9" w:qFormat="1"/>
+    <w:lsdException w:name="heading 3" w:uiPriority="9" w:qFormat="1"/>
+    <w:lsdException w:name="heading 4" w:uiPriority="9" w:qFormat="1"/>
+    <w:lsdException w:name="heading 5" w:uiPriority="9" w:qFormat="1"/>
+    <w:lsdException w:name="heading 6" w:uiPriority="9" w:qFormat="1"/>
+    <w:lsdException w:name="heading 7" w:uiPriority="9" w:qFormat="1"/>
+    <w:lsdException w:name="heading 8" w:uiPriority="9" w:qFormat="1"/>
+    <w:lsdException w:name="heading 9" w:uiPriority="9" w:qFormat="1"/>
+    <w:lsdException w:name="toc 1" w:uiPriority="39"/>
+    <w:lsdException w:name="toc 2" w:uiPriority="39"/>
+    <w:lsdException w:name="toc 3" w:uiPriority="39"/>
+    <w:lsdException w:name="toc 4" w:uiPriority="39"/>
+    <w:lsdException w:name="toc 5" w:uiPriority="39"/>
+    <w:lsdException w:name="toc 6" w:uiPriority="39"/>
+    <w:lsdException w:name="toc 7" w:uiPriority="39"/>
+    <w:lsdException w:name="toc 8" w:uiPriority="39"/>
+    <w:lsdException w:name="toc 9" w:uiPriority="39"/>
+    <w:lsdException w:name="caption" w:uiPriority="35" w:qFormat="1"/>
+    <w:lsdException w:name="Title" w:semiHidden="0" w:uiPriority="10" w:unhideWhenUsed="0" w:qFormat="1"/>
+    <w:lsdException w:name="Default Paragraph Font" w:uiPriority="1"/>
+    <w:lsdException w:name="Subtitle" w:semiHidden="0" w:uiPriority="11" w:unhideWhenUsed="0" w:qFormat="1"/>
+    <w:lsdException w:name="Strong" w:semiHidden="0" w:uiPriority="22" w:unhideWhenUsed="0" w:qFormat="1"/>
+    <w:lsdException w:name="Emphasis" w:semiHidden="0" w:uiPriority="20" w:unhideWhenUsed="0" w:qFormat="1"/>
+    <w:lsdException w:name="Table Grid" w:semiHidden="0" w:uiPriority="39" w:unhideWhenUsed="0"/>
+    <w:lsdException w:name="Placeholder Text" w:unhideWhenUsed="0"/>
+    <w:lsdException w:name="No Spacing" w:semiHidden="0" w:uiPriority="1" w:unhideWhenUsed="0" w:qFormat="1"/>
+    <w:lsdException w:name="Light Shading" w:semiHidden="0" w:uiPriority="60" w:unhideWhenUsed="0"/>
+    <w:lsdException w:name="Light List" w:semiHidden="0" w:uiPriority="61" w:unhideWhenUsed="0"/>
+    <w:lsdException w:name="Light Grid" w:semiHidden="0" w:uiPriority="62" w:unhideWhenUsed="0"/>
+    <w:lsdException w:name="Medium Shading 1" w:semiHidden="0" w:uiPriority="63" w:unhideWhenUsed="0"/>
+    <w:lsdException w:name="Medium Shading 2" w:semiHidden="0" w:uiPriority="64" w:unhideWhenUsed="0"/>
+    <w:lsdException w:name="Medium List 1" w:semiHidden="0" w:uiPriority="65" w:unhideWhenUsed="0"/>
+    <w:lsdException w:name="Medium List 2" w:semiHidden="0" w:uiPriority="66" w:unhideWhenUsed="0"/>
+    <w:lsdException w:name="Medium Grid 1" w:semiHidden="0" w:uiPriority="67" w:unhideWhenUsed="0"/>
+    <w:lsdException w:name="Medium Grid 2" w:semiHidden="0" w:uiPriority="68" w:unhideWhenUsed="0"/>
+    <w:lsdException w:name="Medium Grid 3" w:semiHidden="0" w:uiPriority="69" w:unhideWhenUsed="0"/>
+    <w:lsdException w:name="Dark List" w:semiHidden="0" w:uiPriority="70" w:unhideWhenUsed="0"/>
+    <w:lsdException w:name="Colorful Shading" w:semiHidden="0" w:uiPriority="71" w:unhideWhenUsed="0"/>
+    <w:lsdException w:name="Colorful List" w:semiHidden="0" w:uiPriority="72" w:unhideWhenUsed="0"/>
+    <w:lsdException w:name="Colorful Grid" w:semiHidden="0" w:uiPriority="73" w:unhideWhenUsed="0"/>
+    <w:lsdException w:name="Light Shading Accent 1" w:semiHidden="0" w:uiPriority="60" w:unhideWhenUsed="0"/>
+    <w:lsdException w:name="Light List Accent 1" w:semiHidden="0" w:uiPriority="61" w:unhideWhenUsed="0"/>
+    <w:lsdException w:name="Light Grid Accent 1" w:semiHidden="0" w:uiPriority="62" w:unhideWhenUsed="0"/>
+    <w:lsdException w:name="Medium Shading 1 Accent 1" w:semiHidden="0" w:uiPriority="63" w:unhideWhenUsed="0"/>
+    <w:lsdException w:name="Medium Shading 2 Accent 1" w:semiHidden="0" w:uiPriority="64" w:unhideWhenUsed="0"/>
+    <w:lsdException w:name="Medium List 1 Accent 1" w:semiHidden="0" w:uiPriority="65" w:unhideWhenUsed="0"/>
+    <w:lsdException w:name="Revision" w:unhideWhenUsed="0"/>
+    <w:lsdException w:name="List Paragraph" w:semiHidden="0" w:uiPriority="34" w:unhideWhenUsed="0" w:qFormat="1"/>
+    <w:lsdException w:name="Quote" w:semiHidden="0" w:uiPriority="29" w:unhideWhenUsed="0" w:qFormat="1"/>
+    <w:lsdException w:name="Intense Quote" w:semiHidden="0" w:uiPriority="30" w:unhideWhenUsed="0" w:qFormat="1"/>
+    <w:lsdException w:name="Medium List 2 Accent 1" w:semiHidden="0" w:uiPriority="66" w:unhideWhenUsed="0"/>
+    <w:lsdException w:name="Medium Grid 1 Accent 1" w:semiHidden="0" w:uiPriority="67" w:unhideWhenUsed="0"/>
+    <w:lsdException w:name="Medium Grid 2 Accent 1" w:semiHidden="0" w:uiPriority="68" w:unhideWhenUsed="0"/>
+    <w:lsdException w:name="Medium Grid 3 Accent 1" w:semiHidden="0" w:uiPriority="69" w:unhideWhenUsed="0"/>
+    <w:lsdException w:name="Dark List Accent 1" w:semiHidden="0" w:uiPriority="70" w:unhideWhenUsed="0"/>
+    <w:lsdException w:name="Colorful Shading Accent 1" w:semiHidden="0" w:uiPriority="71" w:unhideWhenUsed="0"/>
+    <w:lsdException w:name="Colorful List Accent 1" w:semiHidden="0" w:uiPriority="72" w:unhideWhenUsed="0"/>
+    <w:lsdException w:name="Colorful Grid Accent 1" w:semiHidden="0" w:uiPriority="73" w:unhideWhenUsed="0"/>
+    <w:lsdException w:name="Light Shading Accent 2" w:semiHidden="0" w:uiPriority="60" w:unhideWhenUsed="0"/>
+    <w:lsdException w:name="Light List Accent 2" w:semiHidden="0" w:uiPriority="61" w:unhideWhenUsed="0"/>
+    <w:lsdException w:name="Light Grid Accent 2" w:semiHidden="0" w:uiPriority="62" w:unhideWhenUsed="0"/>
+    <w:lsdException w:name="Medium Shading 1 Accent 2" w:semiHidden="0" w:uiPriority="63" w:unhideWhenUsed="0"/>
+    <w:lsdException w:name="Medium Shading 2 Accent 2" w:semiHidden="0" w:uiPriority="64" w:unhideWhenUsed="0"/>
+    <w:lsdException w:name="Medium List 1 Accent 2" w:semiHidden="0" w:uiPriority="65" w:unhideWhenUsed="0"/>
+    <w:lsdException w:name="Medium List 2 Accent 2" w:semiHidden="0" w:uiPriority="66" w:unhideWhenUsed="0"/>
+    <w:lsdException w:name="Medium Grid 1 Accent 2" w:semiHidden="0" w:uiPriority="67" w:unhideWhenUsed="0"/>
+    <w:lsdException w:name="Medium Grid 2 Accent 2" w:semiHidden="0" w:uiPriority="68" w:unhideWhenUsed="0"/>
+    <w:lsdException w:name="Medium Grid 3 Accent 2" w:semiHidden="0" w:uiPriority="69" w:unhideWhenUsed="0"/>
+    <w:lsdException w:name="Dark List Accent 2" w:semiHidden="0" w:uiPriority="70" w:unhideWhenUsed="0"/>
+    <w:lsdException w:name="Colorful Shading Accent 2" w:semiHidden="0" w:uiPriority="71" w:unhideWhenUsed="0"/>
+    <w:lsdException w:name="Colorful List Accent 2" w:semiHidden="0" w:uiPriority="72" w:unhideWhenUsed="0"/>
+    <w:lsdException w:name="Colorful Grid Accent 2" w:semiHidden="0" w:uiPriority="73" w:unhideWhenUsed="0"/>
+    <w:lsdException w:name="Light Shading Accent 3" w:semiHidden="0" w:uiPriority="60" w:unhideWhenUsed="0"/>
+    <w:lsdException w:name="Light List Accent 3" w:semiHidden="0" w:uiPriority="61" w:unhideWhenUsed="0"/>
+    <w:lsdException w:name="Light Grid Accent 3" w:semiHidden="0" w:uiPriority="62" w:unhideWhenUsed="0"/>
+    <w:lsdException w:name="Medium Shading 1 Accent 3" w:semiHidden="0" w:uiPriority="63" w:unhideWhenUsed="0"/>
+    <w:lsdException w:name="Medium Shading 2 Accent 3" w:semiHidden="0" w:uiPriority="64" w:unhideWhenUsed="0"/>
+    <w:lsdException w:name="Medium List 1 Accent 3" w:semiHidden="0" w:uiPriority="65" w:unhideWhenUsed="0"/>
+    <w:lsdException w:name="Medium List 2 Accent 3" w:semiHidden="0" w:uiPriority="66" w:unhideWhenUsed="0"/>
+    <w:lsdException w:name="Medium Grid 1 Accent 3" w:semiHidden="0" w:uiPriority="67" w:unhideWhenUsed="0"/>
+    <w:lsdException w:name="Medium Grid 2 Accent 3" w:semiHidden="0" w:uiPriority="68" w:unhideWhenUsed="0"/>
+    <w:lsdException w:name="Medium Grid 3 Accent 3" w:semiHidden="0" w:uiPriority="69" w:unhideWhenUsed="0"/>
+    <w:lsdException w:name="Dark List Accent 3" w:semiHidden="0" w:uiPriority="70" w:unhideWhenUsed="0"/>
+    <w:lsdException w:name="Colorful Shading Accent 3" w:semiHidden="0" w:uiPriority="71" w:unhideWhenUsed="0"/>
+    <w:lsdException w:name="Colorful List Accent 3" w:semiHidden="0" w:uiPriority="72" w:unhideWhenUsed="0"/>
+    <w:lsdException w:name="Colorful Grid Accent 3" w:semiHidden="0" w:uiPriority="73" w:unhideWhenUsed="0"/>
+    <w:lsdException w:name="Light Shading Accent 4" w:semiHidden="0" w:uiPriority="60" w:unhideWhenUsed="0"/>
+    <w:lsdException w:name="Light List Accent 4" w:semiHidden="0" w:uiPriority="61" w:unhideWhenUsed="0"/>
+    <w:lsdException w:name="Light Grid Accent 4" w:semiHidden="0" w:uiPriority="62" w:unhideWhenUsed="0"/>
+    <w:lsdException w:name="Medium Shading 1 Accent 4" w:semiHidden="0" w:uiPriority="63" w:unhideWhenUsed="0"/>
+    <w:lsdException w:name="Medium Shading 2 Accent 4" w:semiHidden="0" w:uiPriority="64" w:unhideWhenUsed="0"/>
+    <w:lsdException w:name="Medium List 1 Accent 4" w:semiHidden="0" w:uiPriority="65" w:unhideWhenUsed="0"/>
+    <w:lsdException w:name="Medium List 2 Accent 4" w:semiHidden="0" w:uiPriority="66" w:unhideWhenUsed="0"/>
+    <w:lsdException w:name="Medium Grid 1 Accent 4" w:semiHidden="0" w:uiPriority="67" w:unhideWhenUsed="0"/>
+    <w:lsdException w:name="Medium Grid 2 Accent 4" w:semiHidden="0" w:uiPriority="68" w:unhideWhenUsed="0"/>
+    <w:lsdException w:name="Medium Grid 3 Accent 4" w:semiHidden="0" w:uiPriority="69" w:unhideWhenUsed="0"/>
+    <w:lsdException w:name="Dark List Accent 4" w:semiHidden="0" w:uiPriority="70" w:unhideWhenUsed="0"/>
+    <w:lsdException w:name="Colorful Shading Accent 4" w:semiHidden="0" w:uiPriority="71" w:unhideWhenUsed="0"/>
+    <w:lsdException w:name="Colorful List Accent 4" w:semiHidden="0" w:uiPriority="72" w:unhideWhenUsed="0"/>
+    <w:lsdException w:name="Colorful Grid Accent 4" w:semiHidden="0" w:uiPriority="73" w:unhideWhenUsed="0"/>
+    <w:lsdException w:name="Light Shading Accent 5" w:semiHidden="0" w:uiPriority="60" w:unhideWhenUsed="0"/>
+    <w:lsdException w:name="Light List Accent 5" w:semiHidden="0" w:uiPriority="61" w:unhideWhenUsed="0"/>
+    <w:lsdException w:name="Light Grid Accent 5" w:semiHidden="0" w:uiPriority="62" w:unhideWhenUsed="0"/>
+    <w:lsdException w:name="Medium Shading 1 Accent 5" w:semiHidden="0" w:uiPriority="63" w:unhideWhenUsed="0"/>
+    <w:lsdException w:name="Medium Shading 2 Accent 5" w:semiHidden="0" w:uiPriority="64" w:unhideWhenUsed="0"/>
+    <w:lsdException w:name="Medium List 1 Accent 5" w:semiHidden="0" w:uiPriority="65" w:unhideWhenUsed="0"/>
+    <w:lsdException w:name="Medium List 2 Accent 5" w:semiHidden="0" w:uiPriority="66" w:unhideWhenUsed="0"/>
+    <w:lsdException w:name="Medium Grid 1 Accent 5" w:semiHidden="0" w:uiPriority="67" w:unhideWhenUsed="0"/>
+    <w:lsdException w:name="Medium Grid 2 Accent 5" w:semiHidden="0" w:uiPriority="68" w:unhideWhenUsed="0"/>
+    <w:lsdException w:name="Medium Grid 3 Accent 5" w:semiHidden="0" w:uiPriority="69" w:unhideWhenUsed="0"/>
+    <w:lsdException w:name="Dark List Accent 5" w:semiHidden="0" w:uiPriority="70" w:unhideWhenUsed="0"/>
+    <w:lsdException w:name="Colorful Shading Accent 5" w:semiHidden="0" w:uiPriority="71" w:unhideWhenUsed="0"/>
+    <w:lsdException w:name="Colorful List Accent 5" w:semiHidden="0" w:uiPriority="72" w:unhideWhenUsed="0"/>
+    <w:lsdException w:name="Colorful Grid Accent 5" w:semiHidden="0" w:uiPriority="73" w:unhideWhenUsed="0"/>
+    <w:lsdException w:name="Light Shading Accent 6" w:semiHidden="0" w:uiPriority="60" w:unhideWhenUsed="0"/>
+    <w:lsdException w:name="Light List Accent 6" w:semiHidden="0" w:uiPriority="61" w:unhideWhenUsed="0"/>
+    <w:lsdException w:name="Light Grid Accent 6" w:semiHidden="0" w:uiPriority="62" w:unhideWhenUsed="0"/>
+    <w:lsdException w:name="Medium Shading 1 Accent 6" w:semiHidden="0" w:uiPriority="63" w:unhideWhenUsed="0"/>
+    <w:lsdException w:name="Medium Shading 2 Accent 6" w:semiHidden="0" w:uiPriority="64" w:unhideWhenUsed="0"/>
+    <w:lsdException w:name="Medium List 1 Accent 6" w:semiHidden="0" w:uiPriority="65" w:unhideWhenUsed="0"/>
+    <w:lsdException w:name="Medium List 2 Accent 6" w:semiHidden="0" w:uiPriority="66" w:unhideWhenUsed="0"/>
+    <w:lsdException w:name="Medium Grid 1 Accent 6" w:semiHidden="0" w:uiPriority="67" w:unhideWhenUsed="0"/>
+    <w:lsdException w:name="Medium Grid 2 Accent 6" w:semiHidden="0" w:uiPriority="68" w:unhideWhenUsed="0"/>
+    <w:lsdException w:name="Medium Grid 3 Accent 6" w:semiHidden="0" w:uiPriority="69" w:unhideWhenUsed="0"/>
+    <w:lsdException w:name="Dark List Accent 6" w:semiHidden="0" w:uiPriority="70" w:unhideWhenUsed="0"/>
+    <w:lsdException w:name="Colorful Shading Accent 6" w:semiHidden="0" w:uiPriority="71" w:unhideWhenUsed="0"/>
+    <w:lsdException w:name="Colorful List Accent 6" w:semiHidden="0" w:uiPriority="72" w:unhideWhenUsed="0"/>
+    <w:lsdException w:name="Colorful Grid Accent 6" w:semiHidden="0" w:uiPriority="73" w:unhideWhenUsed="0"/>
+    <w:lsdException w:name="Subtle Emphasis" w:semiHidden="0" w:uiPriority="19" w:unhideWhenUsed="0" w:qFormat="1"/>
+    <w:lsdException w:name="Intense Emphasis" w:semiHidden="0" w:uiPriority="21" w:unhideWhenUsed="0" w:qFormat="1"/>
+    <w:lsdException w:name="Subtle Reference" w:semiHidden="0" w:uiPriority="31" w:unhideWhenUsed="0" w:qFormat="1"/>
+    <w:lsdException w:name="Intense Reference" w:semiHidden="0" w:uiPriority="32" w:unhideWhenUsed="0" w:qFormat="1"/>
+    <w:lsdException w:name="Book Title" w:semiHidden="0" w:uiPriority="33" w:unhideWhenUsed="0" w:qFormat="1"/>
+    <w:lsdException w:name="Bibliography" w:uiPriority="37"/>
+    <w:lsdException w:name="TOC Heading" w:uiPriority="39" w:qFormat="1"/>
   </w:latentStyles>
   <w:style w:type="paragraph" w:default="1" w:styleId="Normal">
     <w:name w:val="Normal"/>
@@ -4251,7 +4548,7 @@
   <a:extraClrSchemeLst/>
   <a:extLst>
     <a:ext uri="{05A4C25C-085E-4340-85A3-A5531E510DB2}">
-      <thm15:themeFamily xmlns:thm15="http://schemas.microsoft.com/office/thememl/2012/main" name="Office Theme" id="{62F939B6-93AF-4DB8-9C6B-D6C7DFDC589F}" vid="{4A3C46E8-61CC-4603-A589-7422A47A8E4A}"/>
+      <thm15:themeFamily xmlns:thm15="http://schemas.microsoft.com/office/thememl/2012/main" xmlns="" name="Office Theme" id="{62F939B6-93AF-4DB8-9C6B-D6C7DFDC589F}" vid="{4A3C46E8-61CC-4603-A589-7422A47A8E4A}"/>
     </a:ext>
   </a:extLst>
 </a:theme>

--- a/App/Templates/نموذج عرض السعر.docx
+++ b/App/Templates/نموذج عرض السعر.docx
@@ -5,6 +5,7 @@
     <w:p>
       <w:pPr>
         <w:bidi/>
+        <w:spacing w:after="0"/>
         <w:rPr>
           <w:rFonts w:ascii="Times New Roman" w:eastAsia="Times New Roman" w:hAnsi="Times New Roman" w:cs="Traditional Arabic"/>
           <w:color w:val="000000"/>
@@ -12,6 +13,8 @@
           <w:lang w:eastAsia="ar-SA"/>
         </w:rPr>
       </w:pPr>
+      <w:bookmarkStart w:id="0" w:name="_GoBack"/>
+      <w:bookmarkEnd w:id="0"/>
       <w:r>
         <w:rPr>
           <w:rFonts w:ascii="Times New Roman" w:eastAsia="Times New Roman" w:hAnsi="Times New Roman" w:cs="Traditional Arabic"/>
@@ -105,6 +108,7 @@
     <w:p>
       <w:pPr>
         <w:bidi/>
+        <w:spacing w:after="0"/>
         <w:rPr>
           <w:rFonts w:ascii="Times New Roman" w:eastAsia="Times New Roman" w:hAnsi="Times New Roman" w:cs="Traditional Arabic"/>
           <w:color w:val="000000"/>
@@ -194,6 +198,7 @@
     <w:p>
       <w:pPr>
         <w:bidi/>
+        <w:spacing w:after="0"/>
         <w:rPr>
           <w:rFonts w:ascii="Times New Roman" w:eastAsia="Times New Roman" w:hAnsi="Times New Roman" w:cs="Traditional Arabic"/>
           <w:color w:val="000000"/>
@@ -324,6 +329,7 @@
     <w:p>
       <w:pPr>
         <w:bidi/>
+        <w:spacing w:after="0"/>
         <w:rPr>
           <w:rFonts w:ascii="Times New Roman" w:eastAsia="Times New Roman" w:hAnsi="Times New Roman" w:cs="Traditional Arabic"/>
           <w:color w:val="000000"/>
@@ -429,6 +435,7 @@
     <w:p>
       <w:pPr>
         <w:bidi/>
+        <w:spacing w:after="0"/>
         <w:rPr>
           <w:rFonts w:ascii="Times New Roman" w:eastAsia="Times New Roman" w:hAnsi="Times New Roman" w:cs="Traditional Arabic"/>
           <w:color w:val="000000"/>
@@ -474,12 +481,12 @@
         <w:tblLook w:val="04A0" w:firstRow="1" w:lastRow="0" w:firstColumn="1" w:lastColumn="0" w:noHBand="0" w:noVBand="1"/>
       </w:tblPr>
       <w:tblGrid>
-        <w:gridCol w:w="1060"/>
-        <w:gridCol w:w="1710"/>
-        <w:gridCol w:w="1264"/>
-        <w:gridCol w:w="2196"/>
-        <w:gridCol w:w="1211"/>
-        <w:gridCol w:w="2135"/>
+        <w:gridCol w:w="1128"/>
+        <w:gridCol w:w="1717"/>
+        <w:gridCol w:w="1256"/>
+        <w:gridCol w:w="2206"/>
+        <w:gridCol w:w="1083"/>
+        <w:gridCol w:w="2186"/>
       </w:tblGrid>
       <w:tr>
         <w:trPr>
@@ -1414,6 +1421,7 @@
     <w:p>
       <w:pPr>
         <w:bidi/>
+        <w:spacing w:after="0"/>
         <w:rPr>
           <w:rFonts w:ascii="Times New Roman" w:eastAsia="Times New Roman" w:hAnsi="Times New Roman" w:cs="Traditional Arabic"/>
           <w:color w:val="000000"/>
@@ -1429,10 +1437,10 @@
         <w:tblLook w:val="04A0" w:firstRow="1" w:lastRow="0" w:firstColumn="1" w:lastColumn="0" w:noHBand="0" w:noVBand="1"/>
       </w:tblPr>
       <w:tblGrid>
-        <w:gridCol w:w="658"/>
-        <w:gridCol w:w="2541"/>
-        <w:gridCol w:w="1458"/>
-        <w:gridCol w:w="4919"/>
+        <w:gridCol w:w="648"/>
+        <w:gridCol w:w="2545"/>
+        <w:gridCol w:w="1461"/>
+        <w:gridCol w:w="4922"/>
       </w:tblGrid>
       <w:tr>
         <w:trPr>
@@ -2265,6 +2273,7 @@
     <w:p>
       <w:pPr>
         <w:bidi/>
+        <w:spacing w:after="0"/>
         <w:rPr>
           <w:rFonts w:ascii="Times New Roman" w:eastAsia="Times New Roman" w:hAnsi="Times New Roman" w:cs="Traditional Arabic"/>
           <w:color w:val="000000"/>
@@ -2356,6 +2365,7 @@
     <w:p>
       <w:pPr>
         <w:bidi/>
+        <w:spacing w:after="0"/>
         <w:rPr>
           <w:rFonts w:ascii="Times New Roman" w:eastAsia="Times New Roman" w:hAnsi="Times New Roman" w:cs="Traditional Arabic"/>
           <w:color w:val="000000"/>
@@ -2446,6 +2456,7 @@
     <w:p>
       <w:pPr>
         <w:bidi/>
+        <w:spacing w:after="0"/>
         <w:rPr>
           <w:rFonts w:ascii="Times New Roman" w:eastAsia="Times New Roman" w:hAnsi="Times New Roman" w:cs="Traditional Arabic"/>
           <w:color w:val="000000"/>
@@ -2565,6 +2576,7 @@
     <w:p>
       <w:pPr>
         <w:bidi/>
+        <w:spacing w:after="0"/>
         <w:rPr>
           <w:rFonts w:ascii="Times New Roman" w:eastAsia="Times New Roman" w:hAnsi="Times New Roman" w:cs="Traditional Arabic"/>
           <w:color w:val="000000"/>
@@ -2780,6 +2792,7 @@
     <w:p>
       <w:pPr>
         <w:bidi/>
+        <w:spacing w:after="0"/>
         <w:rPr>
           <w:rFonts w:ascii="Times New Roman" w:eastAsia="Times New Roman" w:hAnsi="Times New Roman" w:cs="Traditional Arabic"/>
           <w:color w:val="000000"/>
@@ -2869,6 +2882,7 @@
     <w:p>
       <w:pPr>
         <w:bidi/>
+        <w:spacing w:after="0"/>
         <w:rPr>
           <w:rFonts w:ascii="Times New Roman" w:eastAsia="Times New Roman" w:hAnsi="Times New Roman" w:cs="Traditional Arabic"/>
           <w:color w:val="000000"/>
@@ -3085,6 +3099,7 @@
     <w:p>
       <w:pPr>
         <w:bidi/>
+        <w:spacing w:after="0"/>
         <w:rPr>
           <w:rFonts w:ascii="Times New Roman" w:eastAsia="Times New Roman" w:hAnsi="Times New Roman" w:cs="Traditional Arabic"/>
           <w:color w:val="000000"/>
@@ -3217,66 +3232,6 @@
           <w:lang w:eastAsia="ar-SA"/>
         </w:rPr>
         <w:t xml:space="preserve"> شركاء فيه.</w:t>
-      </w:r>
-      <w:r>
-        <w:rPr>
-          <w:rFonts w:ascii="Times New Roman" w:eastAsia="Times New Roman" w:hAnsi="Times New Roman" w:cs="Traditional Arabic"/>
-          <w:color w:val="000000"/>
-          <w:szCs w:val="26"/>
-          <w:rtl/>
-          <w:lang w:eastAsia="ar-SA"/>
-        </w:rPr>
-        <w:tab/>
-      </w:r>
-      <w:r>
-        <w:rPr>
-          <w:rFonts w:ascii="Times New Roman" w:eastAsia="Times New Roman" w:hAnsi="Times New Roman" w:cs="Traditional Arabic"/>
-          <w:color w:val="000000"/>
-          <w:szCs w:val="26"/>
-          <w:rtl/>
-          <w:lang w:eastAsia="ar-SA"/>
-        </w:rPr>
-        <w:tab/>
-      </w:r>
-      <w:r>
-        <w:rPr>
-          <w:rFonts w:ascii="Times New Roman" w:eastAsia="Times New Roman" w:hAnsi="Times New Roman" w:cs="Traditional Arabic"/>
-          <w:color w:val="000000"/>
-          <w:szCs w:val="26"/>
-          <w:rtl/>
-          <w:lang w:eastAsia="ar-SA"/>
-        </w:rPr>
-        <w:tab/>
-      </w:r>
-      <w:r>
-        <w:rPr>
-          <w:rFonts w:ascii="Times New Roman" w:eastAsia="Times New Roman" w:hAnsi="Times New Roman" w:cs="Traditional Arabic"/>
-          <w:color w:val="000000"/>
-          <w:szCs w:val="26"/>
-          <w:rtl/>
-          <w:lang w:eastAsia="ar-SA"/>
-        </w:rPr>
-        <w:tab/>
-      </w:r>
-      <w:r>
-        <w:rPr>
-          <w:rFonts w:ascii="Times New Roman" w:eastAsia="Times New Roman" w:hAnsi="Times New Roman" w:cs="Traditional Arabic"/>
-          <w:color w:val="000000"/>
-          <w:szCs w:val="26"/>
-          <w:rtl/>
-          <w:lang w:eastAsia="ar-SA"/>
-        </w:rPr>
-        <w:tab/>
-      </w:r>
-      <w:r>
-        <w:rPr>
-          <w:rFonts w:ascii="Times New Roman" w:eastAsia="Times New Roman" w:hAnsi="Times New Roman" w:cs="Traditional Arabic"/>
-          <w:color w:val="000000"/>
-          <w:szCs w:val="26"/>
-          <w:rtl/>
-          <w:lang w:eastAsia="ar-SA"/>
-        </w:rPr>
-        <w:tab/>
       </w:r>
       <w:r>
         <w:rPr>
@@ -3292,6 +3247,7 @@
     <w:p>
       <w:pPr>
         <w:bidi/>
+        <w:spacing w:after="0"/>
         <w:rPr>
           <w:rFonts w:ascii="Times New Roman" w:eastAsia="Times New Roman" w:hAnsi="Times New Roman" w:cs="Traditional Arabic"/>
           <w:color w:val="000000"/>
@@ -3411,6 +3367,7 @@
     <w:p>
       <w:pPr>
         <w:bidi/>
+        <w:spacing w:after="0"/>
         <w:rPr>
           <w:rFonts w:ascii="Times New Roman" w:eastAsia="Times New Roman" w:hAnsi="Times New Roman" w:cs="Traditional Arabic"/>
           <w:color w:val="000000"/>
@@ -3436,17 +3393,17 @@
           <w:rtl/>
           <w:lang w:eastAsia="ar-SA"/>
         </w:rPr>
-        <w:t>...............................</w:t>
-      </w:r>
-      <w:r>
-        <w:rPr>
-          <w:rFonts w:ascii="Times New Roman" w:eastAsia="Times New Roman" w:hAnsi="Times New Roman" w:cs="Traditional Arabic"/>
-          <w:color w:val="000000"/>
-          <w:szCs w:val="26"/>
-          <w:rtl/>
-          <w:lang w:eastAsia="ar-SA"/>
-        </w:rPr>
-        <w:t>.........................................................</w:t>
+        <w:t>....................</w:t>
+      </w:r>
+      <w:r>
+        <w:rPr>
+          <w:rFonts w:ascii="Times New Roman" w:eastAsia="Times New Roman" w:hAnsi="Times New Roman" w:cs="Traditional Arabic"/>
+          <w:color w:val="000000"/>
+          <w:szCs w:val="26"/>
+          <w:rtl/>
+          <w:lang w:eastAsia="ar-SA"/>
+        </w:rPr>
+        <w:t>..............</w:t>
       </w:r>
       <w:r>
         <w:rPr>
@@ -3486,17 +3443,17 @@
           <w:rtl/>
           <w:lang w:eastAsia="ar-SA"/>
         </w:rPr>
-        <w:t>................</w:t>
-      </w:r>
-      <w:r>
-        <w:rPr>
-          <w:rFonts w:ascii="Times New Roman" w:eastAsia="Times New Roman" w:hAnsi="Times New Roman" w:cs="Traditional Arabic"/>
-          <w:color w:val="000000"/>
-          <w:szCs w:val="26"/>
-          <w:rtl/>
-          <w:lang w:eastAsia="ar-SA"/>
-        </w:rPr>
-        <w:t>..........</w:t>
+        <w:t>...............</w:t>
+      </w:r>
+      <w:r>
+        <w:rPr>
+          <w:rFonts w:ascii="Times New Roman" w:eastAsia="Times New Roman" w:hAnsi="Times New Roman" w:cs="Traditional Arabic"/>
+          <w:color w:val="000000"/>
+          <w:szCs w:val="26"/>
+          <w:rtl/>
+          <w:lang w:eastAsia="ar-SA"/>
+        </w:rPr>
+        <w:t>.......</w:t>
       </w:r>
       <w:r>
         <w:rPr>
@@ -3629,6 +3586,7 @@
     <w:p>
       <w:pPr>
         <w:bidi/>
+        <w:spacing w:after="0"/>
         <w:rPr>
           <w:rFonts w:ascii="Times New Roman" w:eastAsia="Times New Roman" w:hAnsi="Times New Roman" w:cs="Traditional Arabic"/>
           <w:color w:val="000000"/>
@@ -3730,6 +3688,7 @@
     <w:p>
       <w:pPr>
         <w:bidi/>
+        <w:spacing w:after="0"/>
         <w:rPr>
           <w:rFonts w:ascii="Times New Roman" w:eastAsia="Times New Roman" w:hAnsi="Times New Roman" w:cs="Traditional Arabic"/>
           <w:color w:val="000000"/>
@@ -3899,22 +3858,7 @@
                 <w:rtl/>
                 <w:lang w:eastAsia="ar-SA"/>
               </w:rPr>
-              <w:lastRenderedPageBreak/>
               <w:t>إقرار العميل:</w:t>
-            </w:r>
-            <w:r>
-              <w:t xml:space="preserve"> </w:t>
-            </w:r>
-            <w:bookmarkStart w:id="0" w:name="_GoBack"/>
-            <w:bookmarkEnd w:id="0"/>
-            <w:r>
-              <w:rPr>
-                <w:rFonts w:ascii="Times New Roman" w:eastAsia="Times New Roman" w:hAnsi="Times New Roman" w:cs="Traditional Arabic"/>
-                <w:color w:val="000000"/>
-                <w:szCs w:val="26"/>
-                <w:lang w:eastAsia="ar-SA"/>
-              </w:rPr>
-              <w:t xml:space="preserve"> </w:t>
             </w:r>
           </w:p>
         </w:tc>
@@ -3938,6 +3882,7 @@
           <w:p>
             <w:pPr>
               <w:bidi/>
+              <w:spacing w:after="0"/>
               <w:rPr>
                 <w:rFonts w:ascii="Times New Roman" w:eastAsia="Times New Roman" w:hAnsi="Times New Roman" w:cs="Traditional Arabic"/>
                 <w:color w:val="000000"/>
@@ -4226,6 +4171,7 @@
     <w:p>
       <w:pPr>
         <w:bidi/>
+        <w:spacing w:after="0"/>
         <w:rPr>
           <w:rFonts w:ascii="Times New Roman" w:eastAsia="Times New Roman" w:hAnsi="Times New Roman" w:cs="Traditional Arabic"/>
           <w:color w:val="000000"/>
@@ -4305,7 +4251,6 @@
     <w:r>
       <w:rPr>
         <w:noProof/>
-        <w:lang w:val="en-IN" w:eastAsia="en-IN"/>
       </w:rPr>
       <w:drawing>
         <wp:inline distT="0" distB="0" distL="0" distR="0" wp14:anchorId="10A9FB7B" wp14:editId="6B5BF8C6">
@@ -4932,7 +4877,7 @@
     </a:clrScheme>
     <a:fontScheme name="Office">
       <a:majorFont>
-        <a:latin typeface="Calibri Light" panose="020F0302020204030204"/>
+        <a:latin typeface="Calibri Light"/>
         <a:ea typeface=""/>
         <a:cs typeface=""/>
         <a:font script="Jpan" typeface="游ゴシック Light"/>
@@ -4967,7 +4912,7 @@
         <a:font script="Geor" typeface="Sylfaen"/>
       </a:majorFont>
       <a:minorFont>
-        <a:latin typeface="Calibri" panose="020F0502020204030204"/>
+        <a:latin typeface="Calibri"/>
         <a:ea typeface=""/>
         <a:cs typeface=""/>
         <a:font script="Jpan" typeface="游明朝"/>

--- a/App/Templates/نموذج عرض السعر.docx
+++ b/App/Templates/نموذج عرض السعر.docx
@@ -1,6 +1,6 @@
 
 <file path=word/document.xml><?xml version="1.0" encoding="utf-8"?>
-<w:document xmlns:wpc="http://schemas.microsoft.com/office/word/2010/wordprocessingCanvas" xmlns:mc="http://schemas.openxmlformats.org/markup-compatibility/2006" xmlns:o="urn:schemas-microsoft-com:office:office" xmlns:r="http://schemas.openxmlformats.org/officeDocument/2006/relationships" xmlns:m="http://schemas.openxmlformats.org/officeDocument/2006/math" xmlns:v="urn:schemas-microsoft-com:vml" xmlns:wp14="http://schemas.microsoft.com/office/word/2010/wordprocessingDrawing" xmlns:wp="http://schemas.openxmlformats.org/drawingml/2006/wordprocessingDrawing" xmlns:w10="urn:schemas-microsoft-com:office:word" xmlns:w="http://schemas.openxmlformats.org/wordprocessingml/2006/main" xmlns:w14="http://schemas.microsoft.com/office/word/2010/wordml" xmlns:wpg="http://schemas.microsoft.com/office/word/2010/wordprocessingGroup" xmlns:wpi="http://schemas.microsoft.com/office/word/2010/wordprocessingInk" xmlns:wne="http://schemas.microsoft.com/office/word/2006/wordml" xmlns:wps="http://schemas.microsoft.com/office/word/2010/wordprocessingShape" mc:Ignorable="w14 wp14">
+<w:document xmlns:wpc="http://schemas.microsoft.com/office/word/2010/wordprocessingCanvas" xmlns:cx="http://schemas.microsoft.com/office/drawing/2014/chartex" xmlns:cx1="http://schemas.microsoft.com/office/drawing/2015/9/8/chartex" xmlns:mc="http://schemas.openxmlformats.org/markup-compatibility/2006" xmlns:o="urn:schemas-microsoft-com:office:office" xmlns:r="http://schemas.openxmlformats.org/officeDocument/2006/relationships" xmlns:m="http://schemas.openxmlformats.org/officeDocument/2006/math" xmlns:v="urn:schemas-microsoft-com:vml" xmlns:wp14="http://schemas.microsoft.com/office/word/2010/wordprocessingDrawing" xmlns:wp="http://schemas.openxmlformats.org/drawingml/2006/wordprocessingDrawing" xmlns:w10="urn:schemas-microsoft-com:office:word" xmlns:w="http://schemas.openxmlformats.org/wordprocessingml/2006/main" xmlns:w14="http://schemas.microsoft.com/office/word/2010/wordml" xmlns:w15="http://schemas.microsoft.com/office/word/2012/wordml" xmlns:w16se="http://schemas.microsoft.com/office/word/2015/wordml/symex" xmlns:wpg="http://schemas.microsoft.com/office/word/2010/wordprocessingGroup" xmlns:wpi="http://schemas.microsoft.com/office/word/2010/wordprocessingInk" xmlns:wne="http://schemas.microsoft.com/office/word/2006/wordml" xmlns:wps="http://schemas.microsoft.com/office/word/2010/wordprocessingShape" mc:Ignorable="w14 w15 w16se wp14">
   <w:body>
     <w:p>
       <w:pPr>
@@ -13,97 +13,6 @@
           <w:lang w:eastAsia="ar-SA"/>
         </w:rPr>
       </w:pPr>
-      <w:bookmarkStart w:id="0" w:name="_GoBack"/>
-      <w:bookmarkEnd w:id="0"/>
-      <w:r>
-        <w:rPr>
-          <w:rFonts w:ascii="Times New Roman" w:eastAsia="Times New Roman" w:hAnsi="Times New Roman" w:cs="Traditional Arabic"/>
-          <w:color w:val="000000"/>
-          <w:szCs w:val="26"/>
-          <w:rtl/>
-          <w:lang w:eastAsia="ar-SA"/>
-        </w:rPr>
-        <w:t xml:space="preserve">عرض السعر </w:t>
-      </w:r>
-      <w:r>
-        <w:rPr>
-          <w:rFonts w:ascii="Times New Roman" w:eastAsia="Times New Roman" w:hAnsi="Times New Roman" w:cs="Traditional Arabic" w:hint="cs"/>
-          <w:color w:val="000000"/>
-          <w:szCs w:val="26"/>
-          <w:rtl/>
-          <w:lang w:eastAsia="ar-SA"/>
-        </w:rPr>
-        <w:t>وإفادة بشأن</w:t>
-      </w:r>
-      <w:r>
-        <w:rPr>
-          <w:rFonts w:ascii="Times New Roman" w:eastAsia="Times New Roman" w:hAnsi="Times New Roman" w:cs="Traditional Arabic"/>
-          <w:color w:val="000000"/>
-          <w:szCs w:val="26"/>
-          <w:rtl/>
-          <w:lang w:eastAsia="ar-SA"/>
-        </w:rPr>
-        <w:t xml:space="preserve"> السعي</w:t>
-      </w:r>
-      <w:r>
-        <w:rPr>
-          <w:rFonts w:cs="Arial"/>
-          <w:sz w:val="18"/>
-          <w:szCs w:val="18"/>
-          <w:rtl/>
-        </w:rPr>
-        <w:tab/>
-      </w:r>
-      <w:r>
-        <w:rPr>
-          <w:rFonts w:ascii="Times New Roman" w:eastAsia="Times New Roman" w:hAnsi="Times New Roman" w:cs="Traditional Arabic"/>
-          <w:color w:val="000000"/>
-          <w:szCs w:val="26"/>
-          <w:rtl/>
-          <w:lang w:eastAsia="ar-SA"/>
-        </w:rPr>
-        <w:tab/>
-      </w:r>
-      <w:r>
-        <w:rPr>
-          <w:rFonts w:ascii="Times New Roman" w:eastAsia="Times New Roman" w:hAnsi="Times New Roman" w:cs="Traditional Arabic"/>
-          <w:color w:val="000000"/>
-          <w:szCs w:val="26"/>
-          <w:rtl/>
-          <w:lang w:eastAsia="ar-SA"/>
-        </w:rPr>
-        <w:tab/>
-      </w:r>
-      <w:r>
-        <w:rPr>
-          <w:rFonts w:ascii="Times New Roman" w:eastAsia="Times New Roman" w:hAnsi="Times New Roman" w:cs="Traditional Arabic"/>
-          <w:color w:val="000000"/>
-          <w:szCs w:val="26"/>
-          <w:rtl/>
-          <w:lang w:eastAsia="ar-SA"/>
-        </w:rPr>
-        <w:tab/>
-      </w:r>
-      <w:r>
-        <w:rPr>
-          <w:rFonts w:ascii="Times New Roman" w:eastAsia="Times New Roman" w:hAnsi="Times New Roman" w:cs="Traditional Arabic"/>
-          <w:color w:val="000000"/>
-          <w:szCs w:val="26"/>
-          <w:rtl/>
-          <w:lang w:eastAsia="ar-SA"/>
-        </w:rPr>
-        <w:tab/>
-      </w:r>
-      <w:r>
-        <w:rPr>
-          <w:rFonts w:ascii="Times New Roman" w:eastAsia="Times New Roman" w:hAnsi="Times New Roman" w:cs="Traditional Arabic"/>
-          <w:color w:val="000000"/>
-          <w:szCs w:val="26"/>
-          <w:rtl/>
-          <w:lang w:eastAsia="ar-SA"/>
-        </w:rPr>
-        <w:tab/>
-      </w:r>
     </w:p>
     <w:p>
       <w:pPr>
@@ -124,15 +33,34 @@
           <w:rtl/>
           <w:lang w:eastAsia="ar-SA"/>
         </w:rPr>
-        <w:t>التاريخ</w:t>
-      </w:r>
-      <w:r>
-        <w:rPr>
-          <w:rFonts w:ascii="Times New Roman" w:eastAsia="Times New Roman" w:hAnsi="Times New Roman" w:cs="Traditional Arabic"/>
-          <w:color w:val="000000"/>
-          <w:szCs w:val="26"/>
-          <w:rtl/>
-          <w:lang w:eastAsia="ar-SA"/>
+        <w:t xml:space="preserve">عرض السعر </w:t>
+      </w:r>
+      <w:r>
+        <w:rPr>
+          <w:rFonts w:ascii="Times New Roman" w:eastAsia="Times New Roman" w:hAnsi="Times New Roman" w:cs="Traditional Arabic" w:hint="cs"/>
+          <w:color w:val="000000"/>
+          <w:szCs w:val="26"/>
+          <w:rtl/>
+          <w:lang w:eastAsia="ar-SA"/>
+        </w:rPr>
+        <w:t>وإفادة بشأن</w:t>
+      </w:r>
+      <w:r>
+        <w:rPr>
+          <w:rFonts w:ascii="Times New Roman" w:eastAsia="Times New Roman" w:hAnsi="Times New Roman" w:cs="Traditional Arabic"/>
+          <w:color w:val="000000"/>
+          <w:szCs w:val="26"/>
+          <w:rtl/>
+          <w:lang w:eastAsia="ar-SA"/>
+        </w:rPr>
+        <w:t xml:space="preserve"> السعي</w:t>
+      </w:r>
+      <w:r>
+        <w:rPr>
+          <w:rFonts w:cs="Arial"/>
+          <w:sz w:val="18"/>
+          <w:szCs w:val="18"/>
+          <w:rtl/>
         </w:rPr>
         <w:tab/>
       </w:r>
@@ -144,55 +72,47 @@
           <w:rtl/>
           <w:lang w:eastAsia="ar-SA"/>
         </w:rPr>
-        <w:t>{</w:t>
-      </w:r>
-      <w:proofErr w:type="spellStart"/>
-      <w:r>
-        <w:rPr>
-          <w:rFonts w:ascii="Times New Roman" w:eastAsia="Times New Roman" w:hAnsi="Times New Roman" w:cs="Traditional Arabic"/>
-          <w:color w:val="000000"/>
-          <w:szCs w:val="26"/>
-          <w:lang w:eastAsia="ar-SA"/>
-        </w:rPr>
-        <w:t>t</w:t>
-      </w:r>
-      <w:r>
-        <w:rPr>
-          <w:rFonts w:ascii="Times New Roman" w:eastAsia="Times New Roman" w:hAnsi="Times New Roman" w:cs="Traditional Arabic"/>
-          <w:color w:val="000000"/>
-          <w:szCs w:val="26"/>
-          <w:lang w:eastAsia="ar-SA"/>
-        </w:rPr>
-        <w:t>oday_date</w:t>
-      </w:r>
-      <w:proofErr w:type="spellEnd"/>
-      <w:r>
-        <w:rPr>
-          <w:rFonts w:ascii="Times New Roman" w:eastAsia="Times New Roman" w:hAnsi="Times New Roman" w:cs="Traditional Arabic"/>
-          <w:color w:val="000000"/>
-          <w:szCs w:val="26"/>
-          <w:rtl/>
-          <w:lang w:eastAsia="ar-SA"/>
-        </w:rPr>
-        <w:t>}</w:t>
-      </w:r>
-      <w:r>
-        <w:rPr>
-          <w:rFonts w:ascii="Times New Roman" w:eastAsia="Times New Roman" w:hAnsi="Times New Roman" w:cs="Traditional Arabic"/>
-          <w:color w:val="000000"/>
-          <w:szCs w:val="26"/>
-          <w:lang w:eastAsia="ar-SA"/>
-        </w:rPr>
-        <w:t xml:space="preserve"> </w:t>
-      </w:r>
-      <w:r>
-        <w:rPr>
-          <w:rFonts w:ascii="Times New Roman" w:eastAsia="Times New Roman" w:hAnsi="Times New Roman" w:cs="Traditional Arabic"/>
-          <w:color w:val="000000"/>
-          <w:szCs w:val="26"/>
-          <w:lang w:eastAsia="ar-SA"/>
-        </w:rPr>
-        <w:t>Date</w:t>
+        <w:tab/>
+      </w:r>
+      <w:r>
+        <w:rPr>
+          <w:rFonts w:ascii="Times New Roman" w:eastAsia="Times New Roman" w:hAnsi="Times New Roman" w:cs="Traditional Arabic"/>
+          <w:color w:val="000000"/>
+          <w:szCs w:val="26"/>
+          <w:rtl/>
+          <w:lang w:eastAsia="ar-SA"/>
+        </w:rPr>
+        <w:tab/>
+      </w:r>
+      <w:r>
+        <w:rPr>
+          <w:rFonts w:ascii="Times New Roman" w:eastAsia="Times New Roman" w:hAnsi="Times New Roman" w:cs="Traditional Arabic"/>
+          <w:color w:val="000000"/>
+          <w:szCs w:val="26"/>
+          <w:rtl/>
+          <w:lang w:eastAsia="ar-SA"/>
+        </w:rPr>
+        <w:tab/>
+      </w:r>
+      <w:r>
+        <w:rPr>
+          <w:rFonts w:ascii="Times New Roman" w:eastAsia="Times New Roman" w:hAnsi="Times New Roman" w:cs="Traditional Arabic"/>
+          <w:color w:val="000000"/>
+          <w:szCs w:val="26"/>
+          <w:rtl/>
+          <w:lang w:eastAsia="ar-SA"/>
+        </w:rPr>
+        <w:tab/>
+      </w:r>
+      <w:r>
+        <w:rPr>
+          <w:rFonts w:ascii="Times New Roman" w:eastAsia="Times New Roman" w:hAnsi="Times New Roman" w:cs="Traditional Arabic"/>
+          <w:color w:val="000000"/>
+          <w:szCs w:val="26"/>
+          <w:rtl/>
+          <w:lang w:eastAsia="ar-SA"/>
+        </w:rPr>
+        <w:tab/>
       </w:r>
     </w:p>
     <w:p>
@@ -214,6 +134,85 @@
           <w:rtl/>
           <w:lang w:eastAsia="ar-SA"/>
         </w:rPr>
+        <w:t>التاريخ</w:t>
+      </w:r>
+      <w:r>
+        <w:rPr>
+          <w:rFonts w:ascii="Times New Roman" w:eastAsia="Times New Roman" w:hAnsi="Times New Roman" w:cs="Traditional Arabic"/>
+          <w:color w:val="000000"/>
+          <w:szCs w:val="26"/>
+          <w:rtl/>
+          <w:lang w:eastAsia="ar-SA"/>
+        </w:rPr>
+        <w:tab/>
+      </w:r>
+      <w:r>
+        <w:rPr>
+          <w:rFonts w:ascii="Times New Roman" w:eastAsia="Times New Roman" w:hAnsi="Times New Roman" w:cs="Traditional Arabic"/>
+          <w:color w:val="000000"/>
+          <w:szCs w:val="26"/>
+          <w:rtl/>
+          <w:lang w:eastAsia="ar-SA"/>
+        </w:rPr>
+        <w:t>{</w:t>
+      </w:r>
+      <w:r>
+        <w:rPr>
+          <w:rFonts w:ascii="Times New Roman" w:eastAsia="Times New Roman" w:hAnsi="Times New Roman" w:cs="Traditional Arabic"/>
+          <w:color w:val="000000"/>
+          <w:szCs w:val="26"/>
+          <w:lang w:eastAsia="ar-SA"/>
+        </w:rPr>
+        <w:t>t</w:t>
+      </w:r>
+      <w:r>
+        <w:rPr>
+          <w:rFonts w:ascii="Times New Roman" w:eastAsia="Times New Roman" w:hAnsi="Times New Roman" w:cs="Traditional Arabic"/>
+          <w:color w:val="000000"/>
+          <w:szCs w:val="26"/>
+          <w:lang w:eastAsia="ar-SA"/>
+        </w:rPr>
+        <w:t>oday_date</w:t>
+      </w:r>
+      <w:r>
+        <w:rPr>
+          <w:rFonts w:ascii="Times New Roman" w:eastAsia="Times New Roman" w:hAnsi="Times New Roman" w:cs="Traditional Arabic"/>
+          <w:color w:val="000000"/>
+          <w:szCs w:val="26"/>
+          <w:rtl/>
+          <w:lang w:eastAsia="ar-SA"/>
+        </w:rPr>
+        <w:t>}</w:t>
+      </w:r>
+      <w:r>
+        <w:rPr>
+          <w:rFonts w:ascii="Times New Roman" w:eastAsia="Times New Roman" w:hAnsi="Times New Roman" w:cs="Traditional Arabic"/>
+          <w:color w:val="000000"/>
+          <w:szCs w:val="26"/>
+          <w:lang w:eastAsia="ar-SA"/>
+        </w:rPr>
+        <w:t xml:space="preserve"> </w:t>
+      </w:r>
+    </w:p>
+    <w:p>
+      <w:pPr>
+        <w:bidi/>
+        <w:spacing w:after="0"/>
+        <w:rPr>
+          <w:rFonts w:ascii="Times New Roman" w:eastAsia="Times New Roman" w:hAnsi="Times New Roman" w:cs="Traditional Arabic"/>
+          <w:color w:val="000000"/>
+          <w:szCs w:val="26"/>
+          <w:lang w:eastAsia="ar-SA"/>
+        </w:rPr>
+      </w:pPr>
+      <w:r>
+        <w:rPr>
+          <w:rFonts w:ascii="Times New Roman" w:eastAsia="Times New Roman" w:hAnsi="Times New Roman" w:cs="Traditional Arabic"/>
+          <w:color w:val="000000"/>
+          <w:szCs w:val="26"/>
+          <w:rtl/>
+          <w:lang w:eastAsia="ar-SA"/>
+        </w:rPr>
         <w:t>إسم العميل</w:t>
       </w:r>
       <w:r>
@@ -233,27 +232,7 @@
           <w:szCs w:val="26"/>
           <w:lang w:eastAsia="ar-SA"/>
         </w:rPr>
-        <w:t>{</w:t>
-      </w:r>
-      <w:proofErr w:type="spellStart"/>
-      <w:r>
-        <w:rPr>
-          <w:rFonts w:ascii="Times New Roman" w:eastAsia="Times New Roman" w:hAnsi="Times New Roman" w:cs="Traditional Arabic"/>
-          <w:color w:val="000000"/>
-          <w:szCs w:val="26"/>
-          <w:lang w:eastAsia="ar-SA"/>
-        </w:rPr>
-        <w:t>name_customer</w:t>
-      </w:r>
-      <w:proofErr w:type="spellEnd"/>
-      <w:r>
-        <w:rPr>
-          <w:rFonts w:ascii="Times New Roman" w:eastAsia="Times New Roman" w:hAnsi="Times New Roman" w:cs="Traditional Arabic"/>
-          <w:color w:val="000000"/>
-          <w:szCs w:val="26"/>
-          <w:lang w:eastAsia="ar-SA"/>
-        </w:rPr>
-        <w:t>}</w:t>
+        <w:t>{name_customer}</w:t>
       </w:r>
       <w:r>
         <w:rPr>
@@ -293,27 +272,7 @@
           <w:szCs w:val="26"/>
           <w:lang w:eastAsia="ar-SA"/>
         </w:rPr>
-        <w:t>{</w:t>
-      </w:r>
-      <w:proofErr w:type="spellStart"/>
-      <w:r>
-        <w:rPr>
-          <w:rFonts w:ascii="Times New Roman" w:eastAsia="Times New Roman" w:hAnsi="Times New Roman" w:cs="Traditional Arabic"/>
-          <w:color w:val="000000"/>
-          <w:szCs w:val="26"/>
-          <w:lang w:eastAsia="ar-SA"/>
-        </w:rPr>
-        <w:t>customer_number</w:t>
-      </w:r>
-      <w:proofErr w:type="spellEnd"/>
-      <w:r>
-        <w:rPr>
-          <w:rFonts w:ascii="Times New Roman" w:eastAsia="Times New Roman" w:hAnsi="Times New Roman" w:cs="Traditional Arabic"/>
-          <w:color w:val="000000"/>
-          <w:szCs w:val="26"/>
-          <w:lang w:eastAsia="ar-SA"/>
-        </w:rPr>
-        <w:t>}</w:t>
+        <w:t>{customer_number}</w:t>
       </w:r>
       <w:r>
         <w:rPr>
@@ -481,12 +440,12 @@
         <w:tblLook w:val="04A0" w:firstRow="1" w:lastRow="0" w:firstColumn="1" w:lastColumn="0" w:noHBand="0" w:noVBand="1"/>
       </w:tblPr>
       <w:tblGrid>
-        <w:gridCol w:w="1128"/>
-        <w:gridCol w:w="1717"/>
-        <w:gridCol w:w="1256"/>
-        <w:gridCol w:w="2206"/>
-        <w:gridCol w:w="1083"/>
-        <w:gridCol w:w="2186"/>
+        <w:gridCol w:w="1032"/>
+        <w:gridCol w:w="2045"/>
+        <w:gridCol w:w="1228"/>
+        <w:gridCol w:w="2076"/>
+        <w:gridCol w:w="1177"/>
+        <w:gridCol w:w="2018"/>
       </w:tblGrid>
       <w:tr>
         <w:trPr>
@@ -494,7 +453,7 @@
         </w:trPr>
         <w:tc>
           <w:tcPr>
-            <w:tcW w:w="698" w:type="pct"/>
+            <w:tcW w:w="491" w:type="pct"/>
             <w:tcBorders>
               <w:top w:val="single" w:sz="4" w:space="0" w:color="auto"/>
               <w:left w:val="single" w:sz="4" w:space="0" w:color="auto"/>
@@ -503,13 +462,14 @@
             </w:tcBorders>
             <w:shd w:val="clear" w:color="auto" w:fill="002060"/>
             <w:noWrap/>
-            <w:vAlign w:val="bottom"/>
+            <w:vAlign w:val="center"/>
             <w:hideMark/>
           </w:tcPr>
           <w:p>
             <w:pPr>
               <w:bidi/>
               <w:spacing w:after="0" w:line="240" w:lineRule="auto"/>
+              <w:jc w:val="center"/>
               <w:rPr>
                 <w:rFonts w:ascii="Times New Roman" w:eastAsia="Times New Roman" w:hAnsi="Times New Roman" w:cs="Traditional Arabic"/>
                 <w:color w:val="FFFFFF" w:themeColor="background1"/>
@@ -531,7 +491,7 @@
         </w:tc>
         <w:tc>
           <w:tcPr>
-            <w:tcW w:w="699" w:type="pct"/>
+            <w:tcW w:w="1067" w:type="pct"/>
             <w:tcBorders>
               <w:top w:val="single" w:sz="4" w:space="0" w:color="auto"/>
               <w:left w:val="single" w:sz="4" w:space="0" w:color="auto"/>
@@ -540,12 +500,13 @@
             </w:tcBorders>
             <w:shd w:val="clear" w:color="auto" w:fill="auto"/>
             <w:noWrap/>
-            <w:vAlign w:val="bottom"/>
+            <w:vAlign w:val="center"/>
             <w:hideMark/>
           </w:tcPr>
           <w:p>
             <w:pPr>
               <w:spacing w:after="0" w:line="240" w:lineRule="auto"/>
+              <w:jc w:val="center"/>
               <w:rPr>
                 <w:rFonts w:ascii="Times New Roman" w:eastAsia="Times New Roman" w:hAnsi="Times New Roman" w:cs="Traditional Arabic"/>
                 <w:color w:val="000000"/>
@@ -561,28 +522,17 @@
                 <w:szCs w:val="26"/>
                 <w:lang w:eastAsia="ar-SA"/>
               </w:rPr>
-              <w:t> </w:t>
-            </w:r>
-            <w:r>
-              <w:rPr>
-                <w:rFonts w:ascii="Times New Roman" w:eastAsia="Times New Roman" w:hAnsi="Times New Roman" w:cs="Traditional Arabic"/>
-                <w:color w:val="000000"/>
-                <w:szCs w:val="26"/>
-                <w:lang w:eastAsia="ar-SA"/>
-              </w:rPr>
               <w:t>{</w:t>
             </w:r>
-            <w:proofErr w:type="spellStart"/>
-            <w:r>
-              <w:rPr>
-                <w:rFonts w:ascii="Times New Roman" w:eastAsia="Times New Roman" w:hAnsi="Times New Roman" w:cs="Traditional Arabic"/>
-                <w:color w:val="000000"/>
-                <w:szCs w:val="26"/>
-                <w:lang w:eastAsia="ar-SA"/>
-              </w:rPr>
-              <w:t>property_type</w:t>
-            </w:r>
-            <w:proofErr w:type="spellEnd"/>
+            <w:r>
+              <w:rPr>
+                <w:rFonts w:ascii="Times New Roman" w:eastAsia="Times New Roman" w:hAnsi="Times New Roman" w:cs="Traditional Arabic"/>
+                <w:color w:val="000000"/>
+                <w:szCs w:val="26"/>
+                <w:lang w:eastAsia="ar-SA"/>
+              </w:rPr>
+              <w:t>description_item</w:t>
+            </w:r>
             <w:r>
               <w:rPr>
                 <w:rFonts w:ascii="Times New Roman" w:eastAsia="Times New Roman" w:hAnsi="Times New Roman" w:cs="Traditional Arabic"/>
@@ -596,7 +546,7 @@
         </w:tc>
         <w:tc>
           <w:tcPr>
-            <w:tcW w:w="765" w:type="pct"/>
+            <w:tcW w:w="665" w:type="pct"/>
             <w:tcBorders>
               <w:top w:val="single" w:sz="4" w:space="0" w:color="auto"/>
               <w:left w:val="single" w:sz="4" w:space="0" w:color="auto"/>
@@ -605,13 +555,14 @@
             </w:tcBorders>
             <w:shd w:val="clear" w:color="auto" w:fill="002060"/>
             <w:noWrap/>
-            <w:vAlign w:val="bottom"/>
+            <w:vAlign w:val="center"/>
             <w:hideMark/>
           </w:tcPr>
           <w:p>
             <w:pPr>
               <w:bidi/>
               <w:spacing w:after="0" w:line="240" w:lineRule="auto"/>
+              <w:jc w:val="center"/>
               <w:rPr>
                 <w:rFonts w:ascii="Times New Roman" w:eastAsia="Times New Roman" w:hAnsi="Times New Roman" w:cs="Traditional Arabic"/>
                 <w:color w:val="FFFFFF" w:themeColor="background1"/>
@@ -633,7 +584,7 @@
         </w:tc>
         <w:tc>
           <w:tcPr>
-            <w:tcW w:w="914" w:type="pct"/>
+            <w:tcW w:w="1084" w:type="pct"/>
             <w:tcBorders>
               <w:top w:val="single" w:sz="4" w:space="0" w:color="auto"/>
               <w:left w:val="single" w:sz="4" w:space="0" w:color="auto"/>
@@ -642,12 +593,13 @@
             </w:tcBorders>
             <w:shd w:val="clear" w:color="auto" w:fill="auto"/>
             <w:noWrap/>
-            <w:vAlign w:val="bottom"/>
+            <w:vAlign w:val="center"/>
             <w:hideMark/>
           </w:tcPr>
           <w:p>
             <w:pPr>
               <w:spacing w:after="0" w:line="240" w:lineRule="auto"/>
+              <w:jc w:val="center"/>
               <w:rPr>
                 <w:rFonts w:ascii="Times New Roman" w:eastAsia="Times New Roman" w:hAnsi="Times New Roman" w:cs="Traditional Arabic"/>
                 <w:color w:val="000000"/>
@@ -663,42 +615,13 @@
                 <w:szCs w:val="26"/>
                 <w:lang w:eastAsia="ar-SA"/>
               </w:rPr>
-              <w:t> </w:t>
-            </w:r>
-            <w:r>
-              <w:rPr>
-                <w:rFonts w:ascii="Times New Roman" w:eastAsia="Times New Roman" w:hAnsi="Times New Roman" w:cs="Traditional Arabic"/>
-                <w:color w:val="000000"/>
-                <w:szCs w:val="26"/>
-                <w:lang w:eastAsia="ar-SA"/>
-              </w:rPr>
-              <w:t>{</w:t>
-            </w:r>
-            <w:proofErr w:type="spellStart"/>
-            <w:r>
-              <w:rPr>
-                <w:rFonts w:ascii="Times New Roman" w:eastAsia="Times New Roman" w:hAnsi="Times New Roman" w:cs="Traditional Arabic"/>
-                <w:color w:val="000000"/>
-                <w:szCs w:val="26"/>
-                <w:lang w:eastAsia="ar-SA"/>
-              </w:rPr>
-              <w:t>scheme_number</w:t>
-            </w:r>
-            <w:proofErr w:type="spellEnd"/>
-            <w:r>
-              <w:rPr>
-                <w:rFonts w:ascii="Times New Roman" w:eastAsia="Times New Roman" w:hAnsi="Times New Roman" w:cs="Traditional Arabic"/>
-                <w:color w:val="000000"/>
-                <w:szCs w:val="26"/>
-                <w:lang w:eastAsia="ar-SA"/>
-              </w:rPr>
-              <w:t>}</w:t>
+              <w:t>{scheme_number}</w:t>
             </w:r>
           </w:p>
         </w:tc>
         <w:tc>
           <w:tcPr>
-            <w:tcW w:w="674" w:type="pct"/>
+            <w:tcW w:w="639" w:type="pct"/>
             <w:tcBorders>
               <w:top w:val="single" w:sz="4" w:space="0" w:color="auto"/>
               <w:left w:val="single" w:sz="4" w:space="0" w:color="auto"/>
@@ -707,13 +630,14 @@
             </w:tcBorders>
             <w:shd w:val="clear" w:color="auto" w:fill="002060"/>
             <w:noWrap/>
-            <w:vAlign w:val="bottom"/>
+            <w:vAlign w:val="center"/>
             <w:hideMark/>
           </w:tcPr>
           <w:p>
             <w:pPr>
               <w:bidi/>
               <w:spacing w:after="0" w:line="240" w:lineRule="auto"/>
+              <w:jc w:val="center"/>
               <w:rPr>
                 <w:rFonts w:ascii="Times New Roman" w:eastAsia="Times New Roman" w:hAnsi="Times New Roman" w:cs="Traditional Arabic"/>
                 <w:color w:val="FFFFFF" w:themeColor="background1"/>
@@ -736,7 +660,7 @@
         </w:tc>
         <w:tc>
           <w:tcPr>
-            <w:tcW w:w="1250" w:type="pct"/>
+            <w:tcW w:w="1054" w:type="pct"/>
             <w:tcBorders>
               <w:top w:val="single" w:sz="4" w:space="0" w:color="auto"/>
               <w:left w:val="single" w:sz="4" w:space="0" w:color="auto"/>
@@ -745,7 +669,7 @@
             </w:tcBorders>
             <w:shd w:val="clear" w:color="auto" w:fill="auto"/>
             <w:noWrap/>
-            <w:vAlign w:val="bottom"/>
+            <w:vAlign w:val="center"/>
             <w:hideMark/>
           </w:tcPr>
           <w:p>
@@ -799,7 +723,7 @@
         </w:trPr>
         <w:tc>
           <w:tcPr>
-            <w:tcW w:w="698" w:type="pct"/>
+            <w:tcW w:w="491" w:type="pct"/>
             <w:tcBorders>
               <w:top w:val="nil"/>
               <w:left w:val="single" w:sz="4" w:space="0" w:color="auto"/>
@@ -808,13 +732,14 @@
             </w:tcBorders>
             <w:shd w:val="clear" w:color="auto" w:fill="002060"/>
             <w:noWrap/>
-            <w:vAlign w:val="bottom"/>
+            <w:vAlign w:val="center"/>
             <w:hideMark/>
           </w:tcPr>
           <w:p>
             <w:pPr>
               <w:bidi/>
               <w:spacing w:after="0" w:line="240" w:lineRule="auto"/>
+              <w:jc w:val="center"/>
               <w:rPr>
                 <w:rFonts w:ascii="Times New Roman" w:eastAsia="Times New Roman" w:hAnsi="Times New Roman" w:cs="Traditional Arabic"/>
                 <w:color w:val="FFFFFF" w:themeColor="background1"/>
@@ -836,7 +761,7 @@
         </w:tc>
         <w:tc>
           <w:tcPr>
-            <w:tcW w:w="699" w:type="pct"/>
+            <w:tcW w:w="1067" w:type="pct"/>
             <w:tcBorders>
               <w:top w:val="nil"/>
               <w:left w:val="single" w:sz="4" w:space="0" w:color="auto"/>
@@ -845,12 +770,13 @@
             </w:tcBorders>
             <w:shd w:val="clear" w:color="auto" w:fill="auto"/>
             <w:noWrap/>
-            <w:vAlign w:val="bottom"/>
+            <w:vAlign w:val="center"/>
             <w:hideMark/>
           </w:tcPr>
           <w:p>
             <w:pPr>
               <w:spacing w:after="0" w:line="240" w:lineRule="auto"/>
+              <w:jc w:val="center"/>
               <w:rPr>
                 <w:rFonts w:ascii="Times New Roman" w:eastAsia="Times New Roman" w:hAnsi="Times New Roman" w:cs="Traditional Arabic"/>
                 <w:color w:val="000000"/>
@@ -866,42 +792,13 @@
                 <w:szCs w:val="26"/>
                 <w:lang w:eastAsia="ar-SA"/>
               </w:rPr>
-              <w:t> </w:t>
-            </w:r>
-            <w:r>
-              <w:rPr>
-                <w:rFonts w:ascii="Times New Roman" w:eastAsia="Times New Roman" w:hAnsi="Times New Roman" w:cs="Traditional Arabic"/>
-                <w:color w:val="000000"/>
-                <w:szCs w:val="26"/>
-                <w:lang w:eastAsia="ar-SA"/>
-              </w:rPr>
-              <w:t>{</w:t>
-            </w:r>
-            <w:proofErr w:type="spellStart"/>
-            <w:r>
-              <w:rPr>
-                <w:rFonts w:ascii="Times New Roman" w:eastAsia="Times New Roman" w:hAnsi="Times New Roman" w:cs="Traditional Arabic"/>
-                <w:color w:val="000000"/>
-                <w:szCs w:val="26"/>
-                <w:lang w:eastAsia="ar-SA"/>
-              </w:rPr>
-              <w:t>land_number</w:t>
-            </w:r>
-            <w:proofErr w:type="spellEnd"/>
-            <w:r>
-              <w:rPr>
-                <w:rFonts w:ascii="Times New Roman" w:eastAsia="Times New Roman" w:hAnsi="Times New Roman" w:cs="Traditional Arabic"/>
-                <w:color w:val="000000"/>
-                <w:szCs w:val="26"/>
-                <w:lang w:eastAsia="ar-SA"/>
-              </w:rPr>
-              <w:t>}</w:t>
+              <w:t>{land_number}</w:t>
             </w:r>
           </w:p>
         </w:tc>
         <w:tc>
           <w:tcPr>
-            <w:tcW w:w="765" w:type="pct"/>
+            <w:tcW w:w="665" w:type="pct"/>
             <w:tcBorders>
               <w:top w:val="nil"/>
               <w:left w:val="single" w:sz="4" w:space="0" w:color="auto"/>
@@ -910,13 +807,14 @@
             </w:tcBorders>
             <w:shd w:val="clear" w:color="auto" w:fill="002060"/>
             <w:noWrap/>
-            <w:vAlign w:val="bottom"/>
+            <w:vAlign w:val="center"/>
             <w:hideMark/>
           </w:tcPr>
           <w:p>
             <w:pPr>
               <w:bidi/>
               <w:spacing w:after="0" w:line="240" w:lineRule="auto"/>
+              <w:jc w:val="center"/>
               <w:rPr>
                 <w:rFonts w:ascii="Times New Roman" w:eastAsia="Times New Roman" w:hAnsi="Times New Roman" w:cs="Traditional Arabic"/>
                 <w:color w:val="FFFFFF" w:themeColor="background1"/>
@@ -938,7 +836,7 @@
         </w:tc>
         <w:tc>
           <w:tcPr>
-            <w:tcW w:w="914" w:type="pct"/>
+            <w:tcW w:w="1084" w:type="pct"/>
             <w:tcBorders>
               <w:top w:val="nil"/>
               <w:left w:val="single" w:sz="4" w:space="0" w:color="auto"/>
@@ -947,12 +845,13 @@
             </w:tcBorders>
             <w:shd w:val="clear" w:color="auto" w:fill="auto"/>
             <w:noWrap/>
-            <w:vAlign w:val="bottom"/>
+            <w:vAlign w:val="center"/>
             <w:hideMark/>
           </w:tcPr>
           <w:p>
             <w:pPr>
               <w:spacing w:after="0" w:line="240" w:lineRule="auto"/>
+              <w:jc w:val="center"/>
               <w:rPr>
                 <w:rFonts w:ascii="Times New Roman" w:eastAsia="Times New Roman" w:hAnsi="Times New Roman" w:cs="Traditional Arabic"/>
                 <w:color w:val="000000"/>
@@ -968,42 +867,13 @@
                 <w:szCs w:val="26"/>
                 <w:lang w:eastAsia="ar-SA"/>
               </w:rPr>
-              <w:t> </w:t>
-            </w:r>
-            <w:r>
-              <w:rPr>
-                <w:rFonts w:ascii="Times New Roman" w:eastAsia="Times New Roman" w:hAnsi="Times New Roman" w:cs="Traditional Arabic"/>
-                <w:color w:val="000000"/>
-                <w:szCs w:val="26"/>
-                <w:lang w:eastAsia="ar-SA"/>
-              </w:rPr>
-              <w:t>{</w:t>
-            </w:r>
-            <w:proofErr w:type="spellStart"/>
-            <w:r>
-              <w:rPr>
-                <w:rFonts w:ascii="Times New Roman" w:eastAsia="Times New Roman" w:hAnsi="Times New Roman" w:cs="Traditional Arabic"/>
-                <w:color w:val="000000"/>
-                <w:szCs w:val="26"/>
-                <w:lang w:eastAsia="ar-SA"/>
-              </w:rPr>
-              <w:t>instrument_number</w:t>
-            </w:r>
-            <w:proofErr w:type="spellEnd"/>
-            <w:r>
-              <w:rPr>
-                <w:rFonts w:ascii="Times New Roman" w:eastAsia="Times New Roman" w:hAnsi="Times New Roman" w:cs="Traditional Arabic"/>
-                <w:color w:val="000000"/>
-                <w:szCs w:val="26"/>
-                <w:lang w:eastAsia="ar-SA"/>
-              </w:rPr>
-              <w:t>}</w:t>
+              <w:t>{instrument_number}</w:t>
             </w:r>
           </w:p>
         </w:tc>
         <w:tc>
           <w:tcPr>
-            <w:tcW w:w="674" w:type="pct"/>
+            <w:tcW w:w="639" w:type="pct"/>
             <w:tcBorders>
               <w:top w:val="nil"/>
               <w:left w:val="single" w:sz="4" w:space="0" w:color="auto"/>
@@ -1012,13 +882,14 @@
             </w:tcBorders>
             <w:shd w:val="clear" w:color="auto" w:fill="002060"/>
             <w:noWrap/>
-            <w:vAlign w:val="bottom"/>
+            <w:vAlign w:val="center"/>
             <w:hideMark/>
           </w:tcPr>
           <w:p>
             <w:pPr>
               <w:bidi/>
               <w:spacing w:after="0" w:line="240" w:lineRule="auto"/>
+              <w:jc w:val="center"/>
               <w:rPr>
                 <w:rFonts w:ascii="Times New Roman" w:eastAsia="Times New Roman" w:hAnsi="Times New Roman" w:cs="Traditional Arabic"/>
                 <w:color w:val="FFFFFF" w:themeColor="background1"/>
@@ -1040,7 +911,7 @@
         </w:tc>
         <w:tc>
           <w:tcPr>
-            <w:tcW w:w="1250" w:type="pct"/>
+            <w:tcW w:w="1054" w:type="pct"/>
             <w:tcBorders>
               <w:top w:val="single" w:sz="4" w:space="0" w:color="auto"/>
               <w:left w:val="single" w:sz="4" w:space="0" w:color="auto"/>
@@ -1049,7 +920,7 @@
             </w:tcBorders>
             <w:shd w:val="clear" w:color="auto" w:fill="auto"/>
             <w:noWrap/>
-            <w:vAlign w:val="bottom"/>
+            <w:vAlign w:val="center"/>
             <w:hideMark/>
           </w:tcPr>
           <w:p>
@@ -1071,36 +942,7 @@
                 <w:szCs w:val="26"/>
                 <w:lang w:eastAsia="ar-SA"/>
               </w:rPr>
-              <w:t> </w:t>
-            </w:r>
-            <w:r>
-              <w:rPr>
-                <w:rFonts w:ascii="Times New Roman" w:eastAsia="Times New Roman" w:hAnsi="Times New Roman" w:cs="Traditional Arabic"/>
-                <w:color w:val="000000"/>
-                <w:szCs w:val="26"/>
-                <w:lang w:eastAsia="ar-SA"/>
-              </w:rPr>
-              <w:t>{</w:t>
-            </w:r>
-            <w:proofErr w:type="spellStart"/>
-            <w:r>
-              <w:rPr>
-                <w:rFonts w:ascii="Times New Roman" w:eastAsia="Times New Roman" w:hAnsi="Times New Roman" w:cs="Traditional Arabic"/>
-                <w:color w:val="000000"/>
-                <w:szCs w:val="26"/>
-                <w:lang w:eastAsia="ar-SA"/>
-              </w:rPr>
-              <w:t>history_instrument</w:t>
-            </w:r>
-            <w:proofErr w:type="spellEnd"/>
-            <w:r>
-              <w:rPr>
-                <w:rFonts w:ascii="Times New Roman" w:eastAsia="Times New Roman" w:hAnsi="Times New Roman" w:cs="Traditional Arabic"/>
-                <w:color w:val="000000"/>
-                <w:szCs w:val="26"/>
-                <w:lang w:eastAsia="ar-SA"/>
-              </w:rPr>
-              <w:t>}</w:t>
+              <w:t>{history_instrument}</w:t>
             </w:r>
           </w:p>
         </w:tc>
@@ -1111,7 +953,7 @@
         </w:trPr>
         <w:tc>
           <w:tcPr>
-            <w:tcW w:w="698" w:type="pct"/>
+            <w:tcW w:w="491" w:type="pct"/>
             <w:tcBorders>
               <w:top w:val="nil"/>
               <w:left w:val="single" w:sz="4" w:space="0" w:color="auto"/>
@@ -1120,13 +962,14 @@
             </w:tcBorders>
             <w:shd w:val="clear" w:color="auto" w:fill="002060"/>
             <w:noWrap/>
-            <w:vAlign w:val="bottom"/>
+            <w:vAlign w:val="center"/>
             <w:hideMark/>
           </w:tcPr>
           <w:p>
             <w:pPr>
               <w:bidi/>
               <w:spacing w:after="0" w:line="240" w:lineRule="auto"/>
+              <w:jc w:val="center"/>
               <w:rPr>
                 <w:rFonts w:ascii="Times New Roman" w:eastAsia="Times New Roman" w:hAnsi="Times New Roman" w:cs="Traditional Arabic"/>
                 <w:color w:val="FFFFFF" w:themeColor="background1"/>
@@ -1148,7 +991,7 @@
         </w:tc>
         <w:tc>
           <w:tcPr>
-            <w:tcW w:w="699" w:type="pct"/>
+            <w:tcW w:w="1067" w:type="pct"/>
             <w:tcBorders>
               <w:top w:val="nil"/>
               <w:left w:val="single" w:sz="4" w:space="0" w:color="auto"/>
@@ -1157,12 +1000,13 @@
             </w:tcBorders>
             <w:shd w:val="clear" w:color="auto" w:fill="auto"/>
             <w:noWrap/>
-            <w:vAlign w:val="bottom"/>
+            <w:vAlign w:val="center"/>
             <w:hideMark/>
           </w:tcPr>
           <w:p>
             <w:pPr>
               <w:spacing w:after="0" w:line="240" w:lineRule="auto"/>
+              <w:jc w:val="center"/>
               <w:rPr>
                 <w:rFonts w:ascii="Times New Roman" w:eastAsia="Times New Roman" w:hAnsi="Times New Roman" w:cs="Traditional Arabic"/>
                 <w:color w:val="000000"/>
@@ -1176,6 +1020,26 @@
                 <w:rFonts w:ascii="Times New Roman" w:eastAsia="Times New Roman" w:hAnsi="Times New Roman" w:cs="Traditional Arabic"/>
                 <w:color w:val="000000"/>
                 <w:szCs w:val="26"/>
+                <w:rtl/>
+                <w:lang w:eastAsia="ar-SA"/>
+              </w:rPr>
+              <w:t>متر</w:t>
+            </w:r>
+            <w:r>
+              <w:rPr>
+                <w:rFonts w:ascii="Times New Roman" w:eastAsia="Times New Roman" w:hAnsi="Times New Roman" w:cs="Traditional Arabic" w:hint="cs"/>
+                <w:color w:val="000000"/>
+                <w:szCs w:val="26"/>
+                <w:rtl/>
+                <w:lang w:eastAsia="ar-SA"/>
+              </w:rPr>
+              <w:t xml:space="preserve"> مربع</w:t>
+            </w:r>
+            <w:r>
+              <w:rPr>
+                <w:rFonts w:ascii="Times New Roman" w:eastAsia="Times New Roman" w:hAnsi="Times New Roman" w:cs="Traditional Arabic"/>
+                <w:color w:val="000000"/>
+                <w:szCs w:val="26"/>
                 <w:lang w:eastAsia="ar-SA"/>
               </w:rPr>
               <w:t> </w:t>
@@ -1187,33 +1051,13 @@
                 <w:szCs w:val="26"/>
                 <w:lang w:eastAsia="ar-SA"/>
               </w:rPr>
-              <w:t>{</w:t>
-            </w:r>
-            <w:proofErr w:type="spellStart"/>
-            <w:r>
-              <w:rPr>
-                <w:rFonts w:ascii="Times New Roman" w:eastAsia="Times New Roman" w:hAnsi="Times New Roman" w:cs="Traditional Arabic"/>
-                <w:color w:val="000000"/>
-                <w:szCs w:val="26"/>
-                <w:lang w:eastAsia="ar-SA"/>
-              </w:rPr>
-              <w:t>total_area</w:t>
-            </w:r>
-            <w:proofErr w:type="spellEnd"/>
-            <w:r>
-              <w:rPr>
-                <w:rFonts w:ascii="Times New Roman" w:eastAsia="Times New Roman" w:hAnsi="Times New Roman" w:cs="Traditional Arabic"/>
-                <w:color w:val="000000"/>
-                <w:szCs w:val="26"/>
-                <w:lang w:eastAsia="ar-SA"/>
-              </w:rPr>
-              <w:t>}</w:t>
+              <w:t>{total_area}</w:t>
             </w:r>
           </w:p>
         </w:tc>
         <w:tc>
           <w:tcPr>
-            <w:tcW w:w="765" w:type="pct"/>
+            <w:tcW w:w="665" w:type="pct"/>
             <w:tcBorders>
               <w:top w:val="nil"/>
               <w:left w:val="single" w:sz="4" w:space="0" w:color="auto"/>
@@ -1222,13 +1066,14 @@
             </w:tcBorders>
             <w:shd w:val="clear" w:color="auto" w:fill="002060"/>
             <w:noWrap/>
-            <w:vAlign w:val="bottom"/>
+            <w:vAlign w:val="center"/>
             <w:hideMark/>
           </w:tcPr>
           <w:p>
             <w:pPr>
               <w:bidi/>
               <w:spacing w:after="0" w:line="240" w:lineRule="auto"/>
+              <w:jc w:val="center"/>
               <w:rPr>
                 <w:rFonts w:ascii="Times New Roman" w:eastAsia="Times New Roman" w:hAnsi="Times New Roman" w:cs="Traditional Arabic"/>
                 <w:color w:val="FFFFFF" w:themeColor="background1"/>
@@ -1250,7 +1095,7 @@
         </w:tc>
         <w:tc>
           <w:tcPr>
-            <w:tcW w:w="914" w:type="pct"/>
+            <w:tcW w:w="1084" w:type="pct"/>
             <w:tcBorders>
               <w:top w:val="nil"/>
               <w:left w:val="single" w:sz="4" w:space="0" w:color="auto"/>
@@ -1259,12 +1104,13 @@
             </w:tcBorders>
             <w:shd w:val="clear" w:color="auto" w:fill="auto"/>
             <w:noWrap/>
-            <w:vAlign w:val="bottom"/>
+            <w:vAlign w:val="center"/>
             <w:hideMark/>
           </w:tcPr>
           <w:p>
             <w:pPr>
               <w:spacing w:after="0" w:line="240" w:lineRule="auto"/>
+              <w:jc w:val="center"/>
               <w:rPr>
                 <w:rFonts w:ascii="Times New Roman" w:eastAsia="Times New Roman" w:hAnsi="Times New Roman" w:cs="Traditional Arabic"/>
                 <w:color w:val="000000"/>
@@ -1280,42 +1126,13 @@
                 <w:szCs w:val="26"/>
                 <w:lang w:eastAsia="ar-SA"/>
               </w:rPr>
-              <w:t> </w:t>
-            </w:r>
-            <w:r>
-              <w:rPr>
-                <w:rFonts w:ascii="Times New Roman" w:eastAsia="Times New Roman" w:hAnsi="Times New Roman" w:cs="Traditional Arabic"/>
-                <w:color w:val="000000"/>
-                <w:szCs w:val="26"/>
-                <w:lang w:eastAsia="ar-SA"/>
-              </w:rPr>
-              <w:t>{</w:t>
-            </w:r>
-            <w:proofErr w:type="spellStart"/>
-            <w:r>
-              <w:rPr>
-                <w:rFonts w:ascii="Times New Roman" w:eastAsia="Times New Roman" w:hAnsi="Times New Roman" w:cs="Traditional Arabic"/>
-                <w:color w:val="000000"/>
-                <w:szCs w:val="26"/>
-                <w:lang w:eastAsia="ar-SA"/>
-              </w:rPr>
-              <w:t>building_no</w:t>
-            </w:r>
-            <w:proofErr w:type="spellEnd"/>
-            <w:r>
-              <w:rPr>
-                <w:rFonts w:ascii="Times New Roman" w:eastAsia="Times New Roman" w:hAnsi="Times New Roman" w:cs="Traditional Arabic"/>
-                <w:color w:val="000000"/>
-                <w:szCs w:val="26"/>
-                <w:lang w:eastAsia="ar-SA"/>
-              </w:rPr>
-              <w:t>}</w:t>
+              <w:t>{building_no}</w:t>
             </w:r>
           </w:p>
         </w:tc>
         <w:tc>
           <w:tcPr>
-            <w:tcW w:w="674" w:type="pct"/>
+            <w:tcW w:w="639" w:type="pct"/>
             <w:tcBorders>
               <w:top w:val="nil"/>
               <w:left w:val="single" w:sz="4" w:space="0" w:color="auto"/>
@@ -1324,13 +1141,14 @@
             </w:tcBorders>
             <w:shd w:val="clear" w:color="auto" w:fill="002060"/>
             <w:noWrap/>
-            <w:vAlign w:val="bottom"/>
+            <w:vAlign w:val="center"/>
             <w:hideMark/>
           </w:tcPr>
           <w:p>
             <w:pPr>
               <w:bidi/>
               <w:spacing w:after="0" w:line="240" w:lineRule="auto"/>
+              <w:jc w:val="center"/>
               <w:rPr>
                 <w:rFonts w:ascii="Times New Roman" w:eastAsia="Times New Roman" w:hAnsi="Times New Roman" w:cs="Traditional Arabic"/>
                 <w:color w:val="FFFFFF" w:themeColor="background1"/>
@@ -1352,7 +1170,7 @@
         </w:tc>
         <w:tc>
           <w:tcPr>
-            <w:tcW w:w="1250" w:type="pct"/>
+            <w:tcW w:w="1054" w:type="pct"/>
             <w:tcBorders>
               <w:top w:val="single" w:sz="4" w:space="0" w:color="auto"/>
               <w:left w:val="single" w:sz="4" w:space="0" w:color="auto"/>
@@ -1361,7 +1179,7 @@
             </w:tcBorders>
             <w:shd w:val="clear" w:color="auto" w:fill="auto"/>
             <w:noWrap/>
-            <w:vAlign w:val="bottom"/>
+            <w:vAlign w:val="center"/>
             <w:hideMark/>
           </w:tcPr>
           <w:p>
@@ -1383,36 +1201,26 @@
                 <w:szCs w:val="26"/>
                 <w:lang w:eastAsia="ar-SA"/>
               </w:rPr>
-              <w:t> </w:t>
-            </w:r>
-            <w:r>
-              <w:rPr>
-                <w:rFonts w:ascii="Times New Roman" w:eastAsia="Times New Roman" w:hAnsi="Times New Roman" w:cs="Traditional Arabic"/>
-                <w:color w:val="000000"/>
-                <w:szCs w:val="26"/>
-                <w:lang w:eastAsia="ar-SA"/>
-              </w:rPr>
-              <w:t>{</w:t>
-            </w:r>
-            <w:proofErr w:type="spellStart"/>
-            <w:r>
-              <w:rPr>
-                <w:rFonts w:ascii="Times New Roman" w:eastAsia="Times New Roman" w:hAnsi="Times New Roman" w:cs="Traditional Arabic"/>
-                <w:color w:val="000000"/>
-                <w:szCs w:val="26"/>
-                <w:lang w:eastAsia="ar-SA"/>
-              </w:rPr>
-              <w:t>building_age</w:t>
-            </w:r>
-            <w:proofErr w:type="spellEnd"/>
-            <w:r>
-              <w:rPr>
-                <w:rFonts w:ascii="Times New Roman" w:eastAsia="Times New Roman" w:hAnsi="Times New Roman" w:cs="Traditional Arabic"/>
-                <w:color w:val="000000"/>
-                <w:szCs w:val="26"/>
-                <w:lang w:eastAsia="ar-SA"/>
-              </w:rPr>
-              <w:t>}</w:t>
+              <w:t xml:space="preserve"> </w:t>
+            </w:r>
+            <w:r>
+              <w:rPr>
+                <w:rFonts w:ascii="Times New Roman" w:eastAsia="Times New Roman" w:hAnsi="Times New Roman" w:cs="Traditional Arabic" w:hint="cs"/>
+                <w:color w:val="000000"/>
+                <w:szCs w:val="26"/>
+                <w:rtl/>
+                <w:lang w:eastAsia="ar-SA"/>
+              </w:rPr>
+              <w:t xml:space="preserve"> سنة</w:t>
+            </w:r>
+            <w:r>
+              <w:rPr>
+                <w:rFonts w:ascii="Times New Roman" w:eastAsia="Times New Roman" w:hAnsi="Times New Roman" w:cs="Traditional Arabic"/>
+                <w:color w:val="000000"/>
+                <w:szCs w:val="26"/>
+                <w:lang w:eastAsia="ar-SA"/>
+              </w:rPr>
+              <w:t>{building_age}</w:t>
             </w:r>
           </w:p>
         </w:tc>
@@ -1437,10 +1245,10 @@
         <w:tblLook w:val="04A0" w:firstRow="1" w:lastRow="0" w:firstColumn="1" w:lastColumn="0" w:noHBand="0" w:noVBand="1"/>
       </w:tblPr>
       <w:tblGrid>
-        <w:gridCol w:w="648"/>
-        <w:gridCol w:w="2545"/>
-        <w:gridCol w:w="1461"/>
-        <w:gridCol w:w="4922"/>
+        <w:gridCol w:w="658"/>
+        <w:gridCol w:w="2541"/>
+        <w:gridCol w:w="1458"/>
+        <w:gridCol w:w="4919"/>
       </w:tblGrid>
       <w:tr>
         <w:trPr>
@@ -1652,27 +1460,7 @@
                 <w:szCs w:val="26"/>
                 <w:lang w:eastAsia="ar-SA"/>
               </w:rPr>
-              <w:t>{</w:t>
-            </w:r>
-            <w:proofErr w:type="spellStart"/>
-            <w:r>
-              <w:rPr>
-                <w:rFonts w:ascii="Times New Roman" w:eastAsia="Times New Roman" w:hAnsi="Times New Roman" w:cs="Traditional Arabic"/>
-                <w:color w:val="000000"/>
-                <w:szCs w:val="26"/>
-                <w:lang w:eastAsia="ar-SA"/>
-              </w:rPr>
-              <w:t>north_as_tall_as</w:t>
-            </w:r>
-            <w:proofErr w:type="spellEnd"/>
-            <w:r>
-              <w:rPr>
-                <w:rFonts w:ascii="Times New Roman" w:eastAsia="Times New Roman" w:hAnsi="Times New Roman" w:cs="Traditional Arabic"/>
-                <w:color w:val="000000"/>
-                <w:szCs w:val="26"/>
-                <w:lang w:eastAsia="ar-SA"/>
-              </w:rPr>
-              <w:t>}</w:t>
+              <w:t>{north_as_tall_as}</w:t>
             </w:r>
             <w:r>
               <w:rPr>
@@ -1846,27 +1634,7 @@
                 <w:szCs w:val="26"/>
                 <w:lang w:eastAsia="ar-SA"/>
               </w:rPr>
-              <w:t>{</w:t>
-            </w:r>
-            <w:proofErr w:type="spellStart"/>
-            <w:r>
-              <w:rPr>
-                <w:rFonts w:ascii="Times New Roman" w:eastAsia="Times New Roman" w:hAnsi="Times New Roman" w:cs="Traditional Arabic"/>
-                <w:color w:val="000000"/>
-                <w:szCs w:val="26"/>
-                <w:lang w:eastAsia="ar-SA"/>
-              </w:rPr>
-              <w:t>south_as_tall_as</w:t>
-            </w:r>
-            <w:proofErr w:type="spellEnd"/>
-            <w:r>
-              <w:rPr>
-                <w:rFonts w:ascii="Times New Roman" w:eastAsia="Times New Roman" w:hAnsi="Times New Roman" w:cs="Traditional Arabic"/>
-                <w:color w:val="000000"/>
-                <w:szCs w:val="26"/>
-                <w:lang w:eastAsia="ar-SA"/>
-              </w:rPr>
-              <w:t>}</w:t>
+              <w:t>{south_as_tall_as}</w:t>
             </w:r>
             <w:r>
               <w:rPr>
@@ -2040,27 +1808,7 @@
                 <w:szCs w:val="26"/>
                 <w:lang w:eastAsia="ar-SA"/>
               </w:rPr>
-              <w:t>{</w:t>
-            </w:r>
-            <w:proofErr w:type="spellStart"/>
-            <w:r>
-              <w:rPr>
-                <w:rFonts w:ascii="Times New Roman" w:eastAsia="Times New Roman" w:hAnsi="Times New Roman" w:cs="Traditional Arabic"/>
-                <w:color w:val="000000"/>
-                <w:szCs w:val="26"/>
-                <w:lang w:eastAsia="ar-SA"/>
-              </w:rPr>
-              <w:t>east_as_tall_as</w:t>
-            </w:r>
-            <w:proofErr w:type="spellEnd"/>
-            <w:r>
-              <w:rPr>
-                <w:rFonts w:ascii="Times New Roman" w:eastAsia="Times New Roman" w:hAnsi="Times New Roman" w:cs="Traditional Arabic"/>
-                <w:color w:val="000000"/>
-                <w:szCs w:val="26"/>
-                <w:lang w:eastAsia="ar-SA"/>
-              </w:rPr>
-              <w:t>}</w:t>
+              <w:t>{east_as_tall_as}</w:t>
             </w:r>
             <w:r>
               <w:rPr>
@@ -2234,27 +1982,7 @@
                 <w:szCs w:val="26"/>
                 <w:lang w:eastAsia="ar-SA"/>
               </w:rPr>
-              <w:t>{</w:t>
-            </w:r>
-            <w:proofErr w:type="spellStart"/>
-            <w:r>
-              <w:rPr>
-                <w:rFonts w:ascii="Times New Roman" w:eastAsia="Times New Roman" w:hAnsi="Times New Roman" w:cs="Traditional Arabic"/>
-                <w:color w:val="000000"/>
-                <w:szCs w:val="26"/>
-                <w:lang w:eastAsia="ar-SA"/>
-              </w:rPr>
-              <w:t>west_as_tall_as</w:t>
-            </w:r>
-            <w:proofErr w:type="spellEnd"/>
-            <w:r>
-              <w:rPr>
-                <w:rFonts w:ascii="Times New Roman" w:eastAsia="Times New Roman" w:hAnsi="Times New Roman" w:cs="Traditional Arabic"/>
-                <w:color w:val="000000"/>
-                <w:szCs w:val="26"/>
-                <w:lang w:eastAsia="ar-SA"/>
-              </w:rPr>
-              <w:t>}</w:t>
+              <w:t>{west_as_tall_as}</w:t>
             </w:r>
             <w:r>
               <w:rPr>
@@ -2388,39 +2116,9 @@
           <w:rFonts w:ascii="Times New Roman" w:eastAsia="Times New Roman" w:hAnsi="Times New Roman" w:cs="Traditional Arabic"/>
           <w:color w:val="000000"/>
           <w:szCs w:val="26"/>
-          <w:rtl/>
-          <w:lang w:eastAsia="ar-SA"/>
-        </w:rPr>
-        <w:t xml:space="preserve">  </w:t>
-      </w:r>
-      <w:r>
-        <w:rPr>
-          <w:rFonts w:ascii="Times New Roman" w:eastAsia="Times New Roman" w:hAnsi="Times New Roman" w:cs="Traditional Arabic"/>
-          <w:color w:val="000000"/>
-          <w:szCs w:val="26"/>
-          <w:lang w:eastAsia="ar-SA"/>
-        </w:rPr>
-        <w:t>{</w:t>
-      </w:r>
-      <w:proofErr w:type="spellStart"/>
-      <w:r>
-        <w:rPr>
-          <w:rFonts w:ascii="Times New Roman" w:eastAsia="Times New Roman" w:hAnsi="Times New Roman" w:cs="Traditional Arabic"/>
-          <w:color w:val="000000"/>
-          <w:szCs w:val="26"/>
-          <w:lang w:eastAsia="ar-SA"/>
-        </w:rPr>
-        <w:t>amount_of_sale_riyals</w:t>
-      </w:r>
-      <w:proofErr w:type="spellEnd"/>
-      <w:r>
-        <w:rPr>
-          <w:rFonts w:ascii="Times New Roman" w:eastAsia="Times New Roman" w:hAnsi="Times New Roman" w:cs="Traditional Arabic"/>
-          <w:color w:val="000000"/>
-          <w:szCs w:val="26"/>
-          <w:lang w:eastAsia="ar-SA"/>
-        </w:rPr>
-        <w:t>}</w:t>
+          <w:lang w:eastAsia="ar-SA"/>
+        </w:rPr>
+        <w:t>{amount_of_sale_riyals}</w:t>
       </w:r>
       <w:r>
         <w:rPr>
@@ -2491,27 +2189,7 @@
           <w:szCs w:val="26"/>
           <w:lang w:eastAsia="ar-SA"/>
         </w:rPr>
-        <w:t>{</w:t>
-      </w:r>
-      <w:proofErr w:type="spellStart"/>
-      <w:r>
-        <w:rPr>
-          <w:rFonts w:ascii="Times New Roman" w:eastAsia="Times New Roman" w:hAnsi="Times New Roman" w:cs="Traditional Arabic"/>
-          <w:color w:val="000000"/>
-          <w:szCs w:val="26"/>
-          <w:lang w:eastAsia="ar-SA"/>
-        </w:rPr>
-        <w:t>owner_name</w:t>
-      </w:r>
-      <w:proofErr w:type="spellEnd"/>
-      <w:r>
-        <w:rPr>
-          <w:rFonts w:ascii="Times New Roman" w:eastAsia="Times New Roman" w:hAnsi="Times New Roman" w:cs="Traditional Arabic"/>
-          <w:color w:val="000000"/>
-          <w:szCs w:val="26"/>
-          <w:lang w:eastAsia="ar-SA"/>
-        </w:rPr>
-        <w:t>}</w:t>
+        <w:t>{owner_name}</w:t>
       </w:r>
       <w:r>
         <w:rPr>
@@ -2541,36 +2219,27 @@
           <w:rtl/>
           <w:lang w:eastAsia="ar-SA"/>
         </w:rPr>
-        <w:t xml:space="preserve">   </w:t>
-      </w:r>
-      <w:r>
-        <w:rPr>
-          <w:rFonts w:ascii="Times New Roman" w:eastAsia="Times New Roman" w:hAnsi="Times New Roman" w:cs="Traditional Arabic"/>
-          <w:color w:val="000000"/>
-          <w:szCs w:val="26"/>
-          <w:lang w:eastAsia="ar-SA"/>
-        </w:rPr>
-        <w:t>{</w:t>
-      </w:r>
-      <w:proofErr w:type="spellStart"/>
-      <w:r>
-        <w:rPr>
-          <w:rFonts w:ascii="Times New Roman" w:eastAsia="Times New Roman" w:hAnsi="Times New Roman" w:cs="Traditional Arabic"/>
-          <w:color w:val="000000"/>
-          <w:szCs w:val="26"/>
-          <w:lang w:eastAsia="ar-SA"/>
-        </w:rPr>
-        <w:t>his_address</w:t>
-      </w:r>
-      <w:proofErr w:type="spellEnd"/>
-      <w:r>
-        <w:rPr>
-          <w:rFonts w:ascii="Times New Roman" w:eastAsia="Times New Roman" w:hAnsi="Times New Roman" w:cs="Traditional Arabic"/>
-          <w:color w:val="000000"/>
-          <w:szCs w:val="26"/>
-          <w:lang w:eastAsia="ar-SA"/>
-        </w:rPr>
-        <w:t>}</w:t>
+        <w:t xml:space="preserve"> </w:t>
+      </w:r>
+      <w:r>
+        <w:rPr>
+          <w:rFonts w:ascii="Times New Roman" w:eastAsia="Times New Roman" w:hAnsi="Times New Roman" w:cs="Traditional Arabic"/>
+          <w:color w:val="000000"/>
+          <w:szCs w:val="26"/>
+          <w:lang w:eastAsia="ar-SA"/>
+        </w:rPr>
+        <w:t>{his_ad</w:t>
+      </w:r>
+      <w:bookmarkStart w:id="0" w:name="_GoBack"/>
+      <w:bookmarkEnd w:id="0"/>
+      <w:r>
+        <w:rPr>
+          <w:rFonts w:ascii="Times New Roman" w:eastAsia="Times New Roman" w:hAnsi="Times New Roman" w:cs="Traditional Arabic"/>
+          <w:color w:val="000000"/>
+          <w:szCs w:val="26"/>
+          <w:lang w:eastAsia="ar-SA"/>
+        </w:rPr>
+        <w:t>dress}</w:t>
       </w:r>
     </w:p>
     <w:p>
@@ -2602,7 +2271,7 @@
           <w:rtl/>
           <w:lang w:eastAsia="ar-SA"/>
         </w:rPr>
-        <w:t xml:space="preserve">  </w:t>
+        <w:t xml:space="preserve"> </w:t>
       </w:r>
       <w:r>
         <w:rPr>
@@ -2641,45 +2310,6 @@
           <w:rtl/>
           <w:lang w:eastAsia="ar-SA"/>
         </w:rPr>
-        <w:t xml:space="preserve">  </w:t>
-      </w:r>
-      <w:r>
-        <w:rPr>
-          <w:rFonts w:ascii="Times New Roman" w:eastAsia="Times New Roman" w:hAnsi="Times New Roman" w:cs="Traditional Arabic"/>
-          <w:color w:val="000000"/>
-          <w:szCs w:val="26"/>
-          <w:lang w:eastAsia="ar-SA"/>
-        </w:rPr>
-        <w:t>{</w:t>
-      </w:r>
-      <w:proofErr w:type="spellStart"/>
-      <w:r>
-        <w:rPr>
-          <w:rFonts w:ascii="Times New Roman" w:eastAsia="Times New Roman" w:hAnsi="Times New Roman" w:cs="Traditional Arabic"/>
-          <w:color w:val="000000"/>
-          <w:szCs w:val="26"/>
-          <w:lang w:eastAsia="ar-SA"/>
-        </w:rPr>
-        <w:t>home_phone</w:t>
-      </w:r>
-      <w:proofErr w:type="spellEnd"/>
-      <w:r>
-        <w:rPr>
-          <w:rFonts w:ascii="Times New Roman" w:eastAsia="Times New Roman" w:hAnsi="Times New Roman" w:cs="Traditional Arabic"/>
-          <w:color w:val="000000"/>
-          <w:szCs w:val="26"/>
-          <w:lang w:eastAsia="ar-SA"/>
-        </w:rPr>
-        <w:t>}</w:t>
-      </w:r>
-      <w:r>
-        <w:rPr>
-          <w:rFonts w:ascii="Times New Roman" w:eastAsia="Times New Roman" w:hAnsi="Times New Roman" w:cs="Traditional Arabic"/>
-          <w:color w:val="000000"/>
-          <w:szCs w:val="26"/>
-          <w:rtl/>
-          <w:lang w:eastAsia="ar-SA"/>
-        </w:rPr>
         <w:t xml:space="preserve"> </w:t>
       </w:r>
       <w:r>
@@ -2687,6 +2317,25 @@
           <w:rFonts w:ascii="Times New Roman" w:eastAsia="Times New Roman" w:hAnsi="Times New Roman" w:cs="Traditional Arabic"/>
           <w:color w:val="000000"/>
           <w:szCs w:val="26"/>
+          <w:lang w:eastAsia="ar-SA"/>
+        </w:rPr>
+        <w:t>{home_phone}</w:t>
+      </w:r>
+      <w:r>
+        <w:rPr>
+          <w:rFonts w:ascii="Times New Roman" w:eastAsia="Times New Roman" w:hAnsi="Times New Roman" w:cs="Traditional Arabic"/>
+          <w:color w:val="000000"/>
+          <w:szCs w:val="26"/>
+          <w:rtl/>
+          <w:lang w:eastAsia="ar-SA"/>
+        </w:rPr>
+        <w:t xml:space="preserve"> </w:t>
+      </w:r>
+      <w:r>
+        <w:rPr>
+          <w:rFonts w:ascii="Times New Roman" w:eastAsia="Times New Roman" w:hAnsi="Times New Roman" w:cs="Traditional Arabic"/>
+          <w:color w:val="000000"/>
+          <w:szCs w:val="26"/>
           <w:rtl/>
           <w:lang w:eastAsia="ar-SA"/>
         </w:rPr>
@@ -2699,46 +2348,7 @@
           <w:szCs w:val="26"/>
           <w:lang w:eastAsia="ar-SA"/>
         </w:rPr>
-        <w:t xml:space="preserve"> </w:t>
-      </w:r>
-      <w:r>
-        <w:rPr>
-          <w:rFonts w:ascii="Times New Roman" w:eastAsia="Times New Roman" w:hAnsi="Times New Roman" w:cs="Traditional Arabic"/>
-          <w:color w:val="000000"/>
-          <w:szCs w:val="26"/>
-          <w:rtl/>
-          <w:lang w:eastAsia="ar-SA"/>
-        </w:rPr>
-        <w:t xml:space="preserve">  </w:t>
-      </w:r>
-      <w:r>
-        <w:rPr>
-          <w:rFonts w:ascii="Times New Roman" w:eastAsia="Times New Roman" w:hAnsi="Times New Roman" w:cs="Traditional Arabic"/>
-          <w:color w:val="000000"/>
-          <w:szCs w:val="26"/>
-          <w:lang w:eastAsia="ar-SA"/>
-        </w:rPr>
-        <w:t>{</w:t>
-      </w:r>
-      <w:proofErr w:type="spellStart"/>
-      <w:r>
-        <w:rPr>
-          <w:rFonts w:ascii="Times New Roman" w:eastAsia="Times New Roman" w:hAnsi="Times New Roman" w:cs="Traditional Arabic"/>
-          <w:color w:val="000000"/>
-          <w:szCs w:val="26"/>
-          <w:lang w:eastAsia="ar-SA"/>
-        </w:rPr>
-        <w:t>work_phone</w:t>
-      </w:r>
-      <w:proofErr w:type="spellEnd"/>
-      <w:r>
-        <w:rPr>
-          <w:rFonts w:ascii="Times New Roman" w:eastAsia="Times New Roman" w:hAnsi="Times New Roman" w:cs="Traditional Arabic"/>
-          <w:color w:val="000000"/>
-          <w:szCs w:val="26"/>
-          <w:lang w:eastAsia="ar-SA"/>
-        </w:rPr>
-        <w:t>}</w:t>
+        <w:t>{work_phone}</w:t>
       </w:r>
       <w:r>
         <w:rPr>
@@ -2925,6 +2535,15 @@
           <w:rFonts w:ascii="Times New Roman" w:eastAsia="Times New Roman" w:hAnsi="Times New Roman" w:cs="Traditional Arabic"/>
           <w:color w:val="000000"/>
           <w:szCs w:val="26"/>
+          <w:lang w:eastAsia="ar-SA"/>
+        </w:rPr>
+        <w:t>{quest_value}</w:t>
+      </w:r>
+      <w:r>
+        <w:rPr>
+          <w:rFonts w:ascii="Times New Roman" w:eastAsia="Times New Roman" w:hAnsi="Times New Roman" w:cs="Traditional Arabic"/>
+          <w:color w:val="000000"/>
+          <w:szCs w:val="26"/>
           <w:rtl/>
           <w:lang w:eastAsia="ar-SA"/>
         </w:rPr>
@@ -2935,45 +2554,6 @@
           <w:rFonts w:ascii="Times New Roman" w:eastAsia="Times New Roman" w:hAnsi="Times New Roman" w:cs="Traditional Arabic"/>
           <w:color w:val="000000"/>
           <w:szCs w:val="26"/>
-          <w:lang w:eastAsia="ar-SA"/>
-        </w:rPr>
-        <w:t>{</w:t>
-      </w:r>
-      <w:proofErr w:type="spellStart"/>
-      <w:r>
-        <w:rPr>
-          <w:rFonts w:ascii="Times New Roman" w:eastAsia="Times New Roman" w:hAnsi="Times New Roman" w:cs="Traditional Arabic"/>
-          <w:color w:val="000000"/>
-          <w:szCs w:val="26"/>
-          <w:lang w:eastAsia="ar-SA"/>
-        </w:rPr>
-        <w:t>quest_value</w:t>
-      </w:r>
-      <w:proofErr w:type="spellEnd"/>
-      <w:r>
-        <w:rPr>
-          <w:rFonts w:ascii="Times New Roman" w:eastAsia="Times New Roman" w:hAnsi="Times New Roman" w:cs="Traditional Arabic"/>
-          <w:color w:val="000000"/>
-          <w:szCs w:val="26"/>
-          <w:lang w:eastAsia="ar-SA"/>
-        </w:rPr>
-        <w:t>}</w:t>
-      </w:r>
-      <w:r>
-        <w:rPr>
-          <w:rFonts w:ascii="Times New Roman" w:eastAsia="Times New Roman" w:hAnsi="Times New Roman" w:cs="Traditional Arabic"/>
-          <w:color w:val="000000"/>
-          <w:szCs w:val="26"/>
-          <w:rtl/>
-          <w:lang w:eastAsia="ar-SA"/>
-        </w:rPr>
-        <w:t xml:space="preserve">   </w:t>
-      </w:r>
-      <w:r>
-        <w:rPr>
-          <w:rFonts w:ascii="Times New Roman" w:eastAsia="Times New Roman" w:hAnsi="Times New Roman" w:cs="Traditional Arabic"/>
-          <w:color w:val="000000"/>
-          <w:szCs w:val="26"/>
           <w:rtl/>
           <w:lang w:eastAsia="ar-SA"/>
         </w:rPr>
@@ -2990,15 +2570,6 @@
       </w:r>
       <w:r>
         <w:rPr>
-          <w:rFonts w:ascii="Times New Roman" w:eastAsia="Times New Roman" w:hAnsi="Times New Roman" w:cs="Traditional Arabic"/>
-          <w:color w:val="000000"/>
-          <w:szCs w:val="26"/>
-          <w:lang w:eastAsia="ar-SA"/>
-        </w:rPr>
-        <w:tab/>
-      </w:r>
-      <w:r>
-        <w:rPr>
           <w:rFonts w:ascii="Times New Roman" w:eastAsia="Times New Roman" w:hAnsi="Times New Roman" w:cs="Traditional Arabic" w:hint="cs"/>
           <w:color w:val="000000"/>
           <w:szCs w:val="26"/>
@@ -3034,27 +2605,7 @@
           <w:szCs w:val="26"/>
           <w:lang w:eastAsia="ar-SA"/>
         </w:rPr>
-        <w:t>{</w:t>
-      </w:r>
-      <w:proofErr w:type="spellStart"/>
-      <w:r>
-        <w:rPr>
-          <w:rFonts w:ascii="Times New Roman" w:eastAsia="Times New Roman" w:hAnsi="Times New Roman" w:cs="Traditional Arabic"/>
-          <w:color w:val="000000"/>
-          <w:szCs w:val="26"/>
-          <w:lang w:eastAsia="ar-SA"/>
-        </w:rPr>
-        <w:t>quest_ratio</w:t>
-      </w:r>
-      <w:proofErr w:type="spellEnd"/>
-      <w:r>
-        <w:rPr>
-          <w:rFonts w:ascii="Times New Roman" w:eastAsia="Times New Roman" w:hAnsi="Times New Roman" w:cs="Traditional Arabic"/>
-          <w:color w:val="000000"/>
-          <w:szCs w:val="26"/>
-          <w:lang w:eastAsia="ar-SA"/>
-        </w:rPr>
-        <w:t>}</w:t>
+        <w:t>{quest_ratio}</w:t>
       </w:r>
       <w:r>
         <w:rPr>
@@ -3143,19 +2694,8 @@
           <w:szCs w:val="26"/>
           <w:lang w:eastAsia="ar-SA"/>
         </w:rPr>
-        <w:t>{</w:t>
-      </w:r>
-      <w:proofErr w:type="spellStart"/>
-      <w:r>
-        <w:rPr>
-          <w:rFonts w:ascii="Times New Roman" w:eastAsia="Times New Roman" w:hAnsi="Times New Roman" w:cs="Traditional Arabic"/>
-          <w:color w:val="000000"/>
-          <w:szCs w:val="26"/>
-          <w:lang w:eastAsia="ar-SA"/>
-        </w:rPr>
-        <w:t>realestate_name</w:t>
-      </w:r>
-      <w:proofErr w:type="spellEnd"/>
+        <w:t>{realestate_name</w:t>
+      </w:r>
       <w:r>
         <w:rPr>
           <w:rFonts w:ascii="Times New Roman" w:eastAsia="Times New Roman" w:hAnsi="Times New Roman" w:cs="Traditional Arabic"/>
@@ -3273,46 +2813,26 @@
           <w:rtl/>
           <w:lang w:eastAsia="ar-SA"/>
         </w:rPr>
-        <w:t xml:space="preserve">  </w:t>
-      </w:r>
-      <w:r>
-        <w:rPr>
-          <w:rFonts w:ascii="Times New Roman" w:eastAsia="Times New Roman" w:hAnsi="Times New Roman" w:cs="Traditional Arabic"/>
-          <w:color w:val="000000"/>
-          <w:szCs w:val="26"/>
-          <w:lang w:eastAsia="ar-SA"/>
-        </w:rPr>
-        <w:t>{</w:t>
-      </w:r>
-      <w:proofErr w:type="spellStart"/>
-      <w:r>
-        <w:rPr>
-          <w:rFonts w:ascii="Times New Roman" w:eastAsia="Times New Roman" w:hAnsi="Times New Roman" w:cs="Traditional Arabic"/>
-          <w:color w:val="000000"/>
-          <w:szCs w:val="26"/>
-          <w:lang w:eastAsia="ar-SA"/>
-        </w:rPr>
-        <w:t>realestate_name</w:t>
-      </w:r>
-      <w:proofErr w:type="spellEnd"/>
-      <w:r>
-        <w:rPr>
-          <w:rFonts w:ascii="Times New Roman" w:eastAsia="Times New Roman" w:hAnsi="Times New Roman" w:cs="Traditional Arabic"/>
-          <w:color w:val="000000"/>
-          <w:szCs w:val="26"/>
-          <w:lang w:eastAsia="ar-SA"/>
-        </w:rPr>
-        <w:t>}</w:t>
-      </w:r>
-      <w:r>
-        <w:rPr>
-          <w:rFonts w:ascii="Times New Roman" w:eastAsia="Times New Roman" w:hAnsi="Times New Roman" w:cs="Traditional Arabic"/>
-          <w:color w:val="000000"/>
-          <w:szCs w:val="26"/>
-          <w:rtl/>
-          <w:lang w:eastAsia="ar-SA"/>
-        </w:rPr>
-        <w:t xml:space="preserve">   </w:t>
+        <w:t xml:space="preserve"> </w:t>
+      </w:r>
+      <w:r>
+        <w:rPr>
+          <w:rFonts w:ascii="Times New Roman" w:eastAsia="Times New Roman" w:hAnsi="Times New Roman" w:cs="Traditional Arabic"/>
+          <w:color w:val="000000"/>
+          <w:szCs w:val="26"/>
+          <w:lang w:eastAsia="ar-SA"/>
+        </w:rPr>
+        <w:t>{realestate_name}</w:t>
+      </w:r>
+      <w:r>
+        <w:rPr>
+          <w:rFonts w:ascii="Times New Roman" w:eastAsia="Times New Roman" w:hAnsi="Times New Roman" w:cs="Traditional Arabic"/>
+          <w:color w:val="000000"/>
+          <w:szCs w:val="26"/>
+          <w:rtl/>
+          <w:lang w:eastAsia="ar-SA"/>
+        </w:rPr>
+        <w:t xml:space="preserve"> </w:t>
       </w:r>
       <w:r>
         <w:rPr>
@@ -3332,36 +2852,16 @@
           <w:rtl/>
           <w:lang w:eastAsia="ar-SA"/>
         </w:rPr>
-        <w:t xml:space="preserve">   </w:t>
-      </w:r>
-      <w:r>
-        <w:rPr>
-          <w:rFonts w:ascii="Times New Roman" w:eastAsia="Times New Roman" w:hAnsi="Times New Roman" w:cs="Traditional Arabic"/>
-          <w:color w:val="000000"/>
-          <w:szCs w:val="26"/>
-          <w:lang w:eastAsia="ar-SA"/>
-        </w:rPr>
-        <w:t>{</w:t>
-      </w:r>
-      <w:proofErr w:type="spellStart"/>
-      <w:r>
-        <w:rPr>
-          <w:rFonts w:ascii="Times New Roman" w:eastAsia="Times New Roman" w:hAnsi="Times New Roman" w:cs="Traditional Arabic"/>
-          <w:color w:val="000000"/>
-          <w:szCs w:val="26"/>
-          <w:lang w:eastAsia="ar-SA"/>
-        </w:rPr>
-        <w:t>realestate_owner</w:t>
-      </w:r>
-      <w:proofErr w:type="spellEnd"/>
-      <w:r>
-        <w:rPr>
-          <w:rFonts w:ascii="Times New Roman" w:eastAsia="Times New Roman" w:hAnsi="Times New Roman" w:cs="Traditional Arabic"/>
-          <w:color w:val="000000"/>
-          <w:szCs w:val="26"/>
-          <w:lang w:eastAsia="ar-SA"/>
-        </w:rPr>
-        <w:t>}</w:t>
+        <w:t xml:space="preserve"> </w:t>
+      </w:r>
+      <w:r>
+        <w:rPr>
+          <w:rFonts w:ascii="Times New Roman" w:eastAsia="Times New Roman" w:hAnsi="Times New Roman" w:cs="Traditional Arabic"/>
+          <w:color w:val="000000"/>
+          <w:szCs w:val="26"/>
+          <w:lang w:eastAsia="ar-SA"/>
+        </w:rPr>
+        <w:t>{realestate_owner}</w:t>
       </w:r>
     </w:p>
     <w:p>
@@ -3512,46 +3012,26 @@
           <w:rtl/>
           <w:lang w:eastAsia="ar-SA"/>
         </w:rPr>
-        <w:t xml:space="preserve">  </w:t>
-      </w:r>
-      <w:r>
-        <w:rPr>
-          <w:rFonts w:ascii="Times New Roman" w:eastAsia="Times New Roman" w:hAnsi="Times New Roman" w:cs="Traditional Arabic"/>
-          <w:color w:val="000000"/>
-          <w:szCs w:val="26"/>
-          <w:lang w:eastAsia="ar-SA"/>
-        </w:rPr>
-        <w:t>{</w:t>
-      </w:r>
-      <w:proofErr w:type="spellStart"/>
-      <w:r>
-        <w:rPr>
-          <w:rFonts w:ascii="Times New Roman" w:eastAsia="Times New Roman" w:hAnsi="Times New Roman" w:cs="Traditional Arabic"/>
-          <w:color w:val="000000"/>
-          <w:szCs w:val="26"/>
-          <w:lang w:eastAsia="ar-SA"/>
-        </w:rPr>
-        <w:t>office_phone</w:t>
-      </w:r>
-      <w:proofErr w:type="spellEnd"/>
-      <w:r>
-        <w:rPr>
-          <w:rFonts w:ascii="Times New Roman" w:eastAsia="Times New Roman" w:hAnsi="Times New Roman" w:cs="Traditional Arabic"/>
-          <w:color w:val="000000"/>
-          <w:szCs w:val="26"/>
-          <w:lang w:eastAsia="ar-SA"/>
-        </w:rPr>
-        <w:t>}</w:t>
-      </w:r>
-      <w:r>
-        <w:rPr>
-          <w:rFonts w:ascii="Times New Roman" w:eastAsia="Times New Roman" w:hAnsi="Times New Roman" w:cs="Traditional Arabic"/>
-          <w:color w:val="000000"/>
-          <w:szCs w:val="26"/>
-          <w:rtl/>
-          <w:lang w:eastAsia="ar-SA"/>
-        </w:rPr>
-        <w:t xml:space="preserve">  </w:t>
+        <w:t xml:space="preserve"> </w:t>
+      </w:r>
+      <w:r>
+        <w:rPr>
+          <w:rFonts w:ascii="Times New Roman" w:eastAsia="Times New Roman" w:hAnsi="Times New Roman" w:cs="Traditional Arabic"/>
+          <w:color w:val="000000"/>
+          <w:szCs w:val="26"/>
+          <w:lang w:eastAsia="ar-SA"/>
+        </w:rPr>
+        <w:t>{office_phone}</w:t>
+      </w:r>
+      <w:r>
+        <w:rPr>
+          <w:rFonts w:ascii="Times New Roman" w:eastAsia="Times New Roman" w:hAnsi="Times New Roman" w:cs="Traditional Arabic"/>
+          <w:color w:val="000000"/>
+          <w:szCs w:val="26"/>
+          <w:rtl/>
+          <w:lang w:eastAsia="ar-SA"/>
+        </w:rPr>
+        <w:t xml:space="preserve"> </w:t>
       </w:r>
       <w:r>
         <w:rPr>
@@ -3571,7 +3051,7 @@
           <w:rtl/>
           <w:lang w:eastAsia="ar-SA"/>
         </w:rPr>
-        <w:t xml:space="preserve">   </w:t>
+        <w:t xml:space="preserve"> </w:t>
       </w:r>
       <w:r>
         <w:rPr>
@@ -3903,22 +3383,31 @@
             </w:r>
             <w:r>
               <w:rPr>
+                <w:rFonts w:ascii="Times New Roman" w:eastAsia="Times New Roman" w:hAnsi="Times New Roman" w:cs="Traditional Arabic"/>
+                <w:color w:val="000000"/>
+                <w:szCs w:val="26"/>
+                <w:rtl/>
+                <w:lang w:eastAsia="ar-SA"/>
+              </w:rPr>
+              <w:t xml:space="preserve"> </w:t>
+            </w:r>
+            <w:r>
+              <w:rPr>
+                <w:rFonts w:ascii="Times New Roman" w:eastAsia="Times New Roman" w:hAnsi="Times New Roman" w:cs="Traditional Arabic"/>
+                <w:color w:val="000000"/>
+                <w:szCs w:val="26"/>
+                <w:lang w:eastAsia="ar-SA"/>
+              </w:rPr>
+              <w:t>{realestate_owner}</w:t>
+            </w:r>
+            <w:r>
+              <w:rPr>
                 <w:rFonts w:ascii="Times New Roman" w:eastAsia="Times New Roman" w:hAnsi="Times New Roman" w:cs="Traditional Arabic" w:hint="cs"/>
                 <w:color w:val="000000"/>
                 <w:szCs w:val="26"/>
                 <w:rtl/>
                 <w:lang w:eastAsia="ar-SA"/>
               </w:rPr>
-              <w:t xml:space="preserve">  </w:t>
-            </w:r>
-            <w:r>
-              <w:rPr>
-                <w:rFonts w:ascii="Times New Roman" w:eastAsia="Times New Roman" w:hAnsi="Times New Roman" w:cs="Traditional Arabic"/>
-                <w:color w:val="000000"/>
-                <w:szCs w:val="26"/>
-                <w:rtl/>
-                <w:lang w:eastAsia="ar-SA"/>
-              </w:rPr>
               <w:t xml:space="preserve"> </w:t>
             </w:r>
             <w:r>
@@ -3926,29 +3415,10 @@
                 <w:rFonts w:ascii="Times New Roman" w:eastAsia="Times New Roman" w:hAnsi="Times New Roman" w:cs="Traditional Arabic"/>
                 <w:color w:val="000000"/>
                 <w:szCs w:val="26"/>
-                <w:lang w:eastAsia="ar-SA"/>
-              </w:rPr>
-              <w:t>{</w:t>
-            </w:r>
-            <w:proofErr w:type="spellStart"/>
-            <w:r>
-              <w:rPr>
-                <w:rFonts w:ascii="Times New Roman" w:eastAsia="Times New Roman" w:hAnsi="Times New Roman" w:cs="Traditional Arabic"/>
-                <w:color w:val="000000"/>
-                <w:szCs w:val="26"/>
-                <w:lang w:eastAsia="ar-SA"/>
-              </w:rPr>
-              <w:t>realestate_owner</w:t>
-            </w:r>
-            <w:proofErr w:type="spellEnd"/>
-            <w:r>
-              <w:rPr>
-                <w:rFonts w:ascii="Times New Roman" w:eastAsia="Times New Roman" w:hAnsi="Times New Roman" w:cs="Traditional Arabic"/>
-                <w:color w:val="000000"/>
-                <w:szCs w:val="26"/>
-                <w:lang w:eastAsia="ar-SA"/>
-              </w:rPr>
-              <w:t>}</w:t>
+                <w:rtl/>
+                <w:lang w:eastAsia="ar-SA"/>
+              </w:rPr>
+              <w:t>أن المعلمات المذكورة صحيحة و أن السعي الخاص بمكتب</w:t>
             </w:r>
             <w:r>
               <w:rPr>
@@ -3965,39 +3435,9 @@
                 <w:rFonts w:ascii="Times New Roman" w:eastAsia="Times New Roman" w:hAnsi="Times New Roman" w:cs="Traditional Arabic"/>
                 <w:color w:val="000000"/>
                 <w:szCs w:val="26"/>
-                <w:rtl/>
-                <w:lang w:eastAsia="ar-SA"/>
-              </w:rPr>
-              <w:t>أن المعلمات المذكورة صحيحة و أن السعي الخاص بمكتب</w:t>
-            </w:r>
-            <w:r>
-              <w:rPr>
-                <w:rFonts w:ascii="Times New Roman" w:eastAsia="Times New Roman" w:hAnsi="Times New Roman" w:cs="Traditional Arabic"/>
-                <w:color w:val="000000"/>
-                <w:szCs w:val="26"/>
-                <w:lang w:eastAsia="ar-SA"/>
-              </w:rPr>
-              <w:t>{</w:t>
-            </w:r>
-            <w:proofErr w:type="spellStart"/>
-            <w:r>
-              <w:rPr>
-                <w:rFonts w:ascii="Times New Roman" w:eastAsia="Times New Roman" w:hAnsi="Times New Roman" w:cs="Traditional Arabic"/>
-                <w:color w:val="000000"/>
-                <w:szCs w:val="26"/>
-                <w:lang w:eastAsia="ar-SA"/>
-              </w:rPr>
-              <w:t>realestate_name</w:t>
-            </w:r>
-            <w:proofErr w:type="spellEnd"/>
-            <w:r>
-              <w:rPr>
-                <w:rFonts w:ascii="Times New Roman" w:eastAsia="Times New Roman" w:hAnsi="Times New Roman" w:cs="Traditional Arabic"/>
-                <w:color w:val="000000"/>
-                <w:szCs w:val="26"/>
-                <w:lang w:eastAsia="ar-SA"/>
-              </w:rPr>
-              <w:t>}</w:t>
+                <w:lang w:eastAsia="ar-SA"/>
+              </w:rPr>
+              <w:t>{realestate_name}</w:t>
             </w:r>
           </w:p>
         </w:tc>
@@ -4057,27 +3497,16 @@
                 <w:szCs w:val="26"/>
                 <w:lang w:eastAsia="ar-SA"/>
               </w:rPr>
-              <w:t>{</w:t>
-            </w:r>
-            <w:proofErr w:type="spellStart"/>
-            <w:r>
-              <w:rPr>
-                <w:rFonts w:ascii="Times New Roman" w:eastAsia="Times New Roman" w:hAnsi="Times New Roman" w:cs="Traditional Arabic"/>
-                <w:color w:val="000000"/>
-                <w:szCs w:val="26"/>
-                <w:lang w:eastAsia="ar-SA"/>
-              </w:rPr>
-              <w:t>quest_value</w:t>
-            </w:r>
-            <w:proofErr w:type="spellEnd"/>
-            <w:r>
-              <w:rPr>
-                <w:rFonts w:ascii="Times New Roman" w:eastAsia="Times New Roman" w:hAnsi="Times New Roman" w:cs="Traditional Arabic"/>
-                <w:color w:val="000000"/>
-                <w:szCs w:val="26"/>
-                <w:lang w:eastAsia="ar-SA"/>
-              </w:rPr>
-              <w:t>}</w:t>
+              <w:t>{quest_value}</w:t>
+            </w:r>
+            <w:r>
+              <w:rPr>
+                <w:rFonts w:ascii="Times New Roman" w:eastAsia="Times New Roman" w:hAnsi="Times New Roman" w:cs="Traditional Arabic"/>
+                <w:color w:val="000000"/>
+                <w:szCs w:val="26"/>
+                <w:lang w:eastAsia="ar-SA"/>
+              </w:rPr>
+              <w:t xml:space="preserve"> </w:t>
             </w:r>
             <w:r>
               <w:rPr>
@@ -4181,7 +3610,8 @@
       </w:pPr>
     </w:p>
     <w:sectPr>
-      <w:headerReference w:type="default" r:id="rId7"/>
+      <w:headerReference w:type="default" r:id="rId6"/>
+      <w:footerReference w:type="default" r:id="rId7"/>
       <w:pgSz w:w="12240" w:h="15840"/>
       <w:pgMar w:top="1440" w:right="1440" w:bottom="1440" w:left="1440" w:header="720" w:footer="720" w:gutter="0"/>
       <w:cols w:space="720"/>
@@ -4192,7 +3622,7 @@
 </file>
 
 <file path=word/endnotes.xml><?xml version="1.0" encoding="utf-8"?>
-<w:endnotes xmlns:wpc="http://schemas.microsoft.com/office/word/2010/wordprocessingCanvas" xmlns:mc="http://schemas.openxmlformats.org/markup-compatibility/2006" xmlns:o="urn:schemas-microsoft-com:office:office" xmlns:r="http://schemas.openxmlformats.org/officeDocument/2006/relationships" xmlns:m="http://schemas.openxmlformats.org/officeDocument/2006/math" xmlns:v="urn:schemas-microsoft-com:vml" xmlns:wp14="http://schemas.microsoft.com/office/word/2010/wordprocessingDrawing" xmlns:wp="http://schemas.openxmlformats.org/drawingml/2006/wordprocessingDrawing" xmlns:w10="urn:schemas-microsoft-com:office:word" xmlns:w="http://schemas.openxmlformats.org/wordprocessingml/2006/main" xmlns:w14="http://schemas.microsoft.com/office/word/2010/wordml" xmlns:wpg="http://schemas.microsoft.com/office/word/2010/wordprocessingGroup" xmlns:wpi="http://schemas.microsoft.com/office/word/2010/wordprocessingInk" xmlns:wne="http://schemas.microsoft.com/office/word/2006/wordml" xmlns:wps="http://schemas.microsoft.com/office/word/2010/wordprocessingShape" mc:Ignorable="w14 wp14">
+<w:endnotes xmlns:wpc="http://schemas.microsoft.com/office/word/2010/wordprocessingCanvas" xmlns:cx="http://schemas.microsoft.com/office/drawing/2014/chartex" xmlns:cx1="http://schemas.microsoft.com/office/drawing/2015/9/8/chartex" xmlns:mc="http://schemas.openxmlformats.org/markup-compatibility/2006" xmlns:o="urn:schemas-microsoft-com:office:office" xmlns:r="http://schemas.openxmlformats.org/officeDocument/2006/relationships" xmlns:m="http://schemas.openxmlformats.org/officeDocument/2006/math" xmlns:v="urn:schemas-microsoft-com:vml" xmlns:wp14="http://schemas.microsoft.com/office/word/2010/wordprocessingDrawing" xmlns:wp="http://schemas.openxmlformats.org/drawingml/2006/wordprocessingDrawing" xmlns:w10="urn:schemas-microsoft-com:office:word" xmlns:w="http://schemas.openxmlformats.org/wordprocessingml/2006/main" xmlns:w14="http://schemas.microsoft.com/office/word/2010/wordml" xmlns:w15="http://schemas.microsoft.com/office/word/2012/wordml" xmlns:w16se="http://schemas.microsoft.com/office/word/2015/wordml/symex" xmlns:wpg="http://schemas.microsoft.com/office/word/2010/wordprocessingGroup" xmlns:wpi="http://schemas.microsoft.com/office/word/2010/wordprocessingInk" xmlns:wne="http://schemas.microsoft.com/office/word/2006/wordml" xmlns:wps="http://schemas.microsoft.com/office/word/2010/wordprocessingShape" mc:Ignorable="w14 w15 w16se wp14">
   <w:endnote w:type="separator" w:id="-1">
     <w:p>
       <w:pPr>
@@ -4216,8 +3646,133 @@
 </w:endnotes>
 </file>
 
+<file path=word/footer1.xml><?xml version="1.0" encoding="utf-8"?>
+<w:ftr xmlns:wpc="http://schemas.microsoft.com/office/word/2010/wordprocessingCanvas" xmlns:cx="http://schemas.microsoft.com/office/drawing/2014/chartex" xmlns:cx1="http://schemas.microsoft.com/office/drawing/2015/9/8/chartex" xmlns:mc="http://schemas.openxmlformats.org/markup-compatibility/2006" xmlns:o="urn:schemas-microsoft-com:office:office" xmlns:r="http://schemas.openxmlformats.org/officeDocument/2006/relationships" xmlns:m="http://schemas.openxmlformats.org/officeDocument/2006/math" xmlns:v="urn:schemas-microsoft-com:vml" xmlns:wp14="http://schemas.microsoft.com/office/word/2010/wordprocessingDrawing" xmlns:wp="http://schemas.openxmlformats.org/drawingml/2006/wordprocessingDrawing" xmlns:w10="urn:schemas-microsoft-com:office:word" xmlns:w="http://schemas.openxmlformats.org/wordprocessingml/2006/main" xmlns:w14="http://schemas.microsoft.com/office/word/2010/wordml" xmlns:w15="http://schemas.microsoft.com/office/word/2012/wordml" xmlns:w16se="http://schemas.microsoft.com/office/word/2015/wordml/symex" xmlns:wpg="http://schemas.microsoft.com/office/word/2010/wordprocessingGroup" xmlns:wpi="http://schemas.microsoft.com/office/word/2010/wordprocessingInk" xmlns:wne="http://schemas.microsoft.com/office/word/2006/wordml" xmlns:wps="http://schemas.microsoft.com/office/word/2010/wordprocessingShape" mc:Ignorable="w14 w15 w16se wp14">
+  <w:p>
+    <w:pPr>
+      <w:pStyle w:val="Footer"/>
+    </w:pPr>
+    <w:r>
+      <w:rPr>
+        <w:noProof/>
+      </w:rPr>
+      <mc:AlternateContent>
+        <mc:Choice Requires="wps">
+          <w:drawing>
+            <wp:anchor distT="0" distB="0" distL="114300" distR="114300" simplePos="0" relativeHeight="251658240" behindDoc="0" locked="0" layoutInCell="0" allowOverlap="1">
+              <wp:simplePos x="0" y="0"/>
+              <wp:positionH relativeFrom="page">
+                <wp:posOffset>0</wp:posOffset>
+              </wp:positionH>
+              <wp:positionV relativeFrom="page">
+                <wp:posOffset>9601200</wp:posOffset>
+              </wp:positionV>
+              <wp:extent cx="7772400" cy="266700"/>
+              <wp:effectExtent l="0" t="0" r="0" b="0"/>
+              <wp:wrapNone/>
+              <wp:docPr id="1" name="MSIPCM6d5948e589b0f7201450ccd4" descr="{&quot;HashCode&quot;:-442961690,&quot;Height&quot;:792.0,&quot;Width&quot;:612.0,&quot;Placement&quot;:&quot;Footer&quot;,&quot;Index&quot;:&quot;Primary&quot;,&quot;Section&quot;:1,&quot;Top&quot;:0.0,&quot;Left&quot;:0.0}"/>
+              <wp:cNvGraphicFramePr/>
+              <a:graphic xmlns:a="http://schemas.openxmlformats.org/drawingml/2006/main">
+                <a:graphicData uri="http://schemas.microsoft.com/office/word/2010/wordprocessingShape">
+                  <wps:wsp>
+                    <wps:cNvSpPr txBox="1"/>
+                    <wps:spPr>
+                      <a:xfrm>
+                        <a:off x="0" y="0"/>
+                        <a:ext cx="7772400" cy="266700"/>
+                      </a:xfrm>
+                      <a:prstGeom prst="rect">
+                        <a:avLst/>
+                      </a:prstGeom>
+                      <a:noFill/>
+                      <a:ln w="6350">
+                        <a:noFill/>
+                      </a:ln>
+                      <a:extLst>
+                        <a:ext uri="{91240B29-F687-4F45-9708-019B960494DF}">
+                          <a14:hiddenLine xmlns:a14="http://schemas.microsoft.com/office/drawing/2010/main" w="6350">
+                            <a:solidFill>
+                              <a:prstClr val="black"/>
+                            </a:solidFill>
+                          </a14:hiddenLine>
+                        </a:ext>
+                      </a:extLst>
+                    </wps:spPr>
+                    <wps:txbx>
+                      <w:txbxContent>
+                        <w:p>
+                          <w:pPr>
+                            <w:spacing w:after="0"/>
+                            <w:rPr>
+                              <w:rFonts w:ascii="Calibri" w:hAnsi="Calibri" w:cs="Calibri"/>
+                              <w:color w:val="000000"/>
+                              <w:sz w:val="20"/>
+                            </w:rPr>
+                          </w:pPr>
+                          <w:r>
+                            <w:rPr>
+                              <w:rFonts w:ascii="Calibri" w:hAnsi="Calibri" w:cs="Calibri"/>
+                              <w:color w:val="000000"/>
+                              <w:sz w:val="20"/>
+                            </w:rPr>
+                            <w:t>Classification : Public</w:t>
+                          </w:r>
+                        </w:p>
+                      </w:txbxContent>
+                    </wps:txbx>
+                    <wps:bodyPr rot="0" spcFirstLastPara="0" vertOverflow="overflow" horzOverflow="overflow" vert="horz" wrap="square" lIns="254000" tIns="0" rIns="91440" bIns="0" numCol="1" spcCol="0" rtlCol="0" fromWordArt="0" anchor="b" anchorCtr="0" forceAA="0" compatLnSpc="1">
+                      <a:prstTxWarp prst="textNoShape">
+                        <a:avLst/>
+                      </a:prstTxWarp>
+                      <a:noAutofit/>
+                    </wps:bodyPr>
+                  </wps:wsp>
+                </a:graphicData>
+              </a:graphic>
+            </wp:anchor>
+          </w:drawing>
+        </mc:Choice>
+        <mc:Fallback>
+          <w:pict>
+            <v:shapetype id="_x0000_t202" coordsize="21600,21600" o:spt="202" path="m,l,21600r21600,l21600,xe">
+              <v:stroke joinstyle="miter"/>
+              <v:path gradientshapeok="t" o:connecttype="rect"/>
+            </v:shapetype>
+            <v:shape id="MSIPCM6d5948e589b0f7201450ccd4" o:spid="_x0000_s1026" type="#_x0000_t202" alt="{&quot;HashCode&quot;:-442961690,&quot;Height&quot;:792.0,&quot;Width&quot;:612.0,&quot;Placement&quot;:&quot;Footer&quot;,&quot;Index&quot;:&quot;Primary&quot;,&quot;Section&quot;:1,&quot;Top&quot;:0.0,&quot;Left&quot;:0.0}" style="position:absolute;margin-left:0;margin-top:756pt;width:612pt;height:21pt;z-index:251658240;visibility:visible;mso-wrap-style:square;mso-wrap-distance-left:9pt;mso-wrap-distance-top:0;mso-wrap-distance-right:9pt;mso-wrap-distance-bottom:0;mso-position-horizontal:absolute;mso-position-horizontal-relative:page;mso-position-vertical:absolute;mso-position-vertical-relative:page;v-text-anchor:bottom" o:gfxdata="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" o:allowincell="f" filled="f" stroked="f" strokeweight=".5pt">
+              <v:textbox inset="20pt,0,,0">
+                <w:txbxContent>
+                  <w:p>
+                    <w:pPr>
+                      <w:spacing w:after="0"/>
+                      <w:rPr>
+                        <w:rFonts w:ascii="Calibri" w:hAnsi="Calibri" w:cs="Calibri"/>
+                        <w:color w:val="000000"/>
+                        <w:sz w:val="20"/>
+                      </w:rPr>
+                    </w:pPr>
+                    <w:r>
+                      <w:rPr>
+                        <w:rFonts w:ascii="Calibri" w:hAnsi="Calibri" w:cs="Calibri"/>
+                        <w:color w:val="000000"/>
+                        <w:sz w:val="20"/>
+                      </w:rPr>
+                      <w:t>Classification : Public</w:t>
+                    </w:r>
+                  </w:p>
+                </w:txbxContent>
+              </v:textbox>
+              <w10:wrap anchorx="page" anchory="page"/>
+            </v:shape>
+          </w:pict>
+        </mc:Fallback>
+      </mc:AlternateContent>
+    </w:r>
+  </w:p>
+</w:ftr>
+</file>
+
 <file path=word/footnotes.xml><?xml version="1.0" encoding="utf-8"?>
-<w:footnotes xmlns:wpc="http://schemas.microsoft.com/office/word/2010/wordprocessingCanvas" xmlns:mc="http://schemas.openxmlformats.org/markup-compatibility/2006" xmlns:o="urn:schemas-microsoft-com:office:office" xmlns:r="http://schemas.openxmlformats.org/officeDocument/2006/relationships" xmlns:m="http://schemas.openxmlformats.org/officeDocument/2006/math" xmlns:v="urn:schemas-microsoft-com:vml" xmlns:wp14="http://schemas.microsoft.com/office/word/2010/wordprocessingDrawing" xmlns:wp="http://schemas.openxmlformats.org/drawingml/2006/wordprocessingDrawing" xmlns:w10="urn:schemas-microsoft-com:office:word" xmlns:w="http://schemas.openxmlformats.org/wordprocessingml/2006/main" xmlns:w14="http://schemas.microsoft.com/office/word/2010/wordml" xmlns:wpg="http://schemas.microsoft.com/office/word/2010/wordprocessingGroup" xmlns:wpi="http://schemas.microsoft.com/office/word/2010/wordprocessingInk" xmlns:wne="http://schemas.microsoft.com/office/word/2006/wordml" xmlns:wps="http://schemas.microsoft.com/office/word/2010/wordprocessingShape" mc:Ignorable="w14 wp14">
+<w:footnotes xmlns:wpc="http://schemas.microsoft.com/office/word/2010/wordprocessingCanvas" xmlns:cx="http://schemas.microsoft.com/office/drawing/2014/chartex" xmlns:cx1="http://schemas.microsoft.com/office/drawing/2015/9/8/chartex" xmlns:mc="http://schemas.openxmlformats.org/markup-compatibility/2006" xmlns:o="urn:schemas-microsoft-com:office:office" xmlns:r="http://schemas.openxmlformats.org/officeDocument/2006/relationships" xmlns:m="http://schemas.openxmlformats.org/officeDocument/2006/math" xmlns:v="urn:schemas-microsoft-com:vml" xmlns:wp14="http://schemas.microsoft.com/office/word/2010/wordprocessingDrawing" xmlns:wp="http://schemas.openxmlformats.org/drawingml/2006/wordprocessingDrawing" xmlns:w10="urn:schemas-microsoft-com:office:word" xmlns:w="http://schemas.openxmlformats.org/wordprocessingml/2006/main" xmlns:w14="http://schemas.microsoft.com/office/word/2010/wordml" xmlns:w15="http://schemas.microsoft.com/office/word/2012/wordml" xmlns:w16se="http://schemas.microsoft.com/office/word/2015/wordml/symex" xmlns:wpg="http://schemas.microsoft.com/office/word/2010/wordprocessingGroup" xmlns:wpi="http://schemas.microsoft.com/office/word/2010/wordprocessingInk" xmlns:wne="http://schemas.microsoft.com/office/word/2006/wordml" xmlns:wps="http://schemas.microsoft.com/office/word/2010/wordprocessingShape" mc:Ignorable="w14 w15 w16se wp14">
   <w:footnote w:type="separator" w:id="-1">
     <w:p>
       <w:pPr>
@@ -4242,7 +3797,7 @@
 </file>
 
 <file path=word/header1.xml><?xml version="1.0" encoding="utf-8"?>
-<w:hdr xmlns:wpc="http://schemas.microsoft.com/office/word/2010/wordprocessingCanvas" xmlns:mc="http://schemas.openxmlformats.org/markup-compatibility/2006" xmlns:o="urn:schemas-microsoft-com:office:office" xmlns:r="http://schemas.openxmlformats.org/officeDocument/2006/relationships" xmlns:m="http://schemas.openxmlformats.org/officeDocument/2006/math" xmlns:v="urn:schemas-microsoft-com:vml" xmlns:wp14="http://schemas.microsoft.com/office/word/2010/wordprocessingDrawing" xmlns:wp="http://schemas.openxmlformats.org/drawingml/2006/wordprocessingDrawing" xmlns:w10="urn:schemas-microsoft-com:office:word" xmlns:w="http://schemas.openxmlformats.org/wordprocessingml/2006/main" xmlns:w14="http://schemas.microsoft.com/office/word/2010/wordml" xmlns:wpg="http://schemas.microsoft.com/office/word/2010/wordprocessingGroup" xmlns:wpi="http://schemas.microsoft.com/office/word/2010/wordprocessingInk" xmlns:wne="http://schemas.microsoft.com/office/word/2006/wordml" xmlns:wps="http://schemas.microsoft.com/office/word/2010/wordprocessingShape" mc:Ignorable="w14 wp14">
+<w:hdr xmlns:wpc="http://schemas.microsoft.com/office/word/2010/wordprocessingCanvas" xmlns:cx="http://schemas.microsoft.com/office/drawing/2014/chartex" xmlns:cx1="http://schemas.microsoft.com/office/drawing/2015/9/8/chartex" xmlns:mc="http://schemas.openxmlformats.org/markup-compatibility/2006" xmlns:o="urn:schemas-microsoft-com:office:office" xmlns:r="http://schemas.openxmlformats.org/officeDocument/2006/relationships" xmlns:m="http://schemas.openxmlformats.org/officeDocument/2006/math" xmlns:v="urn:schemas-microsoft-com:vml" xmlns:wp14="http://schemas.microsoft.com/office/word/2010/wordprocessingDrawing" xmlns:wp="http://schemas.openxmlformats.org/drawingml/2006/wordprocessingDrawing" xmlns:w10="urn:schemas-microsoft-com:office:word" xmlns:w="http://schemas.openxmlformats.org/wordprocessingml/2006/main" xmlns:w14="http://schemas.microsoft.com/office/word/2010/wordml" xmlns:w15="http://schemas.microsoft.com/office/word/2012/wordml" xmlns:w16se="http://schemas.microsoft.com/office/word/2015/wordml/symex" xmlns:wpg="http://schemas.microsoft.com/office/word/2010/wordprocessingGroup" xmlns:wpi="http://schemas.microsoft.com/office/word/2010/wordprocessingInk" xmlns:wne="http://schemas.microsoft.com/office/word/2006/wordml" xmlns:wps="http://schemas.microsoft.com/office/word/2010/wordprocessingShape" mc:Ignorable="w14 w15 w16se wp14">
   <w:p>
     <w:pPr>
       <w:pStyle w:val="Header"/>
@@ -4307,7 +3862,7 @@
 </file>
 
 <file path=word/styles.xml><?xml version="1.0" encoding="utf-8"?>
-<w:styles xmlns:mc="http://schemas.openxmlformats.org/markup-compatibility/2006" xmlns:r="http://schemas.openxmlformats.org/officeDocument/2006/relationships" xmlns:w="http://schemas.openxmlformats.org/wordprocessingml/2006/main" xmlns:w14="http://schemas.microsoft.com/office/word/2010/wordml" mc:Ignorable="w14">
+<w:styles xmlns:mc="http://schemas.openxmlformats.org/markup-compatibility/2006" xmlns:r="http://schemas.openxmlformats.org/officeDocument/2006/relationships" xmlns:w="http://schemas.openxmlformats.org/wordprocessingml/2006/main" xmlns:w14="http://schemas.microsoft.com/office/word/2010/wordml" xmlns:w15="http://schemas.microsoft.com/office/word/2012/wordml" xmlns:w16se="http://schemas.microsoft.com/office/word/2015/wordml/symex" mc:Ignorable="w14 w15 w16se">
   <w:docDefaults>
     <w:rPrDefault>
       <w:rPr>
@@ -4323,408 +3878,378 @@
       </w:pPr>
     </w:pPrDefault>
   </w:docDefaults>
-  <w:latentStyles w:defLockedState="0" w:defUIPriority="99" w:defSemiHidden="1" w:defUnhideWhenUsed="1" w:defQFormat="0" w:count="267">
-    <w:lsdException w:name="Normal" w:semiHidden="0" w:uiPriority="0" w:unhideWhenUsed="0" w:qFormat="1"/>
-    <w:lsdException w:name="heading 1" w:semiHidden="0" w:uiPriority="9" w:unhideWhenUsed="0" w:qFormat="1"/>
-    <w:lsdException w:name="heading 2" w:uiPriority="9" w:qFormat="1"/>
-    <w:lsdException w:name="heading 3" w:uiPriority="9" w:qFormat="1"/>
-    <w:lsdException w:name="heading 4" w:uiPriority="9" w:qFormat="1"/>
-    <w:lsdException w:name="heading 5" w:uiPriority="9" w:qFormat="1"/>
-    <w:lsdException w:name="heading 6" w:uiPriority="9" w:qFormat="1"/>
-    <w:lsdException w:name="heading 7" w:uiPriority="9" w:qFormat="1"/>
-    <w:lsdException w:name="heading 8" w:uiPriority="9" w:qFormat="1"/>
-    <w:lsdException w:name="heading 9" w:uiPriority="9" w:qFormat="1"/>
-    <w:lsdException w:name="toc 1" w:uiPriority="39"/>
-    <w:lsdException w:name="toc 2" w:uiPriority="39"/>
-    <w:lsdException w:name="toc 3" w:uiPriority="39"/>
-    <w:lsdException w:name="toc 4" w:uiPriority="39"/>
-    <w:lsdException w:name="toc 5" w:uiPriority="39"/>
-    <w:lsdException w:name="toc 6" w:uiPriority="39"/>
-    <w:lsdException w:name="toc 7" w:uiPriority="39"/>
-    <w:lsdException w:name="toc 8" w:uiPriority="39"/>
-    <w:lsdException w:name="toc 9" w:uiPriority="39"/>
-    <w:lsdException w:name="caption" w:uiPriority="35" w:qFormat="1"/>
-    <w:lsdException w:name="Title" w:semiHidden="0" w:uiPriority="10" w:unhideWhenUsed="0" w:qFormat="1"/>
-    <w:lsdException w:name="Default Paragraph Font" w:uiPriority="1"/>
-    <w:lsdException w:name="Subtitle" w:semiHidden="0" w:uiPriority="11" w:unhideWhenUsed="0" w:qFormat="1"/>
-    <w:lsdException w:name="Strong" w:semiHidden="0" w:uiPriority="22" w:unhideWhenUsed="0" w:qFormat="1"/>
-    <w:lsdException w:name="Emphasis" w:semiHidden="0" w:uiPriority="20" w:unhideWhenUsed="0" w:qFormat="1"/>
-    <w:lsdException w:name="Table Grid" w:semiHidden="0" w:uiPriority="39" w:unhideWhenUsed="0"/>
-    <w:lsdException w:name="Placeholder Text" w:unhideWhenUsed="0"/>
-    <w:lsdException w:name="No Spacing" w:semiHidden="0" w:uiPriority="1" w:unhideWhenUsed="0" w:qFormat="1"/>
-    <w:lsdException w:name="Light Shading" w:semiHidden="0" w:uiPriority="60" w:unhideWhenUsed="0"/>
-    <w:lsdException w:name="Light List" w:semiHidden="0" w:uiPriority="61" w:unhideWhenUsed="0"/>
-    <w:lsdException w:name="Light Grid" w:semiHidden="0" w:uiPriority="62" w:unhideWhenUsed="0"/>
-    <w:lsdException w:name="Medium Shading 1" w:semiHidden="0" w:uiPriority="63" w:unhideWhenUsed="0"/>
-    <w:lsdException w:name="Medium Shading 2" w:semiHidden="0" w:uiPriority="64" w:unhideWhenUsed="0"/>
-    <w:lsdException w:name="Medium List 1" w:semiHidden="0" w:uiPriority="65" w:unhideWhenUsed="0"/>
-    <w:lsdException w:name="Medium List 2" w:semiHidden="0" w:uiPriority="66" w:unhideWhenUsed="0"/>
-    <w:lsdException w:name="Medium Grid 1" w:semiHidden="0" w:uiPriority="67" w:unhideWhenUsed="0"/>
-    <w:lsdException w:name="Medium Grid 2" w:semiHidden="0" w:uiPriority="68" w:unhideWhenUsed="0"/>
-    <w:lsdException w:name="Medium Grid 3" w:semiHidden="0" w:uiPriority="69" w:unhideWhenUsed="0"/>
-    <w:lsdException w:name="Dark List" w:semiHidden="0" w:uiPriority="70" w:unhideWhenUsed="0"/>
-    <w:lsdException w:name="Colorful Shading" w:semiHidden="0" w:uiPriority="71" w:unhideWhenUsed="0"/>
-    <w:lsdException w:name="Colorful List" w:semiHidden="0" w:uiPriority="72" w:unhideWhenUsed="0"/>
-    <w:lsdException w:name="Colorful Grid" w:semiHidden="0" w:uiPriority="73" w:unhideWhenUsed="0"/>
-    <w:lsdException w:name="Light Shading Accent 1" w:semiHidden="0" w:uiPriority="60" w:unhideWhenUsed="0"/>
-    <w:lsdException w:name="Light List Accent 1" w:semiHidden="0" w:uiPriority="61" w:unhideWhenUsed="0"/>
-    <w:lsdException w:name="Light Grid Accent 1" w:semiHidden="0" w:uiPriority="62" w:unhideWhenUsed="0"/>
-    <w:lsdException w:name="Medium Shading 1 Accent 1" w:semiHidden="0" w:uiPriority="63" w:unhideWhenUsed="0"/>
-    <w:lsdException w:name="Medium Shading 2 Accent 1" w:semiHidden="0" w:uiPriority="64" w:unhideWhenUsed="0"/>
-    <w:lsdException w:name="Medium List 1 Accent 1" w:semiHidden="0" w:uiPriority="65" w:unhideWhenUsed="0"/>
-    <w:lsdException w:name="Revision" w:unhideWhenUsed="0"/>
-    <w:lsdException w:name="List Paragraph" w:semiHidden="0" w:uiPriority="34" w:unhideWhenUsed="0" w:qFormat="1"/>
-    <w:lsdException w:name="Quote" w:semiHidden="0" w:uiPriority="29" w:unhideWhenUsed="0" w:qFormat="1"/>
-    <w:lsdException w:name="Intense Quote" w:semiHidden="0" w:uiPriority="30" w:unhideWhenUsed="0" w:qFormat="1"/>
-    <w:lsdException w:name="Medium List 2 Accent 1" w:semiHidden="0" w:uiPriority="66" w:unhideWhenUsed="0"/>
-    <w:lsdException w:name="Medium Grid 1 Accent 1" w:semiHidden="0" w:uiPriority="67" w:unhideWhenUsed="0"/>
-    <w:lsdException w:name="Medium Grid 2 Accent 1" w:semiHidden="0" w:uiPriority="68" w:unhideWhenUsed="0"/>
-    <w:lsdException w:name="Medium Grid 3 Accent 1" w:semiHidden="0" w:uiPriority="69" w:unhideWhenUsed="0"/>
-    <w:lsdException w:name="Dark List Accent 1" w:semiHidden="0" w:uiPriority="70" w:unhideWhenUsed="0"/>
-    <w:lsdException w:name="Colorful Shading Accent 1" w:semiHidden="0" w:uiPriority="71" w:unhideWhenUsed="0"/>
-    <w:lsdException w:name="Colorful List Accent 1" w:semiHidden="0" w:uiPriority="72" w:unhideWhenUsed="0"/>
-    <w:lsdException w:name="Colorful Grid Accent 1" w:semiHidden="0" w:uiPriority="73" w:unhideWhenUsed="0"/>
-    <w:lsdException w:name="Light Shading Accent 2" w:semiHidden="0" w:uiPriority="60" w:unhideWhenUsed="0"/>
-    <w:lsdException w:name="Light List Accent 2" w:semiHidden="0" w:uiPriority="61" w:unhideWhenUsed="0"/>
-    <w:lsdException w:name="Light Grid Accent 2" w:semiHidden="0" w:uiPriority="62" w:unhideWhenUsed="0"/>
-    <w:lsdException w:name="Medium Shading 1 Accent 2" w:semiHidden="0" w:uiPriority="63" w:unhideWhenUsed="0"/>
-    <w:lsdException w:name="Medium Shading 2 Accent 2" w:semiHidden="0" w:uiPriority="64" w:unhideWhenUsed="0"/>
-    <w:lsdException w:name="Medium List 1 Accent 2" w:semiHidden="0" w:uiPriority="65" w:unhideWhenUsed="0"/>
-    <w:lsdException w:name="Medium List 2 Accent 2" w:semiHidden="0" w:uiPriority="66" w:unhideWhenUsed="0"/>
-    <w:lsdException w:name="Medium Grid 1 Accent 2" w:semiHidden="0" w:uiPriority="67" w:unhideWhenUsed="0"/>
-    <w:lsdException w:name="Medium Grid 2 Accent 2" w:semiHidden="0" w:uiPriority="68" w:unhideWhenUsed="0"/>
-    <w:lsdException w:name="Medium Grid 3 Accent 2" w:semiHidden="0" w:uiPriority="69" w:unhideWhenUsed="0"/>
-    <w:lsdException w:name="Dark List Accent 2" w:semiHidden="0" w:uiPriority="70" w:unhideWhenUsed="0"/>
-    <w:lsdException w:name="Colorful Shading Accent 2" w:semiHidden="0" w:uiPriority="71" w:unhideWhenUsed="0"/>
-    <w:lsdException w:name="Colorful List Accent 2" w:semiHidden="0" w:uiPriority="72" w:unhideWhenUsed="0"/>
-    <w:lsdException w:name="Colorful Grid Accent 2" w:semiHidden="0" w:uiPriority="73" w:unhideWhenUsed="0"/>
-    <w:lsdException w:name="Light Shading Accent 3" w:semiHidden="0" w:uiPriority="60" w:unhideWhenUsed="0"/>
-    <w:lsdException w:name="Light List Accent 3" w:semiHidden="0" w:uiPriority="61" w:unhideWhenUsed="0"/>
-    <w:lsdException w:name="Light Grid Accent 3" w:semiHidden="0" w:uiPriority="62" w:unhideWhenUsed="0"/>
-    <w:lsdException w:name="Medium Shading 1 Accent 3" w:semiHidden="0" w:uiPriority="63" w:unhideWhenUsed="0"/>
-    <w:lsdException w:name="Medium Shading 2 Accent 3" w:semiHidden="0" w:uiPriority="64" w:unhideWhenUsed="0"/>
-    <w:lsdException w:name="Medium List 1 Accent 3" w:semiHidden="0" w:uiPriority="65" w:unhideWhenUsed="0"/>
-    <w:lsdException w:name="Medium List 2 Accent 3" w:semiHidden="0" w:uiPriority="66" w:unhideWhenUsed="0"/>
-    <w:lsdException w:name="Medium Grid 1 Accent 3" w:semiHidden="0" w:uiPriority="67" w:unhideWhenUsed="0"/>
-    <w:lsdException w:name="Medium Grid 2 Accent 3" w:semiHidden="0" w:uiPriority="68" w:unhideWhenUsed="0"/>
-    <w:lsdException w:name="Medium Grid 3 Accent 3" w:semiHidden="0" w:uiPriority="69" w:unhideWhenUsed="0"/>
-    <w:lsdException w:name="Dark List Accent 3" w:semiHidden="0" w:uiPriority="70" w:unhideWhenUsed="0"/>
-    <w:lsdException w:name="Colorful Shading Accent 3" w:semiHidden="0" w:uiPriority="71" w:unhideWhenUsed="0"/>
-    <w:lsdException w:name="Colorful List Accent 3" w:semiHidden="0" w:uiPriority="72" w:unhideWhenUsed="0"/>
-    <w:lsdException w:name="Colorful Grid Accent 3" w:semiHidden="0" w:uiPriority="73" w:unhideWhenUsed="0"/>
-    <w:lsdException w:name="Light Shading Accent 4" w:semiHidden="0" w:uiPriority="60" w:unhideWhenUsed="0"/>
-    <w:lsdException w:name="Light List Accent 4" w:semiHidden="0" w:uiPriority="61" w:unhideWhenUsed="0"/>
-    <w:lsdException w:name="Light Grid Accent 4" w:semiHidden="0" w:uiPriority="62" w:unhideWhenUsed="0"/>
-    <w:lsdException w:name="Medium Shading 1 Accent 4" w:semiHidden="0" w:uiPriority="63" w:unhideWhenUsed="0"/>
-    <w:lsdException w:name="Medium Shading 2 Accent 4" w:semiHidden="0" w:uiPriority="64" w:unhideWhenUsed="0"/>
-    <w:lsdException w:name="Medium List 1 Accent 4" w:semiHidden="0" w:uiPriority="65" w:unhideWhenUsed="0"/>
-    <w:lsdException w:name="Medium List 2 Accent 4" w:semiHidden="0" w:uiPriority="66" w:unhideWhenUsed="0"/>
-    <w:lsdException w:name="Medium Grid 1 Accent 4" w:semiHidden="0" w:uiPriority="67" w:unhideWhenUsed="0"/>
-    <w:lsdException w:name="Medium Grid 2 Accent 4" w:semiHidden="0" w:uiPriority="68" w:unhideWhenUsed="0"/>
-    <w:lsdException w:name="Medium Grid 3 Accent 4" w:semiHidden="0" w:uiPriority="69" w:unhideWhenUsed="0"/>
-    <w:lsdException w:name="Dark List Accent 4" w:semiHidden="0" w:uiPriority="70" w:unhideWhenUsed="0"/>
-    <w:lsdException w:name="Colorful Shading Accent 4" w:semiHidden="0" w:uiPriority="71" w:unhideWhenUsed="0"/>
-    <w:lsdException w:name="Colorful List Accent 4" w:semiHidden="0" w:uiPriority="72" w:unhideWhenUsed="0"/>
-    <w:lsdException w:name="Colorful Grid Accent 4" w:semiHidden="0" w:uiPriority="73" w:unhideWhenUsed="0"/>
-    <w:lsdException w:name="Light Shading Accent 5" w:semiHidden="0" w:uiPriority="60" w:unhideWhenUsed="0"/>
-    <w:lsdException w:name="Light List Accent 5" w:semiHidden="0" w:uiPriority="61" w:unhideWhenUsed="0"/>
-    <w:lsdException w:name="Light Grid Accent 5" w:semiHidden="0" w:uiPriority="62" w:unhideWhenUsed="0"/>
-    <w:lsdException w:name="Medium Shading 1 Accent 5" w:semiHidden="0" w:uiPriority="63" w:unhideWhenUsed="0"/>
-    <w:lsdException w:name="Medium Shading 2 Accent 5" w:semiHidden="0" w:uiPriority="64" w:unhideWhenUsed="0"/>
-    <w:lsdException w:name="Medium List 1 Accent 5" w:semiHidden="0" w:uiPriority="65" w:unhideWhenUsed="0"/>
-    <w:lsdException w:name="Medium List 2 Accent 5" w:semiHidden="0" w:uiPriority="66" w:unhideWhenUsed="0"/>
-    <w:lsdException w:name="Medium Grid 1 Accent 5" w:semiHidden="0" w:uiPriority="67" w:unhideWhenUsed="0"/>
-    <w:lsdException w:name="Medium Grid 2 Accent 5" w:semiHidden="0" w:uiPriority="68" w:unhideWhenUsed="0"/>
-    <w:lsdException w:name="Medium Grid 3 Accent 5" w:semiHidden="0" w:uiPriority="69" w:unhideWhenUsed="0"/>
-    <w:lsdException w:name="Dark List Accent 5" w:semiHidden="0" w:uiPriority="70" w:unhideWhenUsed="0"/>
-    <w:lsdException w:name="Colorful Shading Accent 5" w:semiHidden="0" w:uiPriority="71" w:unhideWhenUsed="0"/>
-    <w:lsdException w:name="Colorful List Accent 5" w:semiHidden="0" w:uiPriority="72" w:unhideWhenUsed="0"/>
-    <w:lsdException w:name="Colorful Grid Accent 5" w:semiHidden="0" w:uiPriority="73" w:unhideWhenUsed="0"/>
-    <w:lsdException w:name="Light Shading Accent 6" w:semiHidden="0" w:uiPriority="60" w:unhideWhenUsed="0"/>
-    <w:lsdException w:name="Light List Accent 6" w:semiHidden="0" w:uiPriority="61" w:unhideWhenUsed="0"/>
-    <w:lsdException w:name="Light Grid Accent 6" w:semiHidden="0" w:uiPriority="62" w:unhideWhenUsed="0"/>
-    <w:lsdException w:name="Medium Shading 1 Accent 6" w:semiHidden="0" w:uiPriority="63" w:unhideWhenUsed="0"/>
-    <w:lsdException w:name="Medium Shading 2 Accent 6" w:semiHidden="0" w:uiPriority="64" w:unhideWhenUsed="0"/>
-    <w:lsdException w:name="Medium List 1 Accent 6" w:semiHidden="0" w:uiPriority="65" w:unhideWhenUsed="0"/>
-    <w:lsdException w:name="Medium List 2 Accent 6" w:semiHidden="0" w:uiPriority="66" w:unhideWhenUsed="0"/>
-    <w:lsdException w:name="Medium Grid 1 Accent 6" w:semiHidden="0" w:uiPriority="67" w:unhideWhenUsed="0"/>
-    <w:lsdException w:name="Medium Grid 2 Accent 6" w:semiHidden="0" w:uiPriority="68" w:unhideWhenUsed="0"/>
-    <w:lsdException w:name="Medium Grid 3 Accent 6" w:semiHidden="0" w:uiPriority="69" w:unhideWhenUsed="0"/>
-    <w:lsdException w:name="Dark List Accent 6" w:semiHidden="0" w:uiPriority="70" w:unhideWhenUsed="0"/>
-    <w:lsdException w:name="Colorful Shading Accent 6" w:semiHidden="0" w:uiPriority="71" w:unhideWhenUsed="0"/>
-    <w:lsdException w:name="Colorful List Accent 6" w:semiHidden="0" w:uiPriority="72" w:unhideWhenUsed="0"/>
-    <w:lsdException w:name="Colorful Grid Accent 6" w:semiHidden="0" w:uiPriority="73" w:unhideWhenUsed="0"/>
-    <w:lsdException w:name="Subtle Emphasis" w:semiHidden="0" w:uiPriority="19" w:unhideWhenUsed="0" w:qFormat="1"/>
-    <w:lsdException w:name="Intense Emphasis" w:semiHidden="0" w:uiPriority="21" w:unhideWhenUsed="0" w:qFormat="1"/>
-    <w:lsdException w:name="Subtle Reference" w:semiHidden="0" w:uiPriority="31" w:unhideWhenUsed="0" w:qFormat="1"/>
-    <w:lsdException w:name="Intense Reference" w:semiHidden="0" w:uiPriority="32" w:unhideWhenUsed="0" w:qFormat="1"/>
-    <w:lsdException w:name="Book Title" w:semiHidden="0" w:uiPriority="33" w:unhideWhenUsed="0" w:qFormat="1"/>
-    <w:lsdException w:name="Bibliography" w:uiPriority="37"/>
-    <w:lsdException w:name="TOC Heading" w:uiPriority="39" w:qFormat="1"/>
-  </w:latentStyles>
-  <w:style w:type="paragraph" w:default="1" w:styleId="Normal">
-    <w:name w:val="Normal"/>
-    <w:qFormat/>
-  </w:style>
-  <w:style w:type="character" w:default="1" w:styleId="DefaultParagraphFont">
-    <w:name w:val="Default Paragraph Font"/>
-    <w:uiPriority w:val="1"/>
-    <w:semiHidden/>
-    <w:unhideWhenUsed/>
-  </w:style>
-  <w:style w:type="table" w:default="1" w:styleId="TableNormal">
-    <w:name w:val="Normal Table"/>
-    <w:uiPriority w:val="99"/>
-    <w:semiHidden/>
-    <w:unhideWhenUsed/>
-    <w:tblPr>
-      <w:tblInd w:w="0" w:type="dxa"/>
-      <w:tblCellMar>
-        <w:top w:w="0" w:type="dxa"/>
-        <w:left w:w="108" w:type="dxa"/>
-        <w:bottom w:w="0" w:type="dxa"/>
-        <w:right w:w="108" w:type="dxa"/>
-      </w:tblCellMar>
-    </w:tblPr>
-  </w:style>
-  <w:style w:type="numbering" w:default="1" w:styleId="NoList">
-    <w:name w:val="No List"/>
-    <w:uiPriority w:val="99"/>
-    <w:semiHidden/>
-    <w:unhideWhenUsed/>
-  </w:style>
-  <w:style w:type="paragraph" w:styleId="Header">
-    <w:name w:val="header"/>
-    <w:basedOn w:val="Normal"/>
-    <w:link w:val="HeaderChar"/>
-    <w:uiPriority w:val="99"/>
-    <w:unhideWhenUsed/>
-    <w:rsid w:val="001B0F52"/>
-    <w:pPr>
-      <w:tabs>
-        <w:tab w:val="center" w:pos="4680"/>
-        <w:tab w:val="right" w:pos="9360"/>
-      </w:tabs>
-      <w:spacing w:after="0" w:line="240" w:lineRule="auto"/>
-    </w:pPr>
-  </w:style>
-  <w:style w:type="character" w:customStyle="1" w:styleId="HeaderChar">
-    <w:name w:val="Header Char"/>
-    <w:basedOn w:val="DefaultParagraphFont"/>
-    <w:link w:val="Header"/>
-    <w:uiPriority w:val="99"/>
-    <w:rsid w:val="001B0F52"/>
-  </w:style>
-  <w:style w:type="paragraph" w:styleId="Footer">
-    <w:name w:val="footer"/>
-    <w:basedOn w:val="Normal"/>
-    <w:link w:val="FooterChar"/>
-    <w:uiPriority w:val="99"/>
-    <w:unhideWhenUsed/>
-    <w:rsid w:val="001B0F52"/>
-    <w:pPr>
-      <w:tabs>
-        <w:tab w:val="center" w:pos="4680"/>
-        <w:tab w:val="right" w:pos="9360"/>
-      </w:tabs>
-      <w:spacing w:after="0" w:line="240" w:lineRule="auto"/>
-    </w:pPr>
-  </w:style>
-  <w:style w:type="character" w:customStyle="1" w:styleId="FooterChar">
-    <w:name w:val="Footer Char"/>
-    <w:basedOn w:val="DefaultParagraphFont"/>
-    <w:link w:val="Footer"/>
-    <w:uiPriority w:val="99"/>
-    <w:rsid w:val="001B0F52"/>
-  </w:style>
-  <w:style w:type="paragraph" w:styleId="BalloonText">
-    <w:name w:val="Balloon Text"/>
-    <w:basedOn w:val="Normal"/>
-    <w:link w:val="BalloonTextChar"/>
-    <w:uiPriority w:val="99"/>
-    <w:semiHidden/>
-    <w:unhideWhenUsed/>
-    <w:rsid w:val="001B0F52"/>
-    <w:pPr>
-      <w:spacing w:after="0" w:line="240" w:lineRule="auto"/>
-    </w:pPr>
-    <w:rPr>
-      <w:rFonts w:ascii="Segoe UI" w:hAnsi="Segoe UI" w:cs="Segoe UI"/>
-      <w:sz w:val="18"/>
-      <w:szCs w:val="18"/>
-    </w:rPr>
-  </w:style>
-  <w:style w:type="character" w:customStyle="1" w:styleId="BalloonTextChar">
-    <w:name w:val="Balloon Text Char"/>
-    <w:basedOn w:val="DefaultParagraphFont"/>
-    <w:link w:val="BalloonText"/>
-    <w:uiPriority w:val="99"/>
-    <w:semiHidden/>
-    <w:rsid w:val="001B0F52"/>
-    <w:rPr>
-      <w:rFonts w:ascii="Segoe UI" w:hAnsi="Segoe UI" w:cs="Segoe UI"/>
-      <w:sz w:val="18"/>
-      <w:szCs w:val="18"/>
-    </w:rPr>
-  </w:style>
-</w:styles>
-</file>
-
-<file path=word/stylesWithEffects.xml><?xml version="1.0" encoding="utf-8"?>
-<w:styles xmlns:wpc="http://schemas.microsoft.com/office/word/2010/wordprocessingCanvas" xmlns:mc="http://schemas.openxmlformats.org/markup-compatibility/2006" xmlns:o="urn:schemas-microsoft-com:office:office" xmlns:r="http://schemas.openxmlformats.org/officeDocument/2006/relationships" xmlns:m="http://schemas.openxmlformats.org/officeDocument/2006/math" xmlns:v="urn:schemas-microsoft-com:vml" xmlns:wp14="http://schemas.microsoft.com/office/word/2010/wordprocessingDrawing" xmlns:wp="http://schemas.openxmlformats.org/drawingml/2006/wordprocessingDrawing" xmlns:w10="urn:schemas-microsoft-com:office:word" xmlns:w="http://schemas.openxmlformats.org/wordprocessingml/2006/main" xmlns:w14="http://schemas.microsoft.com/office/word/2010/wordml" xmlns:wpg="http://schemas.microsoft.com/office/word/2010/wordprocessingGroup" xmlns:wpi="http://schemas.microsoft.com/office/word/2010/wordprocessingInk" xmlns:wne="http://schemas.microsoft.com/office/word/2006/wordml" xmlns:wps="http://schemas.microsoft.com/office/word/2010/wordprocessingShape" mc:Ignorable="w14 wp14">
-  <w:docDefaults>
-    <w:rPrDefault>
-      <w:rPr>
-        <w:rFonts w:asciiTheme="minorHAnsi" w:eastAsiaTheme="minorHAnsi" w:hAnsiTheme="minorHAnsi" w:cstheme="minorBidi"/>
-        <w:sz w:val="22"/>
-        <w:szCs w:val="22"/>
-        <w:lang w:val="en-US" w:eastAsia="en-US" w:bidi="ar-SA"/>
-      </w:rPr>
-    </w:rPrDefault>
-    <w:pPrDefault>
-      <w:pPr>
-        <w:spacing w:after="160" w:line="259" w:lineRule="auto"/>
-      </w:pPr>
-    </w:pPrDefault>
-  </w:docDefaults>
-  <w:latentStyles w:defLockedState="0" w:defUIPriority="99" w:defSemiHidden="1" w:defUnhideWhenUsed="1" w:defQFormat="0" w:count="267">
-    <w:lsdException w:name="Normal" w:semiHidden="0" w:uiPriority="0" w:unhideWhenUsed="0" w:qFormat="1"/>
-    <w:lsdException w:name="heading 1" w:semiHidden="0" w:uiPriority="9" w:unhideWhenUsed="0" w:qFormat="1"/>
-    <w:lsdException w:name="heading 2" w:uiPriority="9" w:qFormat="1"/>
-    <w:lsdException w:name="heading 3" w:uiPriority="9" w:qFormat="1"/>
-    <w:lsdException w:name="heading 4" w:uiPriority="9" w:qFormat="1"/>
-    <w:lsdException w:name="heading 5" w:uiPriority="9" w:qFormat="1"/>
-    <w:lsdException w:name="heading 6" w:uiPriority="9" w:qFormat="1"/>
-    <w:lsdException w:name="heading 7" w:uiPriority="9" w:qFormat="1"/>
-    <w:lsdException w:name="heading 8" w:uiPriority="9" w:qFormat="1"/>
-    <w:lsdException w:name="heading 9" w:uiPriority="9" w:qFormat="1"/>
-    <w:lsdException w:name="toc 1" w:uiPriority="39"/>
-    <w:lsdException w:name="toc 2" w:uiPriority="39"/>
-    <w:lsdException w:name="toc 3" w:uiPriority="39"/>
-    <w:lsdException w:name="toc 4" w:uiPriority="39"/>
-    <w:lsdException w:name="toc 5" w:uiPriority="39"/>
-    <w:lsdException w:name="toc 6" w:uiPriority="39"/>
-    <w:lsdException w:name="toc 7" w:uiPriority="39"/>
-    <w:lsdException w:name="toc 8" w:uiPriority="39"/>
-    <w:lsdException w:name="toc 9" w:uiPriority="39"/>
-    <w:lsdException w:name="caption" w:uiPriority="35" w:qFormat="1"/>
-    <w:lsdException w:name="Title" w:semiHidden="0" w:uiPriority="10" w:unhideWhenUsed="0" w:qFormat="1"/>
-    <w:lsdException w:name="Default Paragraph Font" w:uiPriority="1"/>
-    <w:lsdException w:name="Subtitle" w:semiHidden="0" w:uiPriority="11" w:unhideWhenUsed="0" w:qFormat="1"/>
-    <w:lsdException w:name="Strong" w:semiHidden="0" w:uiPriority="22" w:unhideWhenUsed="0" w:qFormat="1"/>
-    <w:lsdException w:name="Emphasis" w:semiHidden="0" w:uiPriority="20" w:unhideWhenUsed="0" w:qFormat="1"/>
-    <w:lsdException w:name="Table Grid" w:semiHidden="0" w:uiPriority="39" w:unhideWhenUsed="0"/>
-    <w:lsdException w:name="Placeholder Text" w:unhideWhenUsed="0"/>
-    <w:lsdException w:name="No Spacing" w:semiHidden="0" w:uiPriority="1" w:unhideWhenUsed="0" w:qFormat="1"/>
-    <w:lsdException w:name="Light Shading" w:semiHidden="0" w:uiPriority="60" w:unhideWhenUsed="0"/>
-    <w:lsdException w:name="Light List" w:semiHidden="0" w:uiPriority="61" w:unhideWhenUsed="0"/>
-    <w:lsdException w:name="Light Grid" w:semiHidden="0" w:uiPriority="62" w:unhideWhenUsed="0"/>
-    <w:lsdException w:name="Medium Shading 1" w:semiHidden="0" w:uiPriority="63" w:unhideWhenUsed="0"/>
-    <w:lsdException w:name="Medium Shading 2" w:semiHidden="0" w:uiPriority="64" w:unhideWhenUsed="0"/>
-    <w:lsdException w:name="Medium List 1" w:semiHidden="0" w:uiPriority="65" w:unhideWhenUsed="0"/>
-    <w:lsdException w:name="Medium List 2" w:semiHidden="0" w:uiPriority="66" w:unhideWhenUsed="0"/>
-    <w:lsdException w:name="Medium Grid 1" w:semiHidden="0" w:uiPriority="67" w:unhideWhenUsed="0"/>
-    <w:lsdException w:name="Medium Grid 2" w:semiHidden="0" w:uiPriority="68" w:unhideWhenUsed="0"/>
-    <w:lsdException w:name="Medium Grid 3" w:semiHidden="0" w:uiPriority="69" w:unhideWhenUsed="0"/>
-    <w:lsdException w:name="Dark List" w:semiHidden="0" w:uiPriority="70" w:unhideWhenUsed="0"/>
-    <w:lsdException w:name="Colorful Shading" w:semiHidden="0" w:uiPriority="71" w:unhideWhenUsed="0"/>
-    <w:lsdException w:name="Colorful List" w:semiHidden="0" w:uiPriority="72" w:unhideWhenUsed="0"/>
-    <w:lsdException w:name="Colorful Grid" w:semiHidden="0" w:uiPriority="73" w:unhideWhenUsed="0"/>
-    <w:lsdException w:name="Light Shading Accent 1" w:semiHidden="0" w:uiPriority="60" w:unhideWhenUsed="0"/>
-    <w:lsdException w:name="Light List Accent 1" w:semiHidden="0" w:uiPriority="61" w:unhideWhenUsed="0"/>
-    <w:lsdException w:name="Light Grid Accent 1" w:semiHidden="0" w:uiPriority="62" w:unhideWhenUsed="0"/>
-    <w:lsdException w:name="Medium Shading 1 Accent 1" w:semiHidden="0" w:uiPriority="63" w:unhideWhenUsed="0"/>
-    <w:lsdException w:name="Medium Shading 2 Accent 1" w:semiHidden="0" w:uiPriority="64" w:unhideWhenUsed="0"/>
-    <w:lsdException w:name="Medium List 1 Accent 1" w:semiHidden="0" w:uiPriority="65" w:unhideWhenUsed="0"/>
-    <w:lsdException w:name="Revision" w:unhideWhenUsed="0"/>
-    <w:lsdException w:name="List Paragraph" w:semiHidden="0" w:uiPriority="34" w:unhideWhenUsed="0" w:qFormat="1"/>
-    <w:lsdException w:name="Quote" w:semiHidden="0" w:uiPriority="29" w:unhideWhenUsed="0" w:qFormat="1"/>
-    <w:lsdException w:name="Intense Quote" w:semiHidden="0" w:uiPriority="30" w:unhideWhenUsed="0" w:qFormat="1"/>
-    <w:lsdException w:name="Medium List 2 Accent 1" w:semiHidden="0" w:uiPriority="66" w:unhideWhenUsed="0"/>
-    <w:lsdException w:name="Medium Grid 1 Accent 1" w:semiHidden="0" w:uiPriority="67" w:unhideWhenUsed="0"/>
-    <w:lsdException w:name="Medium Grid 2 Accent 1" w:semiHidden="0" w:uiPriority="68" w:unhideWhenUsed="0"/>
-    <w:lsdException w:name="Medium Grid 3 Accent 1" w:semiHidden="0" w:uiPriority="69" w:unhideWhenUsed="0"/>
-    <w:lsdException w:name="Dark List Accent 1" w:semiHidden="0" w:uiPriority="70" w:unhideWhenUsed="0"/>
-    <w:lsdException w:name="Colorful Shading Accent 1" w:semiHidden="0" w:uiPriority="71" w:unhideWhenUsed="0"/>
-    <w:lsdException w:name="Colorful List Accent 1" w:semiHidden="0" w:uiPriority="72" w:unhideWhenUsed="0"/>
-    <w:lsdException w:name="Colorful Grid Accent 1" w:semiHidden="0" w:uiPriority="73" w:unhideWhenUsed="0"/>
-    <w:lsdException w:name="Light Shading Accent 2" w:semiHidden="0" w:uiPriority="60" w:unhideWhenUsed="0"/>
-    <w:lsdException w:name="Light List Accent 2" w:semiHidden="0" w:uiPriority="61" w:unhideWhenUsed="0"/>
-    <w:lsdException w:name="Light Grid Accent 2" w:semiHidden="0" w:uiPriority="62" w:unhideWhenUsed="0"/>
-    <w:lsdException w:name="Medium Shading 1 Accent 2" w:semiHidden="0" w:uiPriority="63" w:unhideWhenUsed="0"/>
-    <w:lsdException w:name="Medium Shading 2 Accent 2" w:semiHidden="0" w:uiPriority="64" w:unhideWhenUsed="0"/>
-    <w:lsdException w:name="Medium List 1 Accent 2" w:semiHidden="0" w:uiPriority="65" w:unhideWhenUsed="0"/>
-    <w:lsdException w:name="Medium List 2 Accent 2" w:semiHidden="0" w:uiPriority="66" w:unhideWhenUsed="0"/>
-    <w:lsdException w:name="Medium Grid 1 Accent 2" w:semiHidden="0" w:uiPriority="67" w:unhideWhenUsed="0"/>
-    <w:lsdException w:name="Medium Grid 2 Accent 2" w:semiHidden="0" w:uiPriority="68" w:unhideWhenUsed="0"/>
-    <w:lsdException w:name="Medium Grid 3 Accent 2" w:semiHidden="0" w:uiPriority="69" w:unhideWhenUsed="0"/>
-    <w:lsdException w:name="Dark List Accent 2" w:semiHidden="0" w:uiPriority="70" w:unhideWhenUsed="0"/>
-    <w:lsdException w:name="Colorful Shading Accent 2" w:semiHidden="0" w:uiPriority="71" w:unhideWhenUsed="0"/>
-    <w:lsdException w:name="Colorful List Accent 2" w:semiHidden="0" w:uiPriority="72" w:unhideWhenUsed="0"/>
-    <w:lsdException w:name="Colorful Grid Accent 2" w:semiHidden="0" w:uiPriority="73" w:unhideWhenUsed="0"/>
-    <w:lsdException w:name="Light Shading Accent 3" w:semiHidden="0" w:uiPriority="60" w:unhideWhenUsed="0"/>
-    <w:lsdException w:name="Light List Accent 3" w:semiHidden="0" w:uiPriority="61" w:unhideWhenUsed="0"/>
-    <w:lsdException w:name="Light Grid Accent 3" w:semiHidden="0" w:uiPriority="62" w:unhideWhenUsed="0"/>
-    <w:lsdException w:name="Medium Shading 1 Accent 3" w:semiHidden="0" w:uiPriority="63" w:unhideWhenUsed="0"/>
-    <w:lsdException w:name="Medium Shading 2 Accent 3" w:semiHidden="0" w:uiPriority="64" w:unhideWhenUsed="0"/>
-    <w:lsdException w:name="Medium List 1 Accent 3" w:semiHidden="0" w:uiPriority="65" w:unhideWhenUsed="0"/>
-    <w:lsdException w:name="Medium List 2 Accent 3" w:semiHidden="0" w:uiPriority="66" w:unhideWhenUsed="0"/>
-    <w:lsdException w:name="Medium Grid 1 Accent 3" w:semiHidden="0" w:uiPriority="67" w:unhideWhenUsed="0"/>
-    <w:lsdException w:name="Medium Grid 2 Accent 3" w:semiHidden="0" w:uiPriority="68" w:unhideWhenUsed="0"/>
-    <w:lsdException w:name="Medium Grid 3 Accent 3" w:semiHidden="0" w:uiPriority="69" w:unhideWhenUsed="0"/>
-    <w:lsdException w:name="Dark List Accent 3" w:semiHidden="0" w:uiPriority="70" w:unhideWhenUsed="0"/>
-    <w:lsdException w:name="Colorful Shading Accent 3" w:semiHidden="0" w:uiPriority="71" w:unhideWhenUsed="0"/>
-    <w:lsdException w:name="Colorful List Accent 3" w:semiHidden="0" w:uiPriority="72" w:unhideWhenUsed="0"/>
-    <w:lsdException w:name="Colorful Grid Accent 3" w:semiHidden="0" w:uiPriority="73" w:unhideWhenUsed="0"/>
-    <w:lsdException w:name="Light Shading Accent 4" w:semiHidden="0" w:uiPriority="60" w:unhideWhenUsed="0"/>
-    <w:lsdException w:name="Light List Accent 4" w:semiHidden="0" w:uiPriority="61" w:unhideWhenUsed="0"/>
-    <w:lsdException w:name="Light Grid Accent 4" w:semiHidden="0" w:uiPriority="62" w:unhideWhenUsed="0"/>
-    <w:lsdException w:name="Medium Shading 1 Accent 4" w:semiHidden="0" w:uiPriority="63" w:unhideWhenUsed="0"/>
-    <w:lsdException w:name="Medium Shading 2 Accent 4" w:semiHidden="0" w:uiPriority="64" w:unhideWhenUsed="0"/>
-    <w:lsdException w:name="Medium List 1 Accent 4" w:semiHidden="0" w:uiPriority="65" w:unhideWhenUsed="0"/>
-    <w:lsdException w:name="Medium List 2 Accent 4" w:semiHidden="0" w:uiPriority="66" w:unhideWhenUsed="0"/>
-    <w:lsdException w:name="Medium Grid 1 Accent 4" w:semiHidden="0" w:uiPriority="67" w:unhideWhenUsed="0"/>
-    <w:lsdException w:name="Medium Grid 2 Accent 4" w:semiHidden="0" w:uiPriority="68" w:unhideWhenUsed="0"/>
-    <w:lsdException w:name="Medium Grid 3 Accent 4" w:semiHidden="0" w:uiPriority="69" w:unhideWhenUsed="0"/>
-    <w:lsdException w:name="Dark List Accent 4" w:semiHidden="0" w:uiPriority="70" w:unhideWhenUsed="0"/>
-    <w:lsdException w:name="Colorful Shading Accent 4" w:semiHidden="0" w:uiPriority="71" w:unhideWhenUsed="0"/>
-    <w:lsdException w:name="Colorful List Accent 4" w:semiHidden="0" w:uiPriority="72" w:unhideWhenUsed="0"/>
-    <w:lsdException w:name="Colorful Grid Accent 4" w:semiHidden="0" w:uiPriority="73" w:unhideWhenUsed="0"/>
-    <w:lsdException w:name="Light Shading Accent 5" w:semiHidden="0" w:uiPriority="60" w:unhideWhenUsed="0"/>
-    <w:lsdException w:name="Light List Accent 5" w:semiHidden="0" w:uiPriority="61" w:unhideWhenUsed="0"/>
-    <w:lsdException w:name="Light Grid Accent 5" w:semiHidden="0" w:uiPriority="62" w:unhideWhenUsed="0"/>
-    <w:lsdException w:name="Medium Shading 1 Accent 5" w:semiHidden="0" w:uiPriority="63" w:unhideWhenUsed="0"/>
-    <w:lsdException w:name="Medium Shading 2 Accent 5" w:semiHidden="0" w:uiPriority="64" w:unhideWhenUsed="0"/>
-    <w:lsdException w:name="Medium List 1 Accent 5" w:semiHidden="0" w:uiPriority="65" w:unhideWhenUsed="0"/>
-    <w:lsdException w:name="Medium List 2 Accent 5" w:semiHidden="0" w:uiPriority="66" w:unhideWhenUsed="0"/>
-    <w:lsdException w:name="Medium Grid 1 Accent 5" w:semiHidden="0" w:uiPriority="67" w:unhideWhenUsed="0"/>
-    <w:lsdException w:name="Medium Grid 2 Accent 5" w:semiHidden="0" w:uiPriority="68" w:unhideWhenUsed="0"/>
-    <w:lsdException w:name="Medium Grid 3 Accent 5" w:semiHidden="0" w:uiPriority="69" w:unhideWhenUsed="0"/>
-    <w:lsdException w:name="Dark List Accent 5" w:semiHidden="0" w:uiPriority="70" w:unhideWhenUsed="0"/>
-    <w:lsdException w:name="Colorful Shading Accent 5" w:semiHidden="0" w:uiPriority="71" w:unhideWhenUsed="0"/>
-    <w:lsdException w:name="Colorful List Accent 5" w:semiHidden="0" w:uiPriority="72" w:unhideWhenUsed="0"/>
-    <w:lsdException w:name="Colorful Grid Accent 5" w:semiHidden="0" w:uiPriority="73" w:unhideWhenUsed="0"/>
-    <w:lsdException w:name="Light Shading Accent 6" w:semiHidden="0" w:uiPriority="60" w:unhideWhenUsed="0"/>
-    <w:lsdException w:name="Light List Accent 6" w:semiHidden="0" w:uiPriority="61" w:unhideWhenUsed="0"/>
-    <w:lsdException w:name="Light Grid Accent 6" w:semiHidden="0" w:uiPriority="62" w:unhideWhenUsed="0"/>
-    <w:lsdException w:name="Medium Shading 1 Accent 6" w:semiHidden="0" w:uiPriority="63" w:unhideWhenUsed="0"/>
-    <w:lsdException w:name="Medium Shading 2 Accent 6" w:semiHidden="0" w:uiPriority="64" w:unhideWhenUsed="0"/>
-    <w:lsdException w:name="Medium List 1 Accent 6" w:semiHidden="0" w:uiPriority="65" w:unhideWhenUsed="0"/>
-    <w:lsdException w:name="Medium List 2 Accent 6" w:semiHidden="0" w:uiPriority="66" w:unhideWhenUsed="0"/>
-    <w:lsdException w:name="Medium Grid 1 Accent 6" w:semiHidden="0" w:uiPriority="67" w:unhideWhenUsed="0"/>
-    <w:lsdException w:name="Medium Grid 2 Accent 6" w:semiHidden="0" w:uiPriority="68" w:unhideWhenUsed="0"/>
-    <w:lsdException w:name="Medium Grid 3 Accent 6" w:semiHidden="0" w:uiPriority="69" w:unhideWhenUsed="0"/>
-    <w:lsdException w:name="Dark List Accent 6" w:semiHidden="0" w:uiPriority="70" w:unhideWhenUsed="0"/>
-    <w:lsdException w:name="Colorful Shading Accent 6" w:semiHidden="0" w:uiPriority="71" w:unhideWhenUsed="0"/>
-    <w:lsdException w:name="Colorful List Accent 6" w:semiHidden="0" w:uiPriority="72" w:unhideWhenUsed="0"/>
-    <w:lsdException w:name="Colorful Grid Accent 6" w:semiHidden="0" w:uiPriority="73" w:unhideWhenUsed="0"/>
-    <w:lsdException w:name="Subtle Emphasis" w:semiHidden="0" w:uiPriority="19" w:unhideWhenUsed="0" w:qFormat="1"/>
-    <w:lsdException w:name="Intense Emphasis" w:semiHidden="0" w:uiPriority="21" w:unhideWhenUsed="0" w:qFormat="1"/>
-    <w:lsdException w:name="Subtle Reference" w:semiHidden="0" w:uiPriority="31" w:unhideWhenUsed="0" w:qFormat="1"/>
-    <w:lsdException w:name="Intense Reference" w:semiHidden="0" w:uiPriority="32" w:unhideWhenUsed="0" w:qFormat="1"/>
-    <w:lsdException w:name="Book Title" w:semiHidden="0" w:uiPriority="33" w:unhideWhenUsed="0" w:qFormat="1"/>
-    <w:lsdException w:name="Bibliography" w:uiPriority="37"/>
-    <w:lsdException w:name="TOC Heading" w:uiPriority="39" w:qFormat="1"/>
+  <w:latentStyles w:defLockedState="0" w:defUIPriority="99" w:defSemiHidden="0" w:defUnhideWhenUsed="0" w:defQFormat="0" w:count="371">
+    <w:lsdException w:name="Normal" w:uiPriority="0" w:qFormat="1"/>
+    <w:lsdException w:name="heading 1" w:uiPriority="9" w:qFormat="1"/>
+    <w:lsdException w:name="heading 2" w:semiHidden="1" w:uiPriority="9" w:unhideWhenUsed="1" w:qFormat="1"/>
+    <w:lsdException w:name="heading 3" w:semiHidden="1" w:uiPriority="9" w:unhideWhenUsed="1" w:qFormat="1"/>
+    <w:lsdException w:name="heading 4" w:semiHidden="1" w:uiPriority="9" w:unhideWhenUsed="1" w:qFormat="1"/>
+    <w:lsdException w:name="heading 5" w:semiHidden="1" w:uiPriority="9" w:unhideWhenUsed="1" w:qFormat="1"/>
+    <w:lsdException w:name="heading 6" w:semiHidden="1" w:uiPriority="9" w:unhideWhenUsed="1" w:qFormat="1"/>
+    <w:lsdException w:name="heading 7" w:semiHidden="1" w:uiPriority="9" w:unhideWhenUsed="1" w:qFormat="1"/>
+    <w:lsdException w:name="heading 8" w:semiHidden="1" w:uiPriority="9" w:unhideWhenUsed="1" w:qFormat="1"/>
+    <w:lsdException w:name="heading 9" w:semiHidden="1" w:uiPriority="9" w:unhideWhenUsed="1" w:qFormat="1"/>
+    <w:lsdException w:name="index 1" w:semiHidden="1" w:unhideWhenUsed="1"/>
+    <w:lsdException w:name="index 2" w:semiHidden="1" w:unhideWhenUsed="1"/>
+    <w:lsdException w:name="index 3" w:semiHidden="1" w:unhideWhenUsed="1"/>
+    <w:lsdException w:name="index 4" w:semiHidden="1" w:unhideWhenUsed="1"/>
+    <w:lsdException w:name="index 5" w:semiHidden="1" w:unhideWhenUsed="1"/>
+    <w:lsdException w:name="index 6" w:semiHidden="1" w:unhideWhenUsed="1"/>
+    <w:lsdException w:name="index 7" w:semiHidden="1" w:unhideWhenUsed="1"/>
+    <w:lsdException w:name="index 8" w:semiHidden="1" w:unhideWhenUsed="1"/>
+    <w:lsdException w:name="index 9" w:semiHidden="1" w:unhideWhenUsed="1"/>
+    <w:lsdException w:name="toc 1" w:semiHidden="1" w:uiPriority="39" w:unhideWhenUsed="1"/>
+    <w:lsdException w:name="toc 2" w:semiHidden="1" w:uiPriority="39" w:unhideWhenUsed="1"/>
+    <w:lsdException w:name="toc 3" w:semiHidden="1" w:uiPriority="39" w:unhideWhenUsed="1"/>
+    <w:lsdException w:name="toc 4" w:semiHidden="1" w:uiPriority="39" w:unhideWhenUsed="1"/>
+    <w:lsdException w:name="toc 5" w:semiHidden="1" w:uiPriority="39" w:unhideWhenUsed="1"/>
+    <w:lsdException w:name="toc 6" w:semiHidden="1" w:uiPriority="39" w:unhideWhenUsed="1"/>
+    <w:lsdException w:name="toc 7" w:semiHidden="1" w:uiPriority="39" w:unhideWhenUsed="1"/>
+    <w:lsdException w:name="toc 8" w:semiHidden="1" w:uiPriority="39" w:unhideWhenUsed="1"/>
+    <w:lsdException w:name="toc 9" w:semiHidden="1" w:uiPriority="39" w:unhideWhenUsed="1"/>
+    <w:lsdException w:name="Normal Indent" w:semiHidden="1" w:unhideWhenUsed="1"/>
+    <w:lsdException w:name="footnote text" w:semiHidden="1" w:unhideWhenUsed="1"/>
+    <w:lsdException w:name="annotation text" w:semiHidden="1" w:unhideWhenUsed="1"/>
+    <w:lsdException w:name="header" w:semiHidden="1" w:unhideWhenUsed="1"/>
+    <w:lsdException w:name="footer" w:semiHidden="1" w:unhideWhenUsed="1"/>
+    <w:lsdException w:name="index heading" w:semiHidden="1" w:unhideWhenUsed="1"/>
+    <w:lsdException w:name="caption" w:semiHidden="1" w:uiPriority="35" w:unhideWhenUsed="1" w:qFormat="1"/>
+    <w:lsdException w:name="table of figures" w:semiHidden="1" w:unhideWhenUsed="1"/>
+    <w:lsdException w:name="envelope address" w:semiHidden="1" w:unhideWhenUsed="1"/>
+    <w:lsdException w:name="envelope return" w:semiHidden="1" w:unhideWhenUsed="1"/>
+    <w:lsdException w:name="footnote reference" w:semiHidden="1" w:unhideWhenUsed="1"/>
+    <w:lsdException w:name="annotation reference" w:semiHidden="1" w:unhideWhenUsed="1"/>
+    <w:lsdException w:name="line number" w:semiHidden="1" w:unhideWhenUsed="1"/>
+    <w:lsdException w:name="page number" w:semiHidden="1" w:unhideWhenUsed="1"/>
+    <w:lsdException w:name="endnote reference" w:semiHidden="1" w:unhideWhenUsed="1"/>
+    <w:lsdException w:name="endnote text" w:semiHidden="1" w:unhideWhenUsed="1"/>
+    <w:lsdException w:name="table of authorities" w:semiHidden="1" w:unhideWhenUsed="1"/>
+    <w:lsdException w:name="macro" w:semiHidden="1" w:unhideWhenUsed="1"/>
+    <w:lsdException w:name="toa heading" w:semiHidden="1" w:unhideWhenUsed="1"/>
+    <w:lsdException w:name="List" w:semiHidden="1" w:unhideWhenUsed="1"/>
+    <w:lsdException w:name="List Bullet" w:semiHidden="1" w:unhideWhenUsed="1"/>
+    <w:lsdException w:name="List Number" w:semiHidden="1" w:unhideWhenUsed="1"/>
+    <w:lsdException w:name="List 2" w:semiHidden="1" w:unhideWhenUsed="1"/>
+    <w:lsdException w:name="List 3" w:semiHidden="1" w:unhideWhenUsed="1"/>
+    <w:lsdException w:name="List 4" w:semiHidden="1" w:unhideWhenUsed="1"/>
+    <w:lsdException w:name="List 5" w:semiHidden="1" w:unhideWhenUsed="1"/>
+    <w:lsdException w:name="List Bullet 2" w:semiHidden="1" w:unhideWhenUsed="1"/>
+    <w:lsdException w:name="List Bullet 3" w:semiHidden="1" w:unhideWhenUsed="1"/>
+    <w:lsdException w:name="List Bullet 4" w:semiHidden="1" w:unhideWhenUsed="1"/>
+    <w:lsdException w:name="List Bullet 5" w:semiHidden="1" w:unhideWhenUsed="1"/>
+    <w:lsdException w:name="List Number 2" w:semiHidden="1" w:unhideWhenUsed="1"/>
+    <w:lsdException w:name="List Number 3" w:semiHidden="1" w:unhideWhenUsed="1"/>
+    <w:lsdException w:name="List Number 4" w:semiHidden="1" w:unhideWhenUsed="1"/>
+    <w:lsdException w:name="List Number 5" w:semiHidden="1" w:unhideWhenUsed="1"/>
+    <w:lsdException w:name="Title" w:uiPriority="10" w:qFormat="1"/>
+    <w:lsdException w:name="Closing" w:semiHidden="1" w:unhideWhenUsed="1"/>
+    <w:lsdException w:name="Signature" w:semiHidden="1" w:unhideWhenUsed="1"/>
+    <w:lsdException w:name="Default Paragraph Font" w:semiHidden="1" w:uiPriority="1" w:unhideWhenUsed="1"/>
+    <w:lsdException w:name="Body Text" w:semiHidden="1" w:unhideWhenUsed="1"/>
+    <w:lsdException w:name="Body Text Indent" w:semiHidden="1" w:unhideWhenUsed="1"/>
+    <w:lsdException w:name="List Continue" w:semiHidden="1" w:unhideWhenUsed="1"/>
+    <w:lsdException w:name="List Continue 2" w:semiHidden="1" w:unhideWhenUsed="1"/>
+    <w:lsdException w:name="List Continue 3" w:semiHidden="1" w:unhideWhenUsed="1"/>
+    <w:lsdException w:name="List Continue 4" w:semiHidden="1" w:unhideWhenUsed="1"/>
+    <w:lsdException w:name="List Continue 5" w:semiHidden="1" w:unhideWhenUsed="1"/>
+    <w:lsdException w:name="Message Header" w:semiHidden="1" w:unhideWhenUsed="1"/>
+    <w:lsdException w:name="Subtitle" w:uiPriority="11" w:qFormat="1"/>
+    <w:lsdException w:name="Salutation" w:semiHidden="1" w:unhideWhenUsed="1"/>
+    <w:lsdException w:name="Date" w:semiHidden="1" w:unhideWhenUsed="1"/>
+    <w:lsdException w:name="Body Text First Indent" w:semiHidden="1" w:unhideWhenUsed="1"/>
+    <w:lsdException w:name="Body Text First Indent 2" w:semiHidden="1" w:unhideWhenUsed="1"/>
+    <w:lsdException w:name="Note Heading" w:semiHidden="1" w:unhideWhenUsed="1"/>
+    <w:lsdException w:name="Body Text 2" w:semiHidden="1" w:unhideWhenUsed="1"/>
+    <w:lsdException w:name="Body Text 3" w:semiHidden="1" w:unhideWhenUsed="1"/>
+    <w:lsdException w:name="Body Text Indent 2" w:semiHidden="1" w:unhideWhenUsed="1"/>
+    <w:lsdException w:name="Body Text Indent 3" w:semiHidden="1" w:unhideWhenUsed="1"/>
+    <w:lsdException w:name="Block Text" w:semiHidden="1" w:unhideWhenUsed="1"/>
+    <w:lsdException w:name="Hyperlink" w:semiHidden="1" w:unhideWhenUsed="1"/>
+    <w:lsdException w:name="FollowedHyperlink" w:semiHidden="1" w:unhideWhenUsed="1"/>
+    <w:lsdException w:name="Strong" w:uiPriority="22" w:qFormat="1"/>
+    <w:lsdException w:name="Emphasis" w:uiPriority="20" w:qFormat="1"/>
+    <w:lsdException w:name="Document Map" w:semiHidden="1" w:unhideWhenUsed="1"/>
+    <w:lsdException w:name="Plain Text" w:semiHidden="1" w:unhideWhenUsed="1"/>
+    <w:lsdException w:name="E-mail Signature" w:semiHidden="1" w:unhideWhenUsed="1"/>
+    <w:lsdException w:name="HTML Top of Form" w:semiHidden="1" w:unhideWhenUsed="1"/>
+    <w:lsdException w:name="HTML Bottom of Form" w:semiHidden="1" w:unhideWhenUsed="1"/>
+    <w:lsdException w:name="Normal (Web)" w:semiHidden="1" w:unhideWhenUsed="1"/>
+    <w:lsdException w:name="HTML Acronym" w:semiHidden="1" w:unhideWhenUsed="1"/>
+    <w:lsdException w:name="HTML Address" w:semiHidden="1" w:unhideWhenUsed="1"/>
+    <w:lsdException w:name="HTML Cite" w:semiHidden="1" w:unhideWhenUsed="1"/>
+    <w:lsdException w:name="HTML Code" w:semiHidden="1" w:unhideWhenUsed="1"/>
+    <w:lsdException w:name="HTML Definition" w:semiHidden="1" w:unhideWhenUsed="1"/>
+    <w:lsdException w:name="HTML Keyboard" w:semiHidden="1" w:unhideWhenUsed="1"/>
+    <w:lsdException w:name="HTML Preformatted" w:semiHidden="1" w:unhideWhenUsed="1"/>
+    <w:lsdException w:name="HTML Sample" w:semiHidden="1" w:unhideWhenUsed="1"/>
+    <w:lsdException w:name="HTML Typewriter" w:semiHidden="1" w:unhideWhenUsed="1"/>
+    <w:lsdException w:name="HTML Variable" w:semiHidden="1" w:unhideWhenUsed="1"/>
+    <w:lsdException w:name="Normal Table" w:semiHidden="1" w:unhideWhenUsed="1"/>
+    <w:lsdException w:name="annotation subject" w:semiHidden="1" w:unhideWhenUsed="1"/>
+    <w:lsdException w:name="No List" w:semiHidden="1" w:unhideWhenUsed="1"/>
+    <w:lsdException w:name="Outline List 1" w:semiHidden="1" w:unhideWhenUsed="1"/>
+    <w:lsdException w:name="Outline List 2" w:semiHidden="1" w:unhideWhenUsed="1"/>
+    <w:lsdException w:name="Outline List 3" w:semiHidden="1" w:unhideWhenUsed="1"/>
+    <w:lsdException w:name="Table Simple 1" w:semiHidden="1" w:unhideWhenUsed="1"/>
+    <w:lsdException w:name="Table Simple 2" w:semiHidden="1" w:unhideWhenUsed="1"/>
+    <w:lsdException w:name="Table Simple 3" w:semiHidden="1" w:unhideWhenUsed="1"/>
+    <w:lsdException w:name="Table Classic 1" w:semiHidden="1" w:unhideWhenUsed="1"/>
+    <w:lsdException w:name="Table Classic 2" w:semiHidden="1" w:unhideWhenUsed="1"/>
+    <w:lsdException w:name="Table Classic 3" w:semiHidden="1" w:unhideWhenUsed="1"/>
+    <w:lsdException w:name="Table Classic 4" w:semiHidden="1" w:unhideWhenUsed="1"/>
+    <w:lsdException w:name="Table Colorful 1" w:semiHidden="1" w:unhideWhenUsed="1"/>
+    <w:lsdException w:name="Table Colorful 2" w:semiHidden="1" w:unhideWhenUsed="1"/>
+    <w:lsdException w:name="Table Colorful 3" w:semiHidden="1" w:unhideWhenUsed="1"/>
+    <w:lsdException w:name="Table Columns 1" w:semiHidden="1" w:unhideWhenUsed="1"/>
+    <w:lsdException w:name="Table Columns 2" w:semiHidden="1" w:unhideWhenUsed="1"/>
+    <w:lsdException w:name="Table Columns 3" w:semiHidden="1" w:unhideWhenUsed="1"/>
+    <w:lsdException w:name="Table Columns 4" w:semiHidden="1" w:unhideWhenUsed="1"/>
+    <w:lsdException w:name="Table Columns 5" w:semiHidden="1" w:unhideWhenUsed="1"/>
+    <w:lsdException w:name="Table Grid 1" w:semiHidden="1" w:unhideWhenUsed="1"/>
+    <w:lsdException w:name="Table Grid 2" w:semiHidden="1" w:unhideWhenUsed="1"/>
+    <w:lsdException w:name="Table Grid 3" w:semiHidden="1" w:unhideWhenUsed="1"/>
+    <w:lsdException w:name="Table Grid 4" w:semiHidden="1" w:unhideWhenUsed="1"/>
+    <w:lsdException w:name="Table Grid 5" w:semiHidden="1" w:unhideWhenUsed="1"/>
+    <w:lsdException w:name="Table Grid 6" w:semiHidden="1" w:unhideWhenUsed="1"/>
+    <w:lsdException w:name="Table Grid 7" w:semiHidden="1" w:unhideWhenUsed="1"/>
+    <w:lsdException w:name="Table Grid 8" w:semiHidden="1" w:unhideWhenUsed="1"/>
+    <w:lsdException w:name="Table List 1" w:semiHidden="1" w:unhideWhenUsed="1"/>
+    <w:lsdException w:name="Table List 2" w:semiHidden="1" w:unhideWhenUsed="1"/>
+    <w:lsdException w:name="Table List 3" w:semiHidden="1" w:unhideWhenUsed="1"/>
+    <w:lsdException w:name="Table List 4" w:semiHidden="1" w:unhideWhenUsed="1"/>
+    <w:lsdException w:name="Table List 5" w:semiHidden="1" w:unhideWhenUsed="1"/>
+    <w:lsdException w:name="Table List 6" w:semiHidden="1" w:unhideWhenUsed="1"/>
+    <w:lsdException w:name="Table List 7" w:semiHidden="1" w:unhideWhenUsed="1"/>
+    <w:lsdException w:name="Table List 8" w:semiHidden="1" w:unhideWhenUsed="1"/>
+    <w:lsdException w:name="Table 3D effects 1" w:semiHidden="1" w:unhideWhenUsed="1"/>
+    <w:lsdException w:name="Table 3D effects 2" w:semiHidden="1" w:unhideWhenUsed="1"/>
+    <w:lsdException w:name="Table 3D effects 3" w:semiHidden="1" w:unhideWhenUsed="1"/>
+    <w:lsdException w:name="Table Contemporary" w:semiHidden="1" w:unhideWhenUsed="1"/>
+    <w:lsdException w:name="Table Elegant" w:semiHidden="1" w:unhideWhenUsed="1"/>
+    <w:lsdException w:name="Table Professional" w:semiHidden="1" w:unhideWhenUsed="1"/>
+    <w:lsdException w:name="Table Subtle 1" w:semiHidden="1" w:unhideWhenUsed="1"/>
+    <w:lsdException w:name="Table Subtle 2" w:semiHidden="1" w:unhideWhenUsed="1"/>
+    <w:lsdException w:name="Table Web 1" w:semiHidden="1" w:unhideWhenUsed="1"/>
+    <w:lsdException w:name="Table Web 2" w:semiHidden="1" w:unhideWhenUsed="1"/>
+    <w:lsdException w:name="Table Web 3" w:semiHidden="1" w:unhideWhenUsed="1"/>
+    <w:lsdException w:name="Balloon Text" w:semiHidden="1" w:unhideWhenUsed="1"/>
+    <w:lsdException w:name="Table Grid" w:uiPriority="39"/>
+    <w:lsdException w:name="Table Theme" w:semiHidden="1" w:unhideWhenUsed="1"/>
+    <w:lsdException w:name="Placeholder Text" w:semiHidden="1"/>
+    <w:lsdException w:name="No Spacing" w:uiPriority="1" w:qFormat="1"/>
+    <w:lsdException w:name="Light Shading" w:uiPriority="60"/>
+    <w:lsdException w:name="Light List" w:uiPriority="61"/>
+    <w:lsdException w:name="Light Grid" w:uiPriority="62"/>
+    <w:lsdException w:name="Medium Shading 1" w:uiPriority="63"/>
+    <w:lsdException w:name="Medium Shading 2" w:uiPriority="64"/>
+    <w:lsdException w:name="Medium List 1" w:uiPriority="65"/>
+    <w:lsdException w:name="Medium List 2" w:uiPriority="66"/>
+    <w:lsdException w:name="Medium Grid 1" w:uiPriority="67"/>
+    <w:lsdException w:name="Medium Grid 2" w:uiPriority="68"/>
+    <w:lsdException w:name="Medium Grid 3" w:uiPriority="69"/>
+    <w:lsdException w:name="Dark List" w:uiPriority="70"/>
+    <w:lsdException w:name="Colorful Shading" w:uiPriority="71"/>
+    <w:lsdException w:name="Colorful List" w:uiPriority="72"/>
+    <w:lsdException w:name="Colorful Grid" w:uiPriority="73"/>
+    <w:lsdException w:name="Light Shading Accent 1" w:uiPriority="60"/>
+    <w:lsdException w:name="Light List Accent 1" w:uiPriority="61"/>
+    <w:lsdException w:name="Light Grid Accent 1" w:uiPriority="62"/>
+    <w:lsdException w:name="Medium Shading 1 Accent 1" w:uiPriority="63"/>
+    <w:lsdException w:name="Medium Shading 2 Accent 1" w:uiPriority="64"/>
+    <w:lsdException w:name="Medium List 1 Accent 1" w:uiPriority="65"/>
+    <w:lsdException w:name="Revision" w:semiHidden="1"/>
+    <w:lsdException w:name="List Paragraph" w:uiPriority="34" w:qFormat="1"/>
+    <w:lsdException w:name="Quote" w:uiPriority="29" w:qFormat="1"/>
+    <w:lsdException w:name="Intense Quote" w:uiPriority="30" w:qFormat="1"/>
+    <w:lsdException w:name="Medium List 2 Accent 1" w:uiPriority="66"/>
+    <w:lsdException w:name="Medium Grid 1 Accent 1" w:uiPriority="67"/>
+    <w:lsdException w:name="Medium Grid 2 Accent 1" w:uiPriority="68"/>
+    <w:lsdException w:name="Medium Grid 3 Accent 1" w:uiPriority="69"/>
+    <w:lsdException w:name="Dark List Accent 1" w:uiPriority="70"/>
+    <w:lsdException w:name="Colorful Shading Accent 1" w:uiPriority="71"/>
+    <w:lsdException w:name="Colorful List Accent 1" w:uiPriority="72"/>
+    <w:lsdException w:name="Colorful Grid Accent 1" w:uiPriority="73"/>
+    <w:lsdException w:name="Light Shading Accent 2" w:uiPriority="60"/>
+    <w:lsdException w:name="Light List Accent 2" w:uiPriority="61"/>
+    <w:lsdException w:name="Light Grid Accent 2" w:uiPriority="62"/>
+    <w:lsdException w:name="Medium Shading 1 Accent 2" w:uiPriority="63"/>
+    <w:lsdException w:name="Medium Shading 2 Accent 2" w:uiPriority="64"/>
+    <w:lsdException w:name="Medium List 1 Accent 2" w:uiPriority="65"/>
+    <w:lsdException w:name="Medium List 2 Accent 2" w:uiPriority="66"/>
+    <w:lsdException w:name="Medium Grid 1 Accent 2" w:uiPriority="67"/>
+    <w:lsdException w:name="Medium Grid 2 Accent 2" w:uiPriority="68"/>
+    <w:lsdException w:name="Medium Grid 3 Accent 2" w:uiPriority="69"/>
+    <w:lsdException w:name="Dark List Accent 2" w:uiPriority="70"/>
+    <w:lsdException w:name="Colorful Shading Accent 2" w:uiPriority="71"/>
+    <w:lsdException w:name="Colorful List Accent 2" w:uiPriority="72"/>
+    <w:lsdException w:name="Colorful Grid Accent 2" w:uiPriority="73"/>
+    <w:lsdException w:name="Light Shading Accent 3" w:uiPriority="60"/>
+    <w:lsdException w:name="Light List Accent 3" w:uiPriority="61"/>
+    <w:lsdException w:name="Light Grid Accent 3" w:uiPriority="62"/>
+    <w:lsdException w:name="Medium Shading 1 Accent 3" w:uiPriority="63"/>
+    <w:lsdException w:name="Medium Shading 2 Accent 3" w:uiPriority="64"/>
+    <w:lsdException w:name="Medium List 1 Accent 3" w:uiPriority="65"/>
+    <w:lsdException w:name="Medium List 2 Accent 3" w:uiPriority="66"/>
+    <w:lsdException w:name="Medium Grid 1 Accent 3" w:uiPriority="67"/>
+    <w:lsdException w:name="Medium Grid 2 Accent 3" w:uiPriority="68"/>
+    <w:lsdException w:name="Medium Grid 3 Accent 3" w:uiPriority="69"/>
+    <w:lsdException w:name="Dark List Accent 3" w:uiPriority="70"/>
+    <w:lsdException w:name="Colorful Shading Accent 3" w:uiPriority="71"/>
+    <w:lsdException w:name="Colorful List Accent 3" w:uiPriority="72"/>
+    <w:lsdException w:name="Colorful Grid Accent 3" w:uiPriority="73"/>
+    <w:lsdException w:name="Light Shading Accent 4" w:uiPriority="60"/>
+    <w:lsdException w:name="Light List Accent 4" w:uiPriority="61"/>
+    <w:lsdException w:name="Light Grid Accent 4" w:uiPriority="62"/>
+    <w:lsdException w:name="Medium Shading 1 Accent 4" w:uiPriority="63"/>
+    <w:lsdException w:name="Medium Shading 2 Accent 4" w:uiPriority="64"/>
+    <w:lsdException w:name="Medium List 1 Accent 4" w:uiPriority="65"/>
+    <w:lsdException w:name="Medium List 2 Accent 4" w:uiPriority="66"/>
+    <w:lsdException w:name="Medium Grid 1 Accent 4" w:uiPriority="67"/>
+    <w:lsdException w:name="Medium Grid 2 Accent 4" w:uiPriority="68"/>
+    <w:lsdException w:name="Medium Grid 3 Accent 4" w:uiPriority="69"/>
+    <w:lsdException w:name="Dark List Accent 4" w:uiPriority="70"/>
+    <w:lsdException w:name="Colorful Shading Accent 4" w:uiPriority="71"/>
+    <w:lsdException w:name="Colorful List Accent 4" w:uiPriority="72"/>
+    <w:lsdException w:name="Colorful Grid Accent 4" w:uiPriority="73"/>
+    <w:lsdException w:name="Light Shading Accent 5" w:uiPriority="60"/>
+    <w:lsdException w:name="Light List Accent 5" w:uiPriority="61"/>
+    <w:lsdException w:name="Light Grid Accent 5" w:uiPriority="62"/>
+    <w:lsdException w:name="Medium Shading 1 Accent 5" w:uiPriority="63"/>
+    <w:lsdException w:name="Medium Shading 2 Accent 5" w:uiPriority="64"/>
+    <w:lsdException w:name="Medium List 1 Accent 5" w:uiPriority="65"/>
+    <w:lsdException w:name="Medium List 2 Accent 5" w:uiPriority="66"/>
+    <w:lsdException w:name="Medium Grid 1 Accent 5" w:uiPriority="67"/>
+    <w:lsdException w:name="Medium Grid 2 Accent 5" w:uiPriority="68"/>
+    <w:lsdException w:name="Medium Grid 3 Accent 5" w:uiPriority="69"/>
+    <w:lsdException w:name="Dark List Accent 5" w:uiPriority="70"/>
+    <w:lsdException w:name="Colorful Shading Accent 5" w:uiPriority="71"/>
+    <w:lsdException w:name="Colorful List Accent 5" w:uiPriority="72"/>
+    <w:lsdException w:name="Colorful Grid Accent 5" w:uiPriority="73"/>
+    <w:lsdException w:name="Light Shading Accent 6" w:uiPriority="60"/>
+    <w:lsdException w:name="Light List Accent 6" w:uiPriority="61"/>
+    <w:lsdException w:name="Light Grid Accent 6" w:uiPriority="62"/>
+    <w:lsdException w:name="Medium Shading 1 Accent 6" w:uiPriority="63"/>
+    <w:lsdException w:name="Medium Shading 2 Accent 6" w:uiPriority="64"/>
+    <w:lsdException w:name="Medium List 1 Accent 6" w:uiPriority="65"/>
+    <w:lsdException w:name="Medium List 2 Accent 6" w:uiPriority="66"/>
+    <w:lsdException w:name="Medium Grid 1 Accent 6" w:uiPriority="67"/>
+    <w:lsdException w:name="Medium Grid 2 Accent 6" w:uiPriority="68"/>
+    <w:lsdException w:name="Medium Grid 3 Accent 6" w:uiPriority="69"/>
+    <w:lsdException w:name="Dark List Accent 6" w:uiPriority="70"/>
+    <w:lsdException w:name="Colorful Shading Accent 6" w:uiPriority="71"/>
+    <w:lsdException w:name="Colorful List Accent 6" w:uiPriority="72"/>
+    <w:lsdException w:name="Colorful Grid Accent 6" w:uiPriority="73"/>
+    <w:lsdException w:name="Subtle Emphasis" w:uiPriority="19" w:qFormat="1"/>
+    <w:lsdException w:name="Intense Emphasis" w:uiPriority="21" w:qFormat="1"/>
+    <w:lsdException w:name="Subtle Reference" w:uiPriority="31" w:qFormat="1"/>
+    <w:lsdException w:name="Intense Reference" w:uiPriority="32" w:qFormat="1"/>
+    <w:lsdException w:name="Book Title" w:uiPriority="33" w:qFormat="1"/>
+    <w:lsdException w:name="Bibliography" w:semiHidden="1" w:uiPriority="37" w:unhideWhenUsed="1"/>
+    <w:lsdException w:name="TOC Heading" w:semiHidden="1" w:uiPriority="39" w:unhideWhenUsed="1" w:qFormat="1"/>
+    <w:lsdException w:name="Plain Table 1" w:uiPriority="41"/>
+    <w:lsdException w:name="Plain Table 2" w:uiPriority="42"/>
+    <w:lsdException w:name="Plain Table 3" w:uiPriority="43"/>
+    <w:lsdException w:name="Plain Table 4" w:uiPriority="44"/>
+    <w:lsdException w:name="Plain Table 5" w:uiPriority="45"/>
+    <w:lsdException w:name="Grid Table Light" w:uiPriority="40"/>
+    <w:lsdException w:name="Grid Table 1 Light" w:uiPriority="46"/>
+    <w:lsdException w:name="Grid Table 2" w:uiPriority="47"/>
+    <w:lsdException w:name="Grid Table 3" w:uiPriority="48"/>
+    <w:lsdException w:name="Grid Table 4" w:uiPriority="49"/>
+    <w:lsdException w:name="Grid Table 5 Dark" w:uiPriority="50"/>
+    <w:lsdException w:name="Grid Table 6 Colorful" w:uiPriority="51"/>
+    <w:lsdException w:name="Grid Table 7 Colorful" w:uiPriority="52"/>
+    <w:lsdException w:name="Grid Table 1 Light Accent 1" w:uiPriority="46"/>
+    <w:lsdException w:name="Grid Table 2 Accent 1" w:uiPriority="47"/>
+    <w:lsdException w:name="Grid Table 3 Accent 1" w:uiPriority="48"/>
+    <w:lsdException w:name="Grid Table 4 Accent 1" w:uiPriority="49"/>
+    <w:lsdException w:name="Grid Table 5 Dark Accent 1" w:uiPriority="50"/>
+    <w:lsdException w:name="Grid Table 6 Colorful Accent 1" w:uiPriority="51"/>
+    <w:lsdException w:name="Grid Table 7 Colorful Accent 1" w:uiPriority="52"/>
+    <w:lsdException w:name="Grid Table 1 Light Accent 2" w:uiPriority="46"/>
+    <w:lsdException w:name="Grid Table 2 Accent 2" w:uiPriority="47"/>
+    <w:lsdException w:name="Grid Table 3 Accent 2" w:uiPriority="48"/>
+    <w:lsdException w:name="Grid Table 4 Accent 2" w:uiPriority="49"/>
+    <w:lsdException w:name="Grid Table 5 Dark Accent 2" w:uiPriority="50"/>
+    <w:lsdException w:name="Grid Table 6 Colorful Accent 2" w:uiPriority="51"/>
+    <w:lsdException w:name="Grid Table 7 Colorful Accent 2" w:uiPriority="52"/>
+    <w:lsdException w:name="Grid Table 1 Light Accent 3" w:uiPriority="46"/>
+    <w:lsdException w:name="Grid Table 2 Accent 3" w:uiPriority="47"/>
+    <w:lsdException w:name="Grid Table 3 Accent 3" w:uiPriority="48"/>
+    <w:lsdException w:name="Grid Table 4 Accent 3" w:uiPriority="49"/>
+    <w:lsdException w:name="Grid Table 5 Dark Accent 3" w:uiPriority="50"/>
+    <w:lsdException w:name="Grid Table 6 Colorful Accent 3" w:uiPriority="51"/>
+    <w:lsdException w:name="Grid Table 7 Colorful Accent 3" w:uiPriority="52"/>
+    <w:lsdException w:name="Grid Table 1 Light Accent 4" w:uiPriority="46"/>
+    <w:lsdException w:name="Grid Table 2 Accent 4" w:uiPriority="47"/>
+    <w:lsdException w:name="Grid Table 3 Accent 4" w:uiPriority="48"/>
+    <w:lsdException w:name="Grid Table 4 Accent 4" w:uiPriority="49"/>
+    <w:lsdException w:name="Grid Table 5 Dark Accent 4" w:uiPriority="50"/>
+    <w:lsdException w:name="Grid Table 6 Colorful Accent 4" w:uiPriority="51"/>
+    <w:lsdException w:name="Grid Table 7 Colorful Accent 4" w:uiPriority="52"/>
+    <w:lsdException w:name="Grid Table 1 Light Accent 5" w:uiPriority="46"/>
+    <w:lsdException w:name="Grid Table 2 Accent 5" w:uiPriority="47"/>
+    <w:lsdException w:name="Grid Table 3 Accent 5" w:uiPriority="48"/>
+    <w:lsdException w:name="Grid Table 4 Accent 5" w:uiPriority="49"/>
+    <w:lsdException w:name="Grid Table 5 Dark Accent 5" w:uiPriority="50"/>
+    <w:lsdException w:name="Grid Table 6 Colorful Accent 5" w:uiPriority="51"/>
+    <w:lsdException w:name="Grid Table 7 Colorful Accent 5" w:uiPriority="52"/>
+    <w:lsdException w:name="Grid Table 1 Light Accent 6" w:uiPriority="46"/>
+    <w:lsdException w:name="Grid Table 2 Accent 6" w:uiPriority="47"/>
+    <w:lsdException w:name="Grid Table 3 Accent 6" w:uiPriority="48"/>
+    <w:lsdException w:name="Grid Table 4 Accent 6" w:uiPriority="49"/>
+    <w:lsdException w:name="Grid Table 5 Dark Accent 6" w:uiPriority="50"/>
+    <w:lsdException w:name="Grid Table 6 Colorful Accent 6" w:uiPriority="51"/>
+    <w:lsdException w:name="Grid Table 7 Colorful Accent 6" w:uiPriority="52"/>
+    <w:lsdException w:name="List Table 1 Light" w:uiPriority="46"/>
+    <w:lsdException w:name="List Table 2" w:uiPriority="47"/>
+    <w:lsdException w:name="List Table 3" w:uiPriority="48"/>
+    <w:lsdException w:name="List Table 4" w:uiPriority="49"/>
+    <w:lsdException w:name="List Table 5 Dark" w:uiPriority="50"/>
+    <w:lsdException w:name="List Table 6 Colorful" w:uiPriority="51"/>
+    <w:lsdException w:name="List Table 7 Colorful" w:uiPriority="52"/>
+    <w:lsdException w:name="List Table 1 Light Accent 1" w:uiPriority="46"/>
+    <w:lsdException w:name="List Table 2 Accent 1" w:uiPriority="47"/>
+    <w:lsdException w:name="List Table 3 Accent 1" w:uiPriority="48"/>
+    <w:lsdException w:name="List Table 4 Accent 1" w:uiPriority="49"/>
+    <w:lsdException w:name="List Table 5 Dark Accent 1" w:uiPriority="50"/>
+    <w:lsdException w:name="List Table 6 Colorful Accent 1" w:uiPriority="51"/>
+    <w:lsdException w:name="List Table 7 Colorful Accent 1" w:uiPriority="52"/>
+    <w:lsdException w:name="List Table 1 Light Accent 2" w:uiPriority="46"/>
+    <w:lsdException w:name="List Table 2 Accent 2" w:uiPriority="47"/>
+    <w:lsdException w:name="List Table 3 Accent 2" w:uiPriority="48"/>
+    <w:lsdException w:name="List Table 4 Accent 2" w:uiPriority="49"/>
+    <w:lsdException w:name="List Table 5 Dark Accent 2" w:uiPriority="50"/>
+    <w:lsdException w:name="List Table 6 Colorful Accent 2" w:uiPriority="51"/>
+    <w:lsdException w:name="List Table 7 Colorful Accent 2" w:uiPriority="52"/>
+    <w:lsdException w:name="List Table 1 Light Accent 3" w:uiPriority="46"/>
+    <w:lsdException w:name="List Table 2 Accent 3" w:uiPriority="47"/>
+    <w:lsdException w:name="List Table 3 Accent 3" w:uiPriority="48"/>
+    <w:lsdException w:name="List Table 4 Accent 3" w:uiPriority="49"/>
+    <w:lsdException w:name="List Table 5 Dark Accent 3" w:uiPriority="50"/>
+    <w:lsdException w:name="List Table 6 Colorful Accent 3" w:uiPriority="51"/>
+    <w:lsdException w:name="List Table 7 Colorful Accent 3" w:uiPriority="52"/>
+    <w:lsdException w:name="List Table 1 Light Accent 4" w:uiPriority="46"/>
+    <w:lsdException w:name="List Table 2 Accent 4" w:uiPriority="47"/>
+    <w:lsdException w:name="List Table 3 Accent 4" w:uiPriority="48"/>
+    <w:lsdException w:name="List Table 4 Accent 4" w:uiPriority="49"/>
+    <w:lsdException w:name="List Table 5 Dark Accent 4" w:uiPriority="50"/>
+    <w:lsdException w:name="List Table 6 Colorful Accent 4" w:uiPriority="51"/>
+    <w:lsdException w:name="List Table 7 Colorful Accent 4" w:uiPriority="52"/>
+    <w:lsdException w:name="List Table 1 Light Accent 5" w:uiPriority="46"/>
+    <w:lsdException w:name="List Table 2 Accent 5" w:uiPriority="47"/>
+    <w:lsdException w:name="List Table 3 Accent 5" w:uiPriority="48"/>
+    <w:lsdException w:name="List Table 4 Accent 5" w:uiPriority="49"/>
+    <w:lsdException w:name="List Table 5 Dark Accent 5" w:uiPriority="50"/>
+    <w:lsdException w:name="List Table 6 Colorful Accent 5" w:uiPriority="51"/>
+    <w:lsdException w:name="List Table 7 Colorful Accent 5" w:uiPriority="52"/>
+    <w:lsdException w:name="List Table 1 Light Accent 6" w:uiPriority="46"/>
+    <w:lsdException w:name="List Table 2 Accent 6" w:uiPriority="47"/>
+    <w:lsdException w:name="List Table 3 Accent 6" w:uiPriority="48"/>
+    <w:lsdException w:name="List Table 4 Accent 6" w:uiPriority="49"/>
+    <w:lsdException w:name="List Table 5 Dark Accent 6" w:uiPriority="50"/>
+    <w:lsdException w:name="List Table 6 Colorful Accent 6" w:uiPriority="51"/>
+    <w:lsdException w:name="List Table 7 Colorful Accent 6" w:uiPriority="52"/>
   </w:latentStyles>
   <w:style w:type="paragraph" w:default="1" w:styleId="Normal">
     <w:name w:val="Normal"/>
@@ -5089,7 +4614,7 @@
   <a:extraClrSchemeLst/>
   <a:extLst>
     <a:ext uri="{05A4C25C-085E-4340-85A3-A5531E510DB2}">
-      <thm15:themeFamily xmlns:thm15="http://schemas.microsoft.com/office/thememl/2012/main" xmlns="" name="Office Theme" id="{62F939B6-93AF-4DB8-9C6B-D6C7DFDC589F}" vid="{4A3C46E8-61CC-4603-A589-7422A47A8E4A}"/>
+      <thm15:themeFamily xmlns:thm15="http://schemas.microsoft.com/office/thememl/2012/main" name="Office Theme" id="{62F939B6-93AF-4DB8-9C6B-D6C7DFDC589F}" vid="{4A3C46E8-61CC-4603-A589-7422A47A8E4A}"/>
     </a:ext>
   </a:extLst>
 </a:theme>
